--- a/CodeLearning_DFPC3/LCQuestion300to350.docx
+++ b/CodeLearning_DFPC3/LCQuestion300to350.docx
@@ -2652,7 +2652,7 @@
       <w:pPr>
         <w:rPr>
           <w:rStyle w:val="Heading3Char"/>
-          <w:rFonts w:eastAsiaTheme="minorEastAsia" w:hint="eastAsia"/>
+          <w:rFonts w:eastAsiaTheme="minorEastAsia"/>
           <w:b w:val="0"/>
         </w:rPr>
       </w:pPr>
@@ -2702,7 +2702,16 @@
           <w:rFonts w:eastAsiaTheme="minorEastAsia" w:hint="eastAsia"/>
           <w:b w:val="0"/>
         </w:rPr>
-        <w:t>第二次为权重，这样就不需要重新定义</w:t>
+        <w:t>第二次为权重，</w:t>
+      </w:r>
+      <w:proofErr w:type="gramStart"/>
+      <w:r>
+        <w:rPr>
+          <w:rStyle w:val="Heading3Char"/>
+          <w:rFonts w:eastAsiaTheme="minorEastAsia" w:hint="eastAsia"/>
+          <w:b w:val="0"/>
+        </w:rPr>
+        <w:t>这样就不需要重新定义</w:t>
       </w:r>
       <w:proofErr w:type="spellStart"/>
       <w:r>
@@ -2737,6 +2746,240 @@
           <w:b w:val="0"/>
         </w:rPr>
         <w:t>了</w:t>
+      </w:r>
+      <w:proofErr w:type="gramEnd"/>
+    </w:p>
+    <w:p>
+      <w:pPr>
+        <w:rPr>
+          <w:rStyle w:val="Heading3Char"/>
+          <w:rFonts w:eastAsiaTheme="minorEastAsia"/>
+        </w:rPr>
+      </w:pPr>
+      <w:r>
+        <w:rPr>
+          <w:rStyle w:val="Heading3Char"/>
+          <w:rFonts w:eastAsiaTheme="minorEastAsia"/>
+        </w:rPr>
+        <w:t xml:space="preserve">315 Count </w:t>
+      </w:r>
+      <w:proofErr w:type="gramStart"/>
+      <w:r>
+        <w:rPr>
+          <w:rStyle w:val="Heading3Char"/>
+          <w:rFonts w:eastAsiaTheme="minorEastAsia"/>
+        </w:rPr>
+        <w:t>Of</w:t>
+      </w:r>
+      <w:proofErr w:type="gramEnd"/>
+      <w:r>
+        <w:rPr>
+          <w:rStyle w:val="Heading3Char"/>
+          <w:rFonts w:eastAsiaTheme="minorEastAsia"/>
+        </w:rPr>
+        <w:t xml:space="preserve"> Smaller Numbers After Self</w:t>
+      </w:r>
+    </w:p>
+    <w:p>
+      <w:pPr>
+        <w:rPr>
+          <w:rStyle w:val="Heading3Char"/>
+          <w:rFonts w:eastAsiaTheme="minorEastAsia" w:hint="eastAsia"/>
+          <w:b w:val="0"/>
+        </w:rPr>
+      </w:pPr>
+      <w:r>
+        <w:rPr>
+          <w:rStyle w:val="Heading3Char"/>
+          <w:rFonts w:eastAsiaTheme="minorEastAsia"/>
+          <w:b w:val="0"/>
+        </w:rPr>
+        <w:t xml:space="preserve">315-1 </w:t>
+      </w:r>
+      <w:proofErr w:type="spellStart"/>
+      <w:proofErr w:type="gramStart"/>
+      <w:r>
+        <w:rPr>
+          <w:rStyle w:val="Heading3Char"/>
+          <w:rFonts w:eastAsiaTheme="minorEastAsia"/>
+          <w:b w:val="0"/>
+        </w:rPr>
+        <w:t>Arrays.asList</w:t>
+      </w:r>
+      <w:proofErr w:type="spellEnd"/>
+      <w:r>
+        <w:rPr>
+          <w:rStyle w:val="Heading3Char"/>
+          <w:rFonts w:eastAsiaTheme="minorEastAsia"/>
+          <w:b w:val="0"/>
+        </w:rPr>
+        <w:t>(</w:t>
+      </w:r>
+      <w:proofErr w:type="gramEnd"/>
+      <w:r>
+        <w:rPr>
+          <w:rStyle w:val="Heading3Char"/>
+          <w:rFonts w:eastAsiaTheme="minorEastAsia"/>
+          <w:b w:val="0"/>
+        </w:rPr>
+        <w:t xml:space="preserve">) </w:t>
+      </w:r>
+      <w:r>
+        <w:rPr>
+          <w:rStyle w:val="Heading3Char"/>
+          <w:rFonts w:eastAsiaTheme="minorEastAsia" w:hint="eastAsia"/>
+          <w:b w:val="0"/>
+        </w:rPr>
+        <w:t>是把</w:t>
+      </w:r>
+      <w:r>
+        <w:rPr>
+          <w:rStyle w:val="Heading3Char"/>
+          <w:rFonts w:eastAsiaTheme="minorEastAsia" w:hint="eastAsia"/>
+          <w:b w:val="0"/>
+        </w:rPr>
+        <w:t>Array</w:t>
+      </w:r>
+      <w:r>
+        <w:rPr>
+          <w:rStyle w:val="Heading3Char"/>
+          <w:rFonts w:eastAsiaTheme="minorEastAsia" w:hint="eastAsia"/>
+          <w:b w:val="0"/>
+        </w:rPr>
+        <w:t>转化成</w:t>
+      </w:r>
+      <w:r>
+        <w:rPr>
+          <w:rStyle w:val="Heading3Char"/>
+          <w:rFonts w:eastAsiaTheme="minorEastAsia" w:hint="eastAsia"/>
+          <w:b w:val="0"/>
+        </w:rPr>
+        <w:t>List</w:t>
+      </w:r>
+      <w:r>
+        <w:rPr>
+          <w:rStyle w:val="Heading3Char"/>
+          <w:rFonts w:eastAsiaTheme="minorEastAsia" w:hint="eastAsia"/>
+          <w:b w:val="0"/>
+        </w:rPr>
+        <w:t>的工具。但是如果</w:t>
+      </w:r>
+      <w:r>
+        <w:rPr>
+          <w:rStyle w:val="Heading3Char"/>
+          <w:rFonts w:eastAsiaTheme="minorEastAsia" w:hint="eastAsia"/>
+          <w:b w:val="0"/>
+        </w:rPr>
+        <w:t>Array</w:t>
+      </w:r>
+      <w:r>
+        <w:rPr>
+          <w:rStyle w:val="Heading3Char"/>
+          <w:rFonts w:eastAsiaTheme="minorEastAsia" w:hint="eastAsia"/>
+          <w:b w:val="0"/>
+        </w:rPr>
+        <w:t>的元素必须是对象。所以如果是</w:t>
+      </w:r>
+      <w:proofErr w:type="spellStart"/>
+      <w:proofErr w:type="gramStart"/>
+      <w:r>
+        <w:rPr>
+          <w:rStyle w:val="Heading3Char"/>
+          <w:rFonts w:eastAsiaTheme="minorEastAsia" w:hint="eastAsia"/>
+          <w:b w:val="0"/>
+        </w:rPr>
+        <w:t>int</w:t>
+      </w:r>
+      <w:proofErr w:type="spellEnd"/>
+      <w:r>
+        <w:rPr>
+          <w:rStyle w:val="Heading3Char"/>
+          <w:rFonts w:eastAsiaTheme="minorEastAsia" w:hint="eastAsia"/>
+          <w:b w:val="0"/>
+        </w:rPr>
+        <w:t>类型需要以</w:t>
+      </w:r>
+      <w:r>
+        <w:rPr>
+          <w:rStyle w:val="Heading3Char"/>
+          <w:rFonts w:eastAsiaTheme="minorEastAsia" w:hint="eastAsia"/>
+          <w:b w:val="0"/>
+        </w:rPr>
+        <w:t>Integer</w:t>
+      </w:r>
+      <w:r>
+        <w:rPr>
+          <w:rStyle w:val="Heading3Char"/>
+          <w:rFonts w:eastAsiaTheme="minorEastAsia" w:hint="eastAsia"/>
+          <w:b w:val="0"/>
+        </w:rPr>
+        <w:t>类型加入</w:t>
+      </w:r>
+      <w:proofErr w:type="gramEnd"/>
+    </w:p>
+    <w:p>
+      <w:pPr>
+        <w:rPr>
+          <w:rStyle w:val="Heading3Char"/>
+          <w:rFonts w:eastAsiaTheme="minorEastAsia" w:hint="eastAsia"/>
+          <w:b w:val="0"/>
+        </w:rPr>
+      </w:pPr>
+      <w:r>
+        <w:rPr>
+          <w:rStyle w:val="Heading3Char"/>
+          <w:rFonts w:eastAsiaTheme="minorEastAsia" w:hint="eastAsia"/>
+          <w:b w:val="0"/>
+        </w:rPr>
+        <w:t>315-2</w:t>
+      </w:r>
+      <w:r>
+        <w:rPr>
+          <w:rStyle w:val="Heading3Char"/>
+          <w:rFonts w:eastAsiaTheme="minorEastAsia" w:hint="eastAsia"/>
+          <w:b w:val="0"/>
+        </w:rPr>
+        <w:t>在过程中找数：有没有顺序</w:t>
+      </w:r>
+      <w:r>
+        <w:rPr>
+          <w:rStyle w:val="Heading3Char"/>
+          <w:rFonts w:eastAsiaTheme="minorEastAsia" w:hint="eastAsia"/>
+          <w:b w:val="0"/>
+        </w:rPr>
+        <w:t xml:space="preserve"> </w:t>
+      </w:r>
+      <w:r>
+        <w:rPr>
+          <w:rStyle w:val="Heading3Char"/>
+          <w:rFonts w:eastAsiaTheme="minorEastAsia" w:hint="eastAsia"/>
+          <w:b w:val="0"/>
+        </w:rPr>
+        <w:t>？</w:t>
+      </w:r>
+      <w:r>
+        <w:rPr>
+          <w:rStyle w:val="Heading3Char"/>
+          <w:rFonts w:eastAsiaTheme="minorEastAsia" w:hint="eastAsia"/>
+          <w:b w:val="0"/>
+        </w:rPr>
+        <w:t xml:space="preserve"> </w:t>
+      </w:r>
+      <w:r>
+        <w:rPr>
+          <w:rStyle w:val="Heading3Char"/>
+          <w:rFonts w:eastAsiaTheme="minorEastAsia" w:hint="eastAsia"/>
+          <w:b w:val="0"/>
+        </w:rPr>
+        <w:t>一定是</w:t>
+      </w:r>
+      <w:r>
+        <w:rPr>
+          <w:rStyle w:val="Heading3Char"/>
+          <w:rFonts w:eastAsiaTheme="minorEastAsia" w:hint="eastAsia"/>
+          <w:b w:val="0"/>
+        </w:rPr>
+        <w:t>binary search</w:t>
       </w:r>
       <w:bookmarkStart w:id="0" w:name="_GoBack"/>
       <w:bookmarkEnd w:id="0"/>
@@ -4578,7 +4821,7 @@
 </file>
 
 <file path=customXml/itemProps1.xml><?xml version="1.0" encoding="utf-8"?>
-<ds:datastoreItem xmlns:ds="http://schemas.openxmlformats.org/officeDocument/2006/customXml" ds:itemID="{099118A7-EAF9-43FD-9477-5F2BE89542AA}">
+<ds:datastoreItem xmlns:ds="http://schemas.openxmlformats.org/officeDocument/2006/customXml" ds:itemID="{2BEF8FE3-F9F3-4C05-B887-9D6A7DE81072}">
   <ds:schemaRefs>
     <ds:schemaRef ds:uri="http://schemas.openxmlformats.org/officeDocument/2006/bibliography"/>
   </ds:schemaRefs>

--- a/CodeLearning_DFPC3/LCQuestion300to350.docx
+++ b/CodeLearning_DFPC3/LCQuestion300to350.docx
@@ -1278,20 +1278,58 @@
         </w:rPr>
         <w:t>的位置</w:t>
       </w:r>
-      <w:r>
-        <w:rPr>
-          <w:rStyle w:val="Heading3Char"/>
-          <w:rFonts w:eastAsiaTheme="minorEastAsia"/>
-          <w:b w:val="0"/>
-        </w:rPr>
-        <w:t>i&amp;(-i)</w:t>
-      </w:r>
-    </w:p>
-    <w:p>
-      <w:pPr>
-        <w:rPr>
-          <w:rStyle w:val="Heading3Char"/>
-          <w:rFonts w:eastAsiaTheme="minorEastAsia" w:hint="eastAsia"/>
+      <w:proofErr w:type="spellStart"/>
+      <w:r>
+        <w:rPr>
+          <w:rStyle w:val="Heading3Char"/>
+          <w:rFonts w:eastAsiaTheme="minorEastAsia"/>
+          <w:b w:val="0"/>
+        </w:rPr>
+        <w:t>i</w:t>
+      </w:r>
+      <w:proofErr w:type="spellEnd"/>
+      <w:proofErr w:type="gramStart"/>
+      <w:r>
+        <w:rPr>
+          <w:rStyle w:val="Heading3Char"/>
+          <w:rFonts w:eastAsiaTheme="minorEastAsia"/>
+          <w:b w:val="0"/>
+        </w:rPr>
+        <w:t>&amp;(</w:t>
+      </w:r>
+      <w:proofErr w:type="gramEnd"/>
+      <w:r>
+        <w:rPr>
+          <w:rStyle w:val="Heading3Char"/>
+          <w:rFonts w:eastAsiaTheme="minorEastAsia"/>
+          <w:b w:val="0"/>
+        </w:rPr>
+        <w:t>-</w:t>
+      </w:r>
+      <w:proofErr w:type="spellStart"/>
+      <w:r>
+        <w:rPr>
+          <w:rStyle w:val="Heading3Char"/>
+          <w:rFonts w:eastAsiaTheme="minorEastAsia"/>
+          <w:b w:val="0"/>
+        </w:rPr>
+        <w:t>i</w:t>
+      </w:r>
+      <w:proofErr w:type="spellEnd"/>
+      <w:r>
+        <w:rPr>
+          <w:rStyle w:val="Heading3Char"/>
+          <w:rFonts w:eastAsiaTheme="minorEastAsia"/>
+          <w:b w:val="0"/>
+        </w:rPr>
+        <w:t>)</w:t>
+      </w:r>
+    </w:p>
+    <w:p>
+      <w:pPr>
+        <w:rPr>
+          <w:rStyle w:val="Heading3Char"/>
+          <w:rFonts w:eastAsiaTheme="minorEastAsia"/>
           <w:b w:val="0"/>
         </w:rPr>
       </w:pPr>
@@ -1341,6 +1379,1059 @@
         <w:rPr>
           <w:rStyle w:val="Heading3Char"/>
           <w:rFonts w:eastAsiaTheme="minorEastAsia"/>
+          <w:b w:val="0"/>
+        </w:rPr>
+      </w:pPr>
+      <w:proofErr w:type="gramStart"/>
+      <w:r>
+        <w:rPr>
+          <w:rStyle w:val="Heading3Char"/>
+          <w:rFonts w:eastAsiaTheme="minorEastAsia"/>
+          <w:b w:val="0"/>
+        </w:rPr>
+        <w:t>tree</w:t>
+      </w:r>
+      <w:proofErr w:type="gramEnd"/>
+      <w:r>
+        <w:rPr>
+          <w:rStyle w:val="Heading3Char"/>
+          <w:rFonts w:eastAsiaTheme="minorEastAsia"/>
+          <w:b w:val="0"/>
+        </w:rPr>
+        <w:t xml:space="preserve"> = new </w:t>
+      </w:r>
+      <w:proofErr w:type="spellStart"/>
+      <w:r>
+        <w:rPr>
+          <w:rStyle w:val="Heading3Char"/>
+          <w:rFonts w:eastAsiaTheme="minorEastAsia"/>
+          <w:b w:val="0"/>
+        </w:rPr>
+        <w:t>int</w:t>
+      </w:r>
+      <w:proofErr w:type="spellEnd"/>
+      <w:r>
+        <w:rPr>
+          <w:rStyle w:val="Heading3Char"/>
+          <w:rFonts w:eastAsiaTheme="minorEastAsia"/>
+          <w:b w:val="0"/>
+        </w:rPr>
+        <w:t>[nums.length+1];</w:t>
+      </w:r>
+    </w:p>
+    <w:p>
+      <w:pPr>
+        <w:rPr>
+          <w:rStyle w:val="Heading3Char"/>
+          <w:rFonts w:eastAsiaTheme="minorEastAsia"/>
+          <w:b w:val="0"/>
+        </w:rPr>
+      </w:pPr>
+      <w:proofErr w:type="gramStart"/>
+      <w:r>
+        <w:rPr>
+          <w:rStyle w:val="Heading3Char"/>
+          <w:rFonts w:eastAsiaTheme="minorEastAsia"/>
+          <w:b w:val="0"/>
+        </w:rPr>
+        <w:t>for(</w:t>
+      </w:r>
+      <w:proofErr w:type="spellStart"/>
+      <w:proofErr w:type="gramEnd"/>
+      <w:r>
+        <w:rPr>
+          <w:rStyle w:val="Heading3Char"/>
+          <w:rFonts w:eastAsiaTheme="minorEastAsia"/>
+          <w:b w:val="0"/>
+        </w:rPr>
+        <w:t>int</w:t>
+      </w:r>
+      <w:proofErr w:type="spellEnd"/>
+      <w:r>
+        <w:rPr>
+          <w:rStyle w:val="Heading3Char"/>
+          <w:rFonts w:eastAsiaTheme="minorEastAsia"/>
+          <w:b w:val="0"/>
+        </w:rPr>
+        <w:t xml:space="preserve"> </w:t>
+      </w:r>
+      <w:proofErr w:type="spellStart"/>
+      <w:r>
+        <w:rPr>
+          <w:rStyle w:val="Heading3Char"/>
+          <w:rFonts w:eastAsiaTheme="minorEastAsia"/>
+          <w:b w:val="0"/>
+        </w:rPr>
+        <w:t>i</w:t>
+      </w:r>
+      <w:proofErr w:type="spellEnd"/>
+      <w:r>
+        <w:rPr>
+          <w:rStyle w:val="Heading3Char"/>
+          <w:rFonts w:eastAsiaTheme="minorEastAsia"/>
+          <w:b w:val="0"/>
+        </w:rPr>
+        <w:t xml:space="preserve">=1; </w:t>
+      </w:r>
+      <w:proofErr w:type="spellStart"/>
+      <w:r>
+        <w:rPr>
+          <w:rStyle w:val="Heading3Char"/>
+          <w:rFonts w:eastAsiaTheme="minorEastAsia"/>
+          <w:b w:val="0"/>
+        </w:rPr>
+        <w:t>i</w:t>
+      </w:r>
+      <w:proofErr w:type="spellEnd"/>
+      <w:r>
+        <w:rPr>
+          <w:rStyle w:val="Heading3Char"/>
+          <w:rFonts w:eastAsiaTheme="minorEastAsia"/>
+          <w:b w:val="0"/>
+        </w:rPr>
+        <w:t>&lt;</w:t>
+      </w:r>
+      <w:proofErr w:type="spellStart"/>
+      <w:r>
+        <w:rPr>
+          <w:rStyle w:val="Heading3Char"/>
+          <w:rFonts w:eastAsiaTheme="minorEastAsia"/>
+          <w:b w:val="0"/>
+        </w:rPr>
+        <w:t>tree.length</w:t>
+      </w:r>
+      <w:proofErr w:type="spellEnd"/>
+      <w:r>
+        <w:rPr>
+          <w:rStyle w:val="Heading3Char"/>
+          <w:rFonts w:eastAsiaTheme="minorEastAsia"/>
+          <w:b w:val="0"/>
+        </w:rPr>
+        <w:t xml:space="preserve">; </w:t>
+      </w:r>
+      <w:proofErr w:type="spellStart"/>
+      <w:r>
+        <w:rPr>
+          <w:rStyle w:val="Heading3Char"/>
+          <w:rFonts w:eastAsiaTheme="minorEastAsia"/>
+          <w:b w:val="0"/>
+        </w:rPr>
+        <w:t>i</w:t>
+      </w:r>
+      <w:proofErr w:type="spellEnd"/>
+      <w:r>
+        <w:rPr>
+          <w:rStyle w:val="Heading3Char"/>
+          <w:rFonts w:eastAsiaTheme="minorEastAsia"/>
+          <w:b w:val="0"/>
+        </w:rPr>
+        <w:t>++)</w:t>
+      </w:r>
+    </w:p>
+    <w:p>
+      <w:pPr>
+        <w:rPr>
+          <w:rStyle w:val="Heading3Char"/>
+          <w:rFonts w:eastAsiaTheme="minorEastAsia"/>
+          <w:b w:val="0"/>
+        </w:rPr>
+      </w:pPr>
+      <w:r>
+        <w:rPr>
+          <w:rStyle w:val="Heading3Char"/>
+          <w:rFonts w:eastAsiaTheme="minorEastAsia"/>
+          <w:b w:val="0"/>
+        </w:rPr>
+        <w:t>{</w:t>
+      </w:r>
+    </w:p>
+    <w:p>
+      <w:pPr>
+        <w:rPr>
+          <w:rStyle w:val="Heading3Char"/>
+          <w:rFonts w:eastAsiaTheme="minorEastAsia"/>
+          <w:b w:val="0"/>
+        </w:rPr>
+      </w:pPr>
+      <w:r>
+        <w:rPr>
+          <w:rStyle w:val="Heading3Char"/>
+          <w:rFonts w:eastAsiaTheme="minorEastAsia"/>
+          <w:b w:val="0"/>
+        </w:rPr>
+        <w:tab/>
+      </w:r>
+      <w:proofErr w:type="gramStart"/>
+      <w:r>
+        <w:rPr>
+          <w:rStyle w:val="Heading3Char"/>
+          <w:rFonts w:eastAsiaTheme="minorEastAsia"/>
+          <w:b w:val="0"/>
+        </w:rPr>
+        <w:t>sum</w:t>
+      </w:r>
+      <w:proofErr w:type="gramEnd"/>
+      <w:r>
+        <w:rPr>
+          <w:rStyle w:val="Heading3Char"/>
+          <w:rFonts w:eastAsiaTheme="minorEastAsia"/>
+          <w:b w:val="0"/>
+        </w:rPr>
+        <w:t xml:space="preserve"> = 0;</w:t>
+      </w:r>
+    </w:p>
+    <w:p>
+      <w:pPr>
+        <w:ind w:firstLine="720"/>
+        <w:rPr>
+          <w:rStyle w:val="Heading3Char"/>
+          <w:rFonts w:eastAsiaTheme="minorEastAsia"/>
+          <w:b w:val="0"/>
+        </w:rPr>
+      </w:pPr>
+      <w:proofErr w:type="spellStart"/>
+      <w:proofErr w:type="gramStart"/>
+      <w:r>
+        <w:rPr>
+          <w:rStyle w:val="Heading3Char"/>
+          <w:rFonts w:eastAsiaTheme="minorEastAsia"/>
+          <w:b w:val="0"/>
+        </w:rPr>
+        <w:t>lowbit</w:t>
+      </w:r>
+      <w:proofErr w:type="spellEnd"/>
+      <w:proofErr w:type="gramEnd"/>
+      <w:r>
+        <w:rPr>
+          <w:rStyle w:val="Heading3Char"/>
+          <w:rFonts w:eastAsiaTheme="minorEastAsia"/>
+          <w:b w:val="0"/>
+        </w:rPr>
+        <w:t xml:space="preserve"> = </w:t>
+      </w:r>
+      <w:proofErr w:type="spellStart"/>
+      <w:r>
+        <w:rPr>
+          <w:rStyle w:val="Heading3Char"/>
+          <w:rFonts w:eastAsiaTheme="minorEastAsia"/>
+          <w:b w:val="0"/>
+        </w:rPr>
+        <w:t>i</w:t>
+      </w:r>
+      <w:proofErr w:type="spellEnd"/>
+      <w:r>
+        <w:rPr>
+          <w:rStyle w:val="Heading3Char"/>
+          <w:rFonts w:eastAsiaTheme="minorEastAsia"/>
+          <w:b w:val="0"/>
+        </w:rPr>
+        <w:t>&amp;(-</w:t>
+      </w:r>
+      <w:proofErr w:type="spellStart"/>
+      <w:r>
+        <w:rPr>
+          <w:rStyle w:val="Heading3Char"/>
+          <w:rFonts w:eastAsiaTheme="minorEastAsia"/>
+          <w:b w:val="0"/>
+        </w:rPr>
+        <w:t>i</w:t>
+      </w:r>
+      <w:proofErr w:type="spellEnd"/>
+      <w:r>
+        <w:rPr>
+          <w:rStyle w:val="Heading3Char"/>
+          <w:rFonts w:eastAsiaTheme="minorEastAsia"/>
+          <w:b w:val="0"/>
+        </w:rPr>
+        <w:t>);</w:t>
+      </w:r>
+    </w:p>
+    <w:p>
+      <w:pPr>
+        <w:ind w:firstLine="720"/>
+        <w:rPr>
+          <w:rStyle w:val="Heading3Char"/>
+          <w:rFonts w:eastAsiaTheme="minorEastAsia"/>
+          <w:b w:val="0"/>
+        </w:rPr>
+      </w:pPr>
+      <w:proofErr w:type="gramStart"/>
+      <w:r>
+        <w:rPr>
+          <w:rStyle w:val="Heading3Char"/>
+          <w:rFonts w:eastAsiaTheme="minorEastAsia"/>
+          <w:b w:val="0"/>
+        </w:rPr>
+        <w:t>for(</w:t>
+      </w:r>
+      <w:proofErr w:type="spellStart"/>
+      <w:proofErr w:type="gramEnd"/>
+      <w:r>
+        <w:rPr>
+          <w:rStyle w:val="Heading3Char"/>
+          <w:rFonts w:eastAsiaTheme="minorEastAsia"/>
+          <w:b w:val="0"/>
+        </w:rPr>
+        <w:t>int</w:t>
+      </w:r>
+      <w:proofErr w:type="spellEnd"/>
+      <w:r>
+        <w:rPr>
+          <w:rStyle w:val="Heading3Char"/>
+          <w:rFonts w:eastAsiaTheme="minorEastAsia"/>
+          <w:b w:val="0"/>
+        </w:rPr>
+        <w:t xml:space="preserve"> j=</w:t>
+      </w:r>
+      <w:proofErr w:type="spellStart"/>
+      <w:r>
+        <w:rPr>
+          <w:rStyle w:val="Heading3Char"/>
+          <w:rFonts w:eastAsiaTheme="minorEastAsia"/>
+          <w:b w:val="0"/>
+        </w:rPr>
+        <w:t>i</w:t>
+      </w:r>
+      <w:proofErr w:type="spellEnd"/>
+      <w:r>
+        <w:rPr>
+          <w:rStyle w:val="Heading3Char"/>
+          <w:rFonts w:eastAsiaTheme="minorEastAsia"/>
+          <w:b w:val="0"/>
+        </w:rPr>
+        <w:t>; j&gt;</w:t>
+      </w:r>
+      <w:proofErr w:type="spellStart"/>
+      <w:r>
+        <w:rPr>
+          <w:rStyle w:val="Heading3Char"/>
+          <w:rFonts w:eastAsiaTheme="minorEastAsia"/>
+          <w:b w:val="0"/>
+        </w:rPr>
+        <w:t>i-lowbit</w:t>
+      </w:r>
+      <w:proofErr w:type="spellEnd"/>
+      <w:r>
+        <w:rPr>
+          <w:rStyle w:val="Heading3Char"/>
+          <w:rFonts w:eastAsiaTheme="minorEastAsia"/>
+          <w:b w:val="0"/>
+        </w:rPr>
+        <w:t xml:space="preserve">; </w:t>
+      </w:r>
+      <w:proofErr w:type="spellStart"/>
+      <w:r>
+        <w:rPr>
+          <w:rStyle w:val="Heading3Char"/>
+          <w:rFonts w:eastAsiaTheme="minorEastAsia"/>
+          <w:b w:val="0"/>
+        </w:rPr>
+        <w:t>j++</w:t>
+      </w:r>
+      <w:proofErr w:type="spellEnd"/>
+      <w:r>
+        <w:rPr>
+          <w:rStyle w:val="Heading3Char"/>
+          <w:rFonts w:eastAsiaTheme="minorEastAsia"/>
+          <w:b w:val="0"/>
+        </w:rPr>
+        <w:t>)</w:t>
+      </w:r>
+    </w:p>
+    <w:p>
+      <w:pPr>
+        <w:ind w:firstLine="720"/>
+        <w:rPr>
+          <w:rStyle w:val="Heading3Char"/>
+          <w:rFonts w:eastAsiaTheme="minorEastAsia"/>
+          <w:b w:val="0"/>
+        </w:rPr>
+      </w:pPr>
+      <w:r>
+        <w:rPr>
+          <w:rStyle w:val="Heading3Char"/>
+          <w:rFonts w:eastAsiaTheme="minorEastAsia"/>
+          <w:b w:val="0"/>
+        </w:rPr>
+        <w:tab/>
+      </w:r>
+      <w:proofErr w:type="gramStart"/>
+      <w:r>
+        <w:rPr>
+          <w:rStyle w:val="Heading3Char"/>
+          <w:rFonts w:eastAsiaTheme="minorEastAsia"/>
+          <w:b w:val="0"/>
+        </w:rPr>
+        <w:t>sum</w:t>
+      </w:r>
+      <w:proofErr w:type="gramEnd"/>
+      <w:r>
+        <w:rPr>
+          <w:rStyle w:val="Heading3Char"/>
+          <w:rFonts w:eastAsiaTheme="minorEastAsia"/>
+          <w:b w:val="0"/>
+        </w:rPr>
+        <w:t xml:space="preserve"> += </w:t>
+      </w:r>
+      <w:proofErr w:type="spellStart"/>
+      <w:r>
+        <w:rPr>
+          <w:rStyle w:val="Heading3Char"/>
+          <w:rFonts w:eastAsiaTheme="minorEastAsia"/>
+          <w:b w:val="0"/>
+        </w:rPr>
+        <w:t>nums</w:t>
+      </w:r>
+      <w:proofErr w:type="spellEnd"/>
+      <w:r>
+        <w:rPr>
+          <w:rStyle w:val="Heading3Char"/>
+          <w:rFonts w:eastAsiaTheme="minorEastAsia"/>
+          <w:b w:val="0"/>
+        </w:rPr>
+        <w:t>[j-1];</w:t>
+      </w:r>
+    </w:p>
+    <w:p>
+      <w:pPr>
+        <w:ind w:firstLine="720"/>
+        <w:rPr>
+          <w:rStyle w:val="Heading3Char"/>
+          <w:rFonts w:eastAsiaTheme="minorEastAsia"/>
+          <w:b w:val="0"/>
+        </w:rPr>
+      </w:pPr>
+      <w:proofErr w:type="gramStart"/>
+      <w:r>
+        <w:rPr>
+          <w:rStyle w:val="Heading3Char"/>
+          <w:rFonts w:eastAsiaTheme="minorEastAsia"/>
+          <w:b w:val="0"/>
+        </w:rPr>
+        <w:lastRenderedPageBreak/>
+        <w:t>tree[</w:t>
+      </w:r>
+      <w:proofErr w:type="spellStart"/>
+      <w:proofErr w:type="gramEnd"/>
+      <w:r>
+        <w:rPr>
+          <w:rStyle w:val="Heading3Char"/>
+          <w:rFonts w:eastAsiaTheme="minorEastAsia"/>
+          <w:b w:val="0"/>
+        </w:rPr>
+        <w:t>i</w:t>
+      </w:r>
+      <w:proofErr w:type="spellEnd"/>
+      <w:r>
+        <w:rPr>
+          <w:rStyle w:val="Heading3Char"/>
+          <w:rFonts w:eastAsiaTheme="minorEastAsia"/>
+          <w:b w:val="0"/>
+        </w:rPr>
+        <w:t xml:space="preserve">] = sum; </w:t>
+      </w:r>
+    </w:p>
+    <w:p>
+      <w:pPr>
+        <w:rPr>
+          <w:rStyle w:val="Heading3Char"/>
+          <w:rFonts w:eastAsiaTheme="minorEastAsia"/>
+          <w:b w:val="0"/>
+        </w:rPr>
+      </w:pPr>
+      <w:r>
+        <w:rPr>
+          <w:rStyle w:val="Heading3Char"/>
+          <w:rFonts w:eastAsiaTheme="minorEastAsia"/>
+          <w:b w:val="0"/>
+        </w:rPr>
+        <w:t>}</w:t>
+      </w:r>
+    </w:p>
+    <w:p>
+      <w:pPr>
+        <w:rPr>
+          <w:rStyle w:val="Heading3Char"/>
+          <w:rFonts w:eastAsiaTheme="minorEastAsia"/>
+          <w:b w:val="0"/>
+        </w:rPr>
+      </w:pPr>
+    </w:p>
+    <w:p>
+      <w:pPr>
+        <w:rPr>
+          <w:rStyle w:val="Heading3Char"/>
+          <w:rFonts w:eastAsiaTheme="minorEastAsia"/>
+          <w:b w:val="0"/>
+        </w:rPr>
+      </w:pPr>
+      <w:proofErr w:type="gramStart"/>
+      <w:r>
+        <w:rPr>
+          <w:rStyle w:val="Heading3Char"/>
+          <w:rFonts w:eastAsiaTheme="minorEastAsia"/>
+          <w:b w:val="0"/>
+        </w:rPr>
+        <w:t>p</w:t>
+      </w:r>
+      <w:r>
+        <w:rPr>
+          <w:rStyle w:val="Heading3Char"/>
+          <w:rFonts w:eastAsiaTheme="minorEastAsia" w:hint="eastAsia"/>
+          <w:b w:val="0"/>
+        </w:rPr>
+        <w:t>ublic</w:t>
+      </w:r>
+      <w:proofErr w:type="gramEnd"/>
+      <w:r>
+        <w:rPr>
+          <w:rStyle w:val="Heading3Char"/>
+          <w:rFonts w:eastAsiaTheme="minorEastAsia"/>
+          <w:b w:val="0"/>
+        </w:rPr>
+        <w:t xml:space="preserve"> </w:t>
+      </w:r>
+      <w:proofErr w:type="spellStart"/>
+      <w:r>
+        <w:rPr>
+          <w:rStyle w:val="Heading3Char"/>
+          <w:rFonts w:eastAsiaTheme="minorEastAsia"/>
+          <w:b w:val="0"/>
+        </w:rPr>
+        <w:t>int</w:t>
+      </w:r>
+      <w:proofErr w:type="spellEnd"/>
+      <w:r>
+        <w:rPr>
+          <w:rStyle w:val="Heading3Char"/>
+          <w:rFonts w:eastAsiaTheme="minorEastAsia"/>
+          <w:b w:val="0"/>
+        </w:rPr>
+        <w:t xml:space="preserve"> </w:t>
+      </w:r>
+      <w:proofErr w:type="spellStart"/>
+      <w:r>
+        <w:rPr>
+          <w:rStyle w:val="Heading3Char"/>
+          <w:rFonts w:eastAsiaTheme="minorEastAsia"/>
+          <w:b w:val="0"/>
+        </w:rPr>
+        <w:t>sumRange</w:t>
+      </w:r>
+      <w:proofErr w:type="spellEnd"/>
+      <w:r>
+        <w:rPr>
+          <w:rStyle w:val="Heading3Char"/>
+          <w:rFonts w:eastAsiaTheme="minorEastAsia"/>
+          <w:b w:val="0"/>
+        </w:rPr>
+        <w:t>(</w:t>
+      </w:r>
+      <w:proofErr w:type="spellStart"/>
+      <w:r>
+        <w:rPr>
+          <w:rStyle w:val="Heading3Char"/>
+          <w:rFonts w:eastAsiaTheme="minorEastAsia"/>
+          <w:b w:val="0"/>
+        </w:rPr>
+        <w:t>int</w:t>
+      </w:r>
+      <w:proofErr w:type="spellEnd"/>
+      <w:r>
+        <w:rPr>
+          <w:rStyle w:val="Heading3Char"/>
+          <w:rFonts w:eastAsiaTheme="minorEastAsia"/>
+          <w:b w:val="0"/>
+        </w:rPr>
+        <w:t xml:space="preserve"> </w:t>
+      </w:r>
+      <w:proofErr w:type="spellStart"/>
+      <w:r>
+        <w:rPr>
+          <w:rStyle w:val="Heading3Char"/>
+          <w:rFonts w:eastAsiaTheme="minorEastAsia"/>
+          <w:b w:val="0"/>
+        </w:rPr>
+        <w:t>i</w:t>
+      </w:r>
+      <w:proofErr w:type="spellEnd"/>
+      <w:r>
+        <w:rPr>
+          <w:rStyle w:val="Heading3Char"/>
+          <w:rFonts w:eastAsiaTheme="minorEastAsia"/>
+          <w:b w:val="0"/>
+        </w:rPr>
+        <w:t xml:space="preserve">, </w:t>
+      </w:r>
+      <w:proofErr w:type="spellStart"/>
+      <w:r>
+        <w:rPr>
+          <w:rStyle w:val="Heading3Char"/>
+          <w:rFonts w:eastAsiaTheme="minorEastAsia"/>
+          <w:b w:val="0"/>
+        </w:rPr>
+        <w:t>int</w:t>
+      </w:r>
+      <w:proofErr w:type="spellEnd"/>
+      <w:r>
+        <w:rPr>
+          <w:rStyle w:val="Heading3Char"/>
+          <w:rFonts w:eastAsiaTheme="minorEastAsia"/>
+          <w:b w:val="0"/>
+        </w:rPr>
+        <w:t xml:space="preserve"> j)</w:t>
+      </w:r>
+    </w:p>
+    <w:p>
+      <w:pPr>
+        <w:rPr>
+          <w:rStyle w:val="Heading3Char"/>
+          <w:rFonts w:eastAsiaTheme="minorEastAsia"/>
+          <w:b w:val="0"/>
+        </w:rPr>
+      </w:pPr>
+      <w:r>
+        <w:rPr>
+          <w:rStyle w:val="Heading3Char"/>
+          <w:rFonts w:eastAsiaTheme="minorEastAsia"/>
+          <w:b w:val="0"/>
+        </w:rPr>
+        <w:t>{</w:t>
+      </w:r>
+    </w:p>
+    <w:p>
+      <w:pPr>
+        <w:rPr>
+          <w:rStyle w:val="Heading3Char"/>
+          <w:rFonts w:eastAsiaTheme="minorEastAsia"/>
+          <w:b w:val="0"/>
+        </w:rPr>
+      </w:pPr>
+      <w:r>
+        <w:rPr>
+          <w:rStyle w:val="Heading3Char"/>
+          <w:rFonts w:eastAsiaTheme="minorEastAsia"/>
+          <w:b w:val="0"/>
+        </w:rPr>
+        <w:tab/>
+      </w:r>
+      <w:proofErr w:type="gramStart"/>
+      <w:r>
+        <w:rPr>
+          <w:rStyle w:val="Heading3Char"/>
+          <w:rFonts w:eastAsiaTheme="minorEastAsia"/>
+          <w:b w:val="0"/>
+        </w:rPr>
+        <w:t>return</w:t>
+      </w:r>
+      <w:proofErr w:type="gramEnd"/>
+      <w:r>
+        <w:rPr>
+          <w:rStyle w:val="Heading3Char"/>
+          <w:rFonts w:eastAsiaTheme="minorEastAsia"/>
+          <w:b w:val="0"/>
+        </w:rPr>
+        <w:t xml:space="preserve"> sum[j+1] – sum(</w:t>
+      </w:r>
+      <w:proofErr w:type="spellStart"/>
+      <w:r>
+        <w:rPr>
+          <w:rStyle w:val="Heading3Char"/>
+          <w:rFonts w:eastAsiaTheme="minorEastAsia"/>
+          <w:b w:val="0"/>
+        </w:rPr>
+        <w:t>i</w:t>
+      </w:r>
+      <w:proofErr w:type="spellEnd"/>
+      <w:r>
+        <w:rPr>
+          <w:rStyle w:val="Heading3Char"/>
+          <w:rFonts w:eastAsiaTheme="minorEastAsia"/>
+          <w:b w:val="0"/>
+        </w:rPr>
+        <w:t>);</w:t>
+      </w:r>
+    </w:p>
+    <w:p>
+      <w:pPr>
+        <w:rPr>
+          <w:rStyle w:val="Heading3Char"/>
+          <w:rFonts w:eastAsiaTheme="minorEastAsia"/>
+          <w:b w:val="0"/>
+        </w:rPr>
+      </w:pPr>
+      <w:r>
+        <w:rPr>
+          <w:rStyle w:val="Heading3Char"/>
+          <w:rFonts w:eastAsiaTheme="minorEastAsia"/>
+          <w:b w:val="0"/>
+        </w:rPr>
+        <w:t>}</w:t>
+      </w:r>
+    </w:p>
+    <w:p>
+      <w:pPr>
+        <w:rPr>
+          <w:rStyle w:val="Heading3Char"/>
+          <w:rFonts w:eastAsiaTheme="minorEastAsia"/>
+          <w:b w:val="0"/>
+        </w:rPr>
+      </w:pPr>
+      <w:proofErr w:type="gramStart"/>
+      <w:r>
+        <w:rPr>
+          <w:rStyle w:val="Heading3Char"/>
+          <w:rFonts w:eastAsiaTheme="minorEastAsia"/>
+          <w:b w:val="0"/>
+        </w:rPr>
+        <w:t>private</w:t>
+      </w:r>
+      <w:proofErr w:type="gramEnd"/>
+      <w:r>
+        <w:rPr>
+          <w:rStyle w:val="Heading3Char"/>
+          <w:rFonts w:eastAsiaTheme="minorEastAsia"/>
+          <w:b w:val="0"/>
+        </w:rPr>
+        <w:t xml:space="preserve"> </w:t>
+      </w:r>
+      <w:proofErr w:type="spellStart"/>
+      <w:r>
+        <w:rPr>
+          <w:rStyle w:val="Heading3Char"/>
+          <w:rFonts w:eastAsiaTheme="minorEastAsia"/>
+          <w:b w:val="0"/>
+        </w:rPr>
+        <w:t>int</w:t>
+      </w:r>
+      <w:proofErr w:type="spellEnd"/>
+      <w:r>
+        <w:rPr>
+          <w:rStyle w:val="Heading3Char"/>
+          <w:rFonts w:eastAsiaTheme="minorEastAsia"/>
+          <w:b w:val="0"/>
+        </w:rPr>
+        <w:t xml:space="preserve"> sum</w:t>
+      </w:r>
+    </w:p>
+    <w:p>
+      <w:pPr>
+        <w:rPr>
+          <w:rStyle w:val="Heading3Char"/>
+          <w:rFonts w:eastAsiaTheme="minorEastAsia"/>
+          <w:b w:val="0"/>
+        </w:rPr>
+      </w:pPr>
+      <w:r>
+        <w:rPr>
+          <w:rStyle w:val="Heading3Char"/>
+          <w:rFonts w:eastAsiaTheme="minorEastAsia"/>
+          <w:b w:val="0"/>
+        </w:rPr>
+        <w:t>{</w:t>
+      </w:r>
+    </w:p>
+    <w:p>
+      <w:pPr>
+        <w:rPr>
+          <w:rStyle w:val="Heading3Char"/>
+          <w:rFonts w:eastAsiaTheme="minorEastAsia"/>
+          <w:b w:val="0"/>
+        </w:rPr>
+      </w:pPr>
+      <w:r>
+        <w:rPr>
+          <w:rStyle w:val="Heading3Char"/>
+          <w:rFonts w:eastAsiaTheme="minorEastAsia"/>
+          <w:b w:val="0"/>
+        </w:rPr>
+        <w:tab/>
+      </w:r>
+      <w:proofErr w:type="spellStart"/>
+      <w:proofErr w:type="gramStart"/>
+      <w:r>
+        <w:rPr>
+          <w:rStyle w:val="Heading3Char"/>
+          <w:rFonts w:eastAsiaTheme="minorEastAsia"/>
+          <w:b w:val="0"/>
+        </w:rPr>
+        <w:t>int</w:t>
+      </w:r>
+      <w:proofErr w:type="spellEnd"/>
+      <w:proofErr w:type="gramEnd"/>
+      <w:r>
+        <w:rPr>
+          <w:rStyle w:val="Heading3Char"/>
+          <w:rFonts w:eastAsiaTheme="minorEastAsia"/>
+          <w:b w:val="0"/>
+        </w:rPr>
+        <w:t xml:space="preserve"> sum = 0;</w:t>
+      </w:r>
+    </w:p>
+    <w:p>
+      <w:pPr>
+        <w:rPr>
+          <w:rStyle w:val="Heading3Char"/>
+          <w:rFonts w:eastAsiaTheme="minorEastAsia"/>
+          <w:b w:val="0"/>
+        </w:rPr>
+      </w:pPr>
+      <w:r>
+        <w:rPr>
+          <w:rStyle w:val="Heading3Char"/>
+          <w:rFonts w:eastAsiaTheme="minorEastAsia"/>
+          <w:b w:val="0"/>
+        </w:rPr>
+        <w:tab/>
+      </w:r>
+      <w:proofErr w:type="gramStart"/>
+      <w:r>
+        <w:rPr>
+          <w:rStyle w:val="Heading3Char"/>
+          <w:rFonts w:eastAsiaTheme="minorEastAsia"/>
+          <w:b w:val="0"/>
+        </w:rPr>
+        <w:t>for(</w:t>
+      </w:r>
+      <w:proofErr w:type="spellStart"/>
+      <w:proofErr w:type="gramEnd"/>
+      <w:r>
+        <w:rPr>
+          <w:rStyle w:val="Heading3Char"/>
+          <w:rFonts w:eastAsiaTheme="minorEastAsia"/>
+          <w:b w:val="0"/>
+        </w:rPr>
+        <w:t>int</w:t>
+      </w:r>
+      <w:proofErr w:type="spellEnd"/>
+      <w:r>
+        <w:rPr>
+          <w:rStyle w:val="Heading3Char"/>
+          <w:rFonts w:eastAsiaTheme="minorEastAsia"/>
+          <w:b w:val="0"/>
+        </w:rPr>
+        <w:t xml:space="preserve"> </w:t>
+      </w:r>
+      <w:proofErr w:type="spellStart"/>
+      <w:r>
+        <w:rPr>
+          <w:rStyle w:val="Heading3Char"/>
+          <w:rFonts w:eastAsiaTheme="minorEastAsia"/>
+          <w:b w:val="0"/>
+        </w:rPr>
+        <w:t>i</w:t>
+      </w:r>
+      <w:proofErr w:type="spellEnd"/>
+      <w:r>
+        <w:rPr>
+          <w:rStyle w:val="Heading3Char"/>
+          <w:rFonts w:eastAsiaTheme="minorEastAsia"/>
+          <w:b w:val="0"/>
+        </w:rPr>
+        <w:t xml:space="preserve">=k; </w:t>
+      </w:r>
+      <w:proofErr w:type="spellStart"/>
+      <w:r>
+        <w:rPr>
+          <w:rStyle w:val="Heading3Char"/>
+          <w:rFonts w:eastAsiaTheme="minorEastAsia"/>
+          <w:b w:val="0"/>
+        </w:rPr>
+        <w:t>i</w:t>
+      </w:r>
+      <w:proofErr w:type="spellEnd"/>
+      <w:r>
+        <w:rPr>
+          <w:rStyle w:val="Heading3Char"/>
+          <w:rFonts w:eastAsiaTheme="minorEastAsia"/>
+          <w:b w:val="0"/>
+        </w:rPr>
+        <w:t xml:space="preserve">&gt;0; </w:t>
+      </w:r>
+      <w:proofErr w:type="spellStart"/>
+      <w:r>
+        <w:rPr>
+          <w:rStyle w:val="Heading3Char"/>
+          <w:rFonts w:eastAsiaTheme="minorEastAsia"/>
+          <w:b w:val="0"/>
+        </w:rPr>
+        <w:t>i</w:t>
+      </w:r>
+      <w:proofErr w:type="spellEnd"/>
+      <w:r>
+        <w:rPr>
+          <w:rStyle w:val="Heading3Char"/>
+          <w:rFonts w:eastAsiaTheme="minorEastAsia"/>
+          <w:b w:val="0"/>
+        </w:rPr>
+        <w:t xml:space="preserve">= I – </w:t>
+      </w:r>
+      <w:proofErr w:type="spellStart"/>
+      <w:r>
+        <w:rPr>
+          <w:rStyle w:val="Heading3Char"/>
+          <w:rFonts w:eastAsiaTheme="minorEastAsia"/>
+          <w:b w:val="0"/>
+        </w:rPr>
+        <w:t>i</w:t>
+      </w:r>
+      <w:proofErr w:type="spellEnd"/>
+      <w:r>
+        <w:rPr>
+          <w:rStyle w:val="Heading3Char"/>
+          <w:rFonts w:eastAsiaTheme="minorEastAsia"/>
+          <w:b w:val="0"/>
+        </w:rPr>
+        <w:t>&amp;(-</w:t>
+      </w:r>
+      <w:proofErr w:type="spellStart"/>
+      <w:r>
+        <w:rPr>
+          <w:rStyle w:val="Heading3Char"/>
+          <w:rFonts w:eastAsiaTheme="minorEastAsia"/>
+          <w:b w:val="0"/>
+        </w:rPr>
+        <w:t>i</w:t>
+      </w:r>
+      <w:proofErr w:type="spellEnd"/>
+      <w:r>
+        <w:rPr>
+          <w:rStyle w:val="Heading3Char"/>
+          <w:rFonts w:eastAsiaTheme="minorEastAsia"/>
+          <w:b w:val="0"/>
+        </w:rPr>
+        <w:t>)</w:t>
+      </w:r>
+    </w:p>
+    <w:p>
+      <w:pPr>
+        <w:rPr>
+          <w:rStyle w:val="Heading3Char"/>
+          <w:rFonts w:eastAsiaTheme="minorEastAsia"/>
+          <w:b w:val="0"/>
+        </w:rPr>
+      </w:pPr>
+      <w:r>
+        <w:rPr>
+          <w:rStyle w:val="Heading3Char"/>
+          <w:rFonts w:eastAsiaTheme="minorEastAsia"/>
+          <w:b w:val="0"/>
+        </w:rPr>
+        <w:tab/>
+      </w:r>
+      <w:proofErr w:type="gramStart"/>
+      <w:r>
+        <w:rPr>
+          <w:rStyle w:val="Heading3Char"/>
+          <w:rFonts w:eastAsiaTheme="minorEastAsia"/>
+          <w:b w:val="0"/>
+        </w:rPr>
+        <w:t>sum</w:t>
+      </w:r>
+      <w:proofErr w:type="gramEnd"/>
+      <w:r>
+        <w:rPr>
+          <w:rStyle w:val="Heading3Char"/>
+          <w:rFonts w:eastAsiaTheme="minorEastAsia"/>
+          <w:b w:val="0"/>
+        </w:rPr>
+        <w:t xml:space="preserve"> += tree[</w:t>
+      </w:r>
+      <w:proofErr w:type="spellStart"/>
+      <w:r>
+        <w:rPr>
+          <w:rStyle w:val="Heading3Char"/>
+          <w:rFonts w:eastAsiaTheme="minorEastAsia"/>
+          <w:b w:val="0"/>
+        </w:rPr>
+        <w:t>i</w:t>
+      </w:r>
+      <w:proofErr w:type="spellEnd"/>
+      <w:r>
+        <w:rPr>
+          <w:rStyle w:val="Heading3Char"/>
+          <w:rFonts w:eastAsiaTheme="minorEastAsia"/>
+          <w:b w:val="0"/>
+        </w:rPr>
+        <w:t>];</w:t>
+      </w:r>
+    </w:p>
+    <w:p>
+      <w:pPr>
+        <w:rPr>
+          <w:rStyle w:val="Heading3Char"/>
+          <w:rFonts w:eastAsiaTheme="minorEastAsia"/>
+          <w:b w:val="0"/>
+        </w:rPr>
+      </w:pPr>
+      <w:r>
+        <w:rPr>
+          <w:rStyle w:val="Heading3Char"/>
+          <w:rFonts w:eastAsiaTheme="minorEastAsia"/>
+          <w:b w:val="0"/>
+        </w:rPr>
+        <w:tab/>
+      </w:r>
+      <w:proofErr w:type="gramStart"/>
+      <w:r>
+        <w:rPr>
+          <w:rStyle w:val="Heading3Char"/>
+          <w:rFonts w:eastAsiaTheme="minorEastAsia"/>
+          <w:b w:val="0"/>
+        </w:rPr>
+        <w:t>return</w:t>
+      </w:r>
+      <w:proofErr w:type="gramEnd"/>
+      <w:r>
+        <w:rPr>
+          <w:rStyle w:val="Heading3Char"/>
+          <w:rFonts w:eastAsiaTheme="minorEastAsia"/>
+          <w:b w:val="0"/>
+        </w:rPr>
+        <w:t xml:space="preserve"> sum;</w:t>
+      </w:r>
+    </w:p>
+    <w:p>
+      <w:pPr>
+        <w:rPr>
+          <w:rStyle w:val="Heading3Char"/>
+          <w:rFonts w:eastAsiaTheme="minorEastAsia"/>
+          <w:b w:val="0"/>
+        </w:rPr>
+      </w:pPr>
+      <w:r>
+        <w:rPr>
+          <w:rStyle w:val="Heading3Char"/>
+          <w:rFonts w:eastAsiaTheme="minorEastAsia"/>
+          <w:b w:val="0"/>
+        </w:rPr>
+        <w:t>}</w:t>
+      </w:r>
+    </w:p>
+    <w:p>
+      <w:pPr>
+        <w:rPr>
+          <w:rStyle w:val="Heading3Char"/>
+          <w:rFonts w:eastAsiaTheme="minorEastAsia"/>
+          <w:b w:val="0"/>
+        </w:rPr>
+      </w:pPr>
+    </w:p>
+    <w:p>
+      <w:pPr>
+        <w:rPr>
+          <w:rStyle w:val="Heading3Char"/>
+          <w:rFonts w:eastAsiaTheme="minorEastAsia"/>
+          <w:b w:val="0"/>
+        </w:rPr>
+      </w:pPr>
+    </w:p>
+    <w:p>
+      <w:pPr>
+        <w:rPr>
+          <w:rStyle w:val="Heading3Char"/>
+          <w:rFonts w:eastAsiaTheme="minorEastAsia"/>
+          <w:b w:val="0"/>
         </w:rPr>
       </w:pPr>
       <w:r>
@@ -1386,7 +2477,7 @@
       <w:pPr>
         <w:rPr>
           <w:rStyle w:val="Heading3Char"/>
-          <w:rFonts w:eastAsiaTheme="minorEastAsia" w:hint="eastAsia"/>
+          <w:rFonts w:eastAsiaTheme="minorEastAsia"/>
           <w:b w:val="0"/>
         </w:rPr>
       </w:pPr>
@@ -1445,7 +2536,7 @@
       <w:pPr>
         <w:rPr>
           <w:rStyle w:val="Heading3Char"/>
-          <w:rFonts w:eastAsiaTheme="minorEastAsia" w:hint="eastAsia"/>
+          <w:rFonts w:eastAsiaTheme="minorEastAsia"/>
         </w:rPr>
       </w:pPr>
       <w:r>
@@ -1479,17 +2570,16 @@
       <w:pPr>
         <w:rPr>
           <w:rStyle w:val="Heading3Char"/>
-          <w:rFonts w:eastAsiaTheme="minorEastAsia" w:hint="eastAsia"/>
-          <w:b w:val="0"/>
-        </w:rPr>
-      </w:pPr>
-      <w:r>
-        <w:rPr>
-          <w:rStyle w:val="Heading3Char"/>
-          <w:rFonts w:eastAsiaTheme="minorEastAsia"/>
-          <w:b w:val="0"/>
-        </w:rPr>
-        <w:lastRenderedPageBreak/>
+          <w:rFonts w:eastAsiaTheme="minorEastAsia"/>
+          <w:b w:val="0"/>
+        </w:rPr>
+      </w:pPr>
+      <w:r>
+        <w:rPr>
+          <w:rStyle w:val="Heading3Char"/>
+          <w:rFonts w:eastAsiaTheme="minorEastAsia"/>
+          <w:b w:val="0"/>
+        </w:rPr>
         <w:t xml:space="preserve">310-1 </w:t>
       </w:r>
       <w:r>
@@ -1640,20 +2730,6263 @@
     </w:p>
     <w:p>
       <w:pPr>
+        <w:rPr>
+          <w:rFonts w:ascii="Courier New" w:hAnsi="Courier New" w:cs="Courier New"/>
+          <w:color w:val="000000"/>
+          <w:sz w:val="28"/>
+          <w:szCs w:val="28"/>
+        </w:rPr>
+      </w:pPr>
+      <w:r>
+        <w:rPr>
+          <w:rStyle w:val="Heading3Char"/>
+          <w:rFonts w:eastAsiaTheme="minorEastAsia"/>
+          <w:b w:val="0"/>
+        </w:rPr>
+        <w:t xml:space="preserve">311-1 </w:t>
+      </w:r>
+      <w:r>
+        <w:rPr>
+          <w:rStyle w:val="Heading3Char"/>
+          <w:rFonts w:eastAsiaTheme="minorEastAsia" w:hint="eastAsia"/>
+          <w:b w:val="0"/>
+        </w:rPr>
+        <w:t>注意</w:t>
+      </w:r>
+      <w:r>
+        <w:rPr>
+          <w:rFonts w:ascii="Courier New" w:hAnsi="Courier New" w:cs="Courier New"/>
+          <w:color w:val="6A3E3E"/>
+          <w:sz w:val="28"/>
+          <w:szCs w:val="28"/>
+        </w:rPr>
+        <w:t>C</w:t>
+      </w:r>
+      <w:r>
+        <w:rPr>
+          <w:rFonts w:ascii="Courier New" w:hAnsi="Courier New" w:cs="Courier New"/>
+          <w:color w:val="000000"/>
+          <w:sz w:val="28"/>
+          <w:szCs w:val="28"/>
+        </w:rPr>
+        <w:t>[</w:t>
+      </w:r>
+      <w:proofErr w:type="spellStart"/>
+      <w:r>
+        <w:rPr>
+          <w:rFonts w:ascii="Courier New" w:hAnsi="Courier New" w:cs="Courier New"/>
+          <w:color w:val="6A3E3E"/>
+          <w:sz w:val="28"/>
+          <w:szCs w:val="28"/>
+        </w:rPr>
+        <w:t>i</w:t>
+      </w:r>
+      <w:proofErr w:type="spellEnd"/>
+      <w:proofErr w:type="gramStart"/>
+      <w:r>
+        <w:rPr>
+          <w:rFonts w:ascii="Courier New" w:hAnsi="Courier New" w:cs="Courier New"/>
+          <w:color w:val="000000"/>
+          <w:sz w:val="28"/>
+          <w:szCs w:val="28"/>
+        </w:rPr>
+        <w:t>][</w:t>
+      </w:r>
+      <w:proofErr w:type="gramEnd"/>
+      <w:r>
+        <w:rPr>
+          <w:rFonts w:ascii="Courier New" w:hAnsi="Courier New" w:cs="Courier New"/>
+          <w:color w:val="6A3E3E"/>
+          <w:sz w:val="28"/>
+          <w:szCs w:val="28"/>
+        </w:rPr>
+        <w:t>k</w:t>
+      </w:r>
+      <w:r>
+        <w:rPr>
+          <w:rFonts w:ascii="Courier New" w:hAnsi="Courier New" w:cs="Courier New"/>
+          <w:color w:val="000000"/>
+          <w:sz w:val="28"/>
+          <w:szCs w:val="28"/>
+        </w:rPr>
+        <w:t xml:space="preserve">] += </w:t>
+      </w:r>
+      <w:r>
+        <w:rPr>
+          <w:rFonts w:ascii="Courier New" w:hAnsi="Courier New" w:cs="Courier New"/>
+          <w:color w:val="6A3E3E"/>
+          <w:sz w:val="28"/>
+          <w:szCs w:val="28"/>
+        </w:rPr>
+        <w:t>A</w:t>
+      </w:r>
+      <w:r>
+        <w:rPr>
+          <w:rFonts w:ascii="Courier New" w:hAnsi="Courier New" w:cs="Courier New"/>
+          <w:color w:val="000000"/>
+          <w:sz w:val="28"/>
+          <w:szCs w:val="28"/>
+        </w:rPr>
+        <w:t>[</w:t>
+      </w:r>
+      <w:proofErr w:type="spellStart"/>
+      <w:r>
+        <w:rPr>
+          <w:rFonts w:ascii="Courier New" w:hAnsi="Courier New" w:cs="Courier New"/>
+          <w:color w:val="6A3E3E"/>
+          <w:sz w:val="28"/>
+          <w:szCs w:val="28"/>
+        </w:rPr>
+        <w:t>i</w:t>
+      </w:r>
+      <w:proofErr w:type="spellEnd"/>
+      <w:r>
+        <w:rPr>
+          <w:rFonts w:ascii="Courier New" w:hAnsi="Courier New" w:cs="Courier New"/>
+          <w:color w:val="000000"/>
+          <w:sz w:val="28"/>
+          <w:szCs w:val="28"/>
+        </w:rPr>
+        <w:t>][</w:t>
+      </w:r>
+      <w:r>
+        <w:rPr>
+          <w:rFonts w:ascii="Courier New" w:hAnsi="Courier New" w:cs="Courier New"/>
+          <w:color w:val="6A3E3E"/>
+          <w:sz w:val="28"/>
+          <w:szCs w:val="28"/>
+        </w:rPr>
+        <w:t>j</w:t>
+      </w:r>
+      <w:r>
+        <w:rPr>
+          <w:rFonts w:ascii="Courier New" w:hAnsi="Courier New" w:cs="Courier New"/>
+          <w:color w:val="000000"/>
+          <w:sz w:val="28"/>
+          <w:szCs w:val="28"/>
+        </w:rPr>
+        <w:t xml:space="preserve">] * </w:t>
+      </w:r>
+      <w:r>
+        <w:rPr>
+          <w:rFonts w:ascii="Courier New" w:hAnsi="Courier New" w:cs="Courier New"/>
+          <w:color w:val="6A3E3E"/>
+          <w:sz w:val="28"/>
+          <w:szCs w:val="28"/>
+        </w:rPr>
+        <w:t>B</w:t>
+      </w:r>
+      <w:r>
+        <w:rPr>
+          <w:rFonts w:ascii="Courier New" w:hAnsi="Courier New" w:cs="Courier New"/>
+          <w:color w:val="000000"/>
+          <w:sz w:val="28"/>
+          <w:szCs w:val="28"/>
+        </w:rPr>
+        <w:t>[</w:t>
+      </w:r>
+      <w:r>
+        <w:rPr>
+          <w:rFonts w:ascii="Courier New" w:hAnsi="Courier New" w:cs="Courier New"/>
+          <w:color w:val="6A3E3E"/>
+          <w:sz w:val="28"/>
+          <w:szCs w:val="28"/>
+        </w:rPr>
+        <w:t>j</w:t>
+      </w:r>
+      <w:r>
+        <w:rPr>
+          <w:rFonts w:ascii="Courier New" w:hAnsi="Courier New" w:cs="Courier New"/>
+          <w:color w:val="000000"/>
+          <w:sz w:val="28"/>
+          <w:szCs w:val="28"/>
+        </w:rPr>
+        <w:t>][</w:t>
+      </w:r>
+      <w:r>
+        <w:rPr>
+          <w:rFonts w:ascii="Courier New" w:hAnsi="Courier New" w:cs="Courier New"/>
+          <w:color w:val="6A3E3E"/>
+          <w:sz w:val="28"/>
+          <w:szCs w:val="28"/>
+        </w:rPr>
+        <w:t>k</w:t>
+      </w:r>
+      <w:r>
+        <w:rPr>
+          <w:rFonts w:ascii="Courier New" w:hAnsi="Courier New" w:cs="Courier New"/>
+          <w:color w:val="000000"/>
+          <w:sz w:val="28"/>
+          <w:szCs w:val="28"/>
+        </w:rPr>
+        <w:t>];</w:t>
+      </w:r>
+      <w:r>
+        <w:rPr>
+          <w:rFonts w:ascii="Courier New" w:hAnsi="Courier New" w:cs="Courier New"/>
+          <w:color w:val="000000"/>
+          <w:sz w:val="28"/>
+          <w:szCs w:val="28"/>
+        </w:rPr>
+        <w:t>中的</w:t>
+      </w:r>
+      <w:r>
         <w:rPr>
           <w:rFonts w:ascii="Courier New" w:hAnsi="Courier New" w:cs="Courier New" w:hint="eastAsia"/>
           <w:color w:val="000000"/>
           <w:sz w:val="28"/>
           <w:szCs w:val="28"/>
         </w:rPr>
-      </w:pPr>
-      <w:r>
-        <w:rPr>
-          <w:rStyle w:val="Heading3Char"/>
-          <w:rFonts w:eastAsiaTheme="minorEastAsia"/>
-          <w:b w:val="0"/>
-        </w:rPr>
-        <w:t xml:space="preserve">311-1 </w:t>
+        <w:t>加号！</w:t>
+      </w:r>
+    </w:p>
+    <w:p>
+      <w:pPr>
+        <w:rPr>
+          <w:rStyle w:val="Heading3Char"/>
+          <w:rFonts w:eastAsiaTheme="minorEastAsia"/>
+        </w:rPr>
+      </w:pPr>
+      <w:r>
+        <w:rPr>
+          <w:rStyle w:val="Heading3Char"/>
+          <w:rFonts w:eastAsiaTheme="minorEastAsia" w:hint="eastAsia"/>
+        </w:rPr>
+        <w:t>312</w:t>
+      </w:r>
+      <w:r>
+        <w:rPr>
+          <w:rStyle w:val="Heading3Char"/>
+          <w:rFonts w:eastAsiaTheme="minorEastAsia"/>
+        </w:rPr>
+        <w:t xml:space="preserve"> Burst Balloons</w:t>
+      </w:r>
+    </w:p>
+    <w:p>
+      <w:pPr>
+        <w:rPr>
+          <w:rStyle w:val="Heading3Char"/>
+          <w:rFonts w:eastAsiaTheme="minorEastAsia"/>
+        </w:rPr>
+      </w:pPr>
+      <w:proofErr w:type="spellStart"/>
+      <w:r>
+        <w:rPr>
+          <w:rStyle w:val="Heading3Char"/>
+          <w:rFonts w:eastAsiaTheme="minorEastAsia"/>
+        </w:rPr>
+        <w:t>ReviewII</w:t>
+      </w:r>
+      <w:proofErr w:type="spellEnd"/>
+    </w:p>
+    <w:p>
+      <w:pPr>
+        <w:rPr>
+          <w:rStyle w:val="Heading3Char"/>
+          <w:rFonts w:eastAsiaTheme="minorEastAsia"/>
+          <w:b w:val="0"/>
+        </w:rPr>
+      </w:pPr>
+      <w:r>
+        <w:rPr>
+          <w:rStyle w:val="Heading3Char"/>
+          <w:rFonts w:eastAsiaTheme="minorEastAsia"/>
+          <w:b w:val="0"/>
+        </w:rPr>
+        <w:t xml:space="preserve">312-1 </w:t>
+      </w:r>
+      <w:proofErr w:type="spellStart"/>
+      <w:r>
+        <w:rPr>
+          <w:rStyle w:val="Heading3Char"/>
+          <w:rFonts w:eastAsiaTheme="minorEastAsia"/>
+          <w:b w:val="0"/>
+        </w:rPr>
+        <w:t>dp</w:t>
+      </w:r>
+      <w:proofErr w:type="spellEnd"/>
+      <w:r>
+        <w:rPr>
+          <w:rStyle w:val="Heading3Char"/>
+          <w:rFonts w:eastAsiaTheme="minorEastAsia"/>
+          <w:b w:val="0"/>
+        </w:rPr>
+        <w:t>[</w:t>
+      </w:r>
+      <w:proofErr w:type="spellStart"/>
+      <w:r>
+        <w:rPr>
+          <w:rStyle w:val="Heading3Char"/>
+          <w:rFonts w:eastAsiaTheme="minorEastAsia"/>
+          <w:b w:val="0"/>
+        </w:rPr>
+        <w:t>i</w:t>
+      </w:r>
+      <w:proofErr w:type="spellEnd"/>
+      <w:r>
+        <w:rPr>
+          <w:rStyle w:val="Heading3Char"/>
+          <w:rFonts w:eastAsiaTheme="minorEastAsia"/>
+          <w:b w:val="0"/>
+        </w:rPr>
+        <w:t>][j] = Max(</w:t>
+      </w:r>
+      <w:proofErr w:type="spellStart"/>
+      <w:r>
+        <w:rPr>
+          <w:rStyle w:val="Heading3Char"/>
+          <w:rFonts w:eastAsiaTheme="minorEastAsia"/>
+          <w:b w:val="0"/>
+        </w:rPr>
+        <w:t>dp</w:t>
+      </w:r>
+      <w:proofErr w:type="spellEnd"/>
+      <w:r>
+        <w:rPr>
+          <w:rStyle w:val="Heading3Char"/>
+          <w:rFonts w:eastAsiaTheme="minorEastAsia"/>
+          <w:b w:val="0"/>
+        </w:rPr>
+        <w:t>[</w:t>
+      </w:r>
+      <w:proofErr w:type="spellStart"/>
+      <w:r>
+        <w:rPr>
+          <w:rStyle w:val="Heading3Char"/>
+          <w:rFonts w:eastAsiaTheme="minorEastAsia"/>
+          <w:b w:val="0"/>
+        </w:rPr>
+        <w:t>i</w:t>
+      </w:r>
+      <w:proofErr w:type="spellEnd"/>
+      <w:r>
+        <w:rPr>
+          <w:rStyle w:val="Heading3Char"/>
+          <w:rFonts w:eastAsiaTheme="minorEastAsia"/>
+          <w:b w:val="0"/>
+        </w:rPr>
+        <w:t xml:space="preserve">][j], </w:t>
+      </w:r>
+      <w:proofErr w:type="spellStart"/>
+      <w:r>
+        <w:rPr>
+          <w:rStyle w:val="Heading3Char"/>
+          <w:rFonts w:eastAsiaTheme="minorEastAsia"/>
+          <w:b w:val="0"/>
+        </w:rPr>
+        <w:t>dp</w:t>
+      </w:r>
+      <w:proofErr w:type="spellEnd"/>
+      <w:r>
+        <w:rPr>
+          <w:rStyle w:val="Heading3Char"/>
+          <w:rFonts w:eastAsiaTheme="minorEastAsia"/>
+          <w:b w:val="0"/>
+        </w:rPr>
+        <w:t>[</w:t>
+      </w:r>
+      <w:proofErr w:type="spellStart"/>
+      <w:r>
+        <w:rPr>
+          <w:rStyle w:val="Heading3Char"/>
+          <w:rFonts w:eastAsiaTheme="minorEastAsia"/>
+          <w:b w:val="0"/>
+        </w:rPr>
+        <w:t>i</w:t>
+      </w:r>
+      <w:proofErr w:type="spellEnd"/>
+      <w:r>
+        <w:rPr>
+          <w:rStyle w:val="Heading3Char"/>
+          <w:rFonts w:eastAsiaTheme="minorEastAsia"/>
+          <w:b w:val="0"/>
+        </w:rPr>
+        <w:t xml:space="preserve">][x-1] + </w:t>
+      </w:r>
+      <w:proofErr w:type="spellStart"/>
+      <w:r>
+        <w:rPr>
+          <w:rStyle w:val="Heading3Char"/>
+          <w:rFonts w:eastAsiaTheme="minorEastAsia"/>
+          <w:b w:val="0"/>
+        </w:rPr>
+        <w:t>nums</w:t>
+      </w:r>
+      <w:proofErr w:type="spellEnd"/>
+      <w:r>
+        <w:rPr>
+          <w:rStyle w:val="Heading3Char"/>
+          <w:rFonts w:eastAsiaTheme="minorEastAsia"/>
+          <w:b w:val="0"/>
+        </w:rPr>
+        <w:t>[i-1]*</w:t>
+      </w:r>
+      <w:proofErr w:type="spellStart"/>
+      <w:r>
+        <w:rPr>
+          <w:rStyle w:val="Heading3Char"/>
+          <w:rFonts w:eastAsiaTheme="minorEastAsia"/>
+          <w:b w:val="0"/>
+        </w:rPr>
+        <w:t>nums</w:t>
+      </w:r>
+      <w:proofErr w:type="spellEnd"/>
+      <w:r>
+        <w:rPr>
+          <w:rStyle w:val="Heading3Char"/>
+          <w:rFonts w:eastAsiaTheme="minorEastAsia"/>
+          <w:b w:val="0"/>
+        </w:rPr>
+        <w:t>[x]*</w:t>
+      </w:r>
+      <w:proofErr w:type="spellStart"/>
+      <w:r>
+        <w:rPr>
+          <w:rStyle w:val="Heading3Char"/>
+          <w:rFonts w:eastAsiaTheme="minorEastAsia"/>
+          <w:b w:val="0"/>
+        </w:rPr>
+        <w:t>nums</w:t>
+      </w:r>
+      <w:proofErr w:type="spellEnd"/>
+      <w:r>
+        <w:rPr>
+          <w:rStyle w:val="Heading3Char"/>
+          <w:rFonts w:eastAsiaTheme="minorEastAsia"/>
+          <w:b w:val="0"/>
+        </w:rPr>
+        <w:t xml:space="preserve">[j+1] + </w:t>
+      </w:r>
+      <w:proofErr w:type="spellStart"/>
+      <w:r>
+        <w:rPr>
+          <w:rStyle w:val="Heading3Char"/>
+          <w:rFonts w:eastAsiaTheme="minorEastAsia"/>
+          <w:b w:val="0"/>
+        </w:rPr>
+        <w:t>dp</w:t>
+      </w:r>
+      <w:proofErr w:type="spellEnd"/>
+      <w:r>
+        <w:rPr>
+          <w:rStyle w:val="Heading3Char"/>
+          <w:rFonts w:eastAsiaTheme="minorEastAsia"/>
+          <w:b w:val="0"/>
+        </w:rPr>
+        <w:t>[x+1][j])</w:t>
+      </w:r>
+    </w:p>
+    <w:p>
+      <w:pPr>
+        <w:rPr>
+          <w:rStyle w:val="Heading3Char"/>
+          <w:rFonts w:eastAsiaTheme="minorEastAsia"/>
+          <w:b w:val="0"/>
+        </w:rPr>
+      </w:pPr>
+      <w:r>
+        <w:rPr>
+          <w:rStyle w:val="Heading3Char"/>
+          <w:rFonts w:eastAsiaTheme="minorEastAsia"/>
+          <w:b w:val="0"/>
+        </w:rPr>
+        <w:t xml:space="preserve">312-2 </w:t>
+      </w:r>
+      <w:r>
+        <w:rPr>
+          <w:rStyle w:val="Heading3Char"/>
+          <w:rFonts w:eastAsiaTheme="minorEastAsia" w:hint="eastAsia"/>
+          <w:b w:val="0"/>
+        </w:rPr>
+        <w:t>边界条件的处理</w:t>
+      </w:r>
+      <w:r>
+        <w:rPr>
+          <w:rStyle w:val="Heading3Char"/>
+          <w:rFonts w:eastAsiaTheme="minorEastAsia" w:hint="eastAsia"/>
+          <w:b w:val="0"/>
+        </w:rPr>
+        <w:t xml:space="preserve"> </w:t>
+      </w:r>
+      <w:r>
+        <w:rPr>
+          <w:rStyle w:val="Heading3Char"/>
+          <w:rFonts w:eastAsiaTheme="minorEastAsia" w:hint="eastAsia"/>
+          <w:b w:val="0"/>
+        </w:rPr>
+        <w:t>可以考虑扩充数组：</w:t>
+      </w:r>
+      <w:proofErr w:type="spellStart"/>
+      <w:proofErr w:type="gramStart"/>
+      <w:r>
+        <w:rPr>
+          <w:rStyle w:val="Heading3Char"/>
+          <w:rFonts w:eastAsiaTheme="minorEastAsia"/>
+          <w:b w:val="0"/>
+        </w:rPr>
+        <w:t>arr</w:t>
+      </w:r>
+      <w:proofErr w:type="spellEnd"/>
+      <w:r>
+        <w:rPr>
+          <w:rStyle w:val="Heading3Char"/>
+          <w:rFonts w:eastAsiaTheme="minorEastAsia"/>
+          <w:b w:val="0"/>
+        </w:rPr>
+        <w:t>[</w:t>
+      </w:r>
+      <w:proofErr w:type="spellStart"/>
+      <w:proofErr w:type="gramEnd"/>
+      <w:r>
+        <w:rPr>
+          <w:rStyle w:val="Heading3Char"/>
+          <w:rFonts w:eastAsiaTheme="minorEastAsia"/>
+          <w:b w:val="0"/>
+        </w:rPr>
+        <w:t>len</w:t>
+      </w:r>
+      <w:proofErr w:type="spellEnd"/>
+      <w:r>
+        <w:rPr>
+          <w:rStyle w:val="Heading3Char"/>
+          <w:rFonts w:eastAsiaTheme="minorEastAsia"/>
+          <w:b w:val="0"/>
+        </w:rPr>
+        <w:t xml:space="preserve">] </w:t>
+      </w:r>
+      <w:r>
+        <w:rPr>
+          <w:rStyle w:val="Heading3Char"/>
+          <w:rFonts w:eastAsiaTheme="minorEastAsia"/>
+          <w:b w:val="0"/>
+        </w:rPr>
+        <w:sym w:font="Wingdings" w:char="F0E0"/>
+      </w:r>
+      <w:r>
+        <w:rPr>
+          <w:rStyle w:val="Heading3Char"/>
+          <w:rFonts w:eastAsiaTheme="minorEastAsia"/>
+          <w:b w:val="0"/>
+        </w:rPr>
+        <w:t xml:space="preserve"> </w:t>
+      </w:r>
+      <w:proofErr w:type="spellStart"/>
+      <w:r>
+        <w:rPr>
+          <w:rStyle w:val="Heading3Char"/>
+          <w:rFonts w:eastAsiaTheme="minorEastAsia"/>
+          <w:b w:val="0"/>
+        </w:rPr>
+        <w:t>arr</w:t>
+      </w:r>
+      <w:proofErr w:type="spellEnd"/>
+      <w:r>
+        <w:rPr>
+          <w:rStyle w:val="Heading3Char"/>
+          <w:rFonts w:eastAsiaTheme="minorEastAsia"/>
+          <w:b w:val="0"/>
+        </w:rPr>
+        <w:t>[len+2]</w:t>
+      </w:r>
+      <w:r>
+        <w:rPr>
+          <w:rStyle w:val="Heading3Char"/>
+          <w:rFonts w:eastAsiaTheme="minorEastAsia" w:hint="eastAsia"/>
+          <w:b w:val="0"/>
+        </w:rPr>
+        <w:t xml:space="preserve"> </w:t>
+      </w:r>
+      <w:r>
+        <w:rPr>
+          <w:rStyle w:val="Heading3Char"/>
+          <w:rFonts w:eastAsiaTheme="minorEastAsia" w:hint="eastAsia"/>
+          <w:b w:val="0"/>
+        </w:rPr>
+        <w:t>收尾各加一个</w:t>
+      </w:r>
+      <w:r>
+        <w:rPr>
+          <w:rStyle w:val="Heading3Char"/>
+          <w:rFonts w:eastAsiaTheme="minorEastAsia" w:hint="eastAsia"/>
+          <w:b w:val="0"/>
+        </w:rPr>
+        <w:t>1</w:t>
+      </w:r>
+    </w:p>
+    <w:p>
+      <w:pPr>
+        <w:rPr>
+          <w:rStyle w:val="Heading3Char"/>
+          <w:rFonts w:eastAsiaTheme="minorEastAsia"/>
+        </w:rPr>
+      </w:pPr>
+      <w:r>
+        <w:rPr>
+          <w:rStyle w:val="Heading3Char"/>
+          <w:rFonts w:eastAsiaTheme="minorEastAsia" w:hint="eastAsia"/>
+        </w:rPr>
+        <w:t>313</w:t>
+      </w:r>
+      <w:r>
+        <w:rPr>
+          <w:rStyle w:val="Heading3Char"/>
+          <w:rFonts w:eastAsiaTheme="minorEastAsia" w:hint="eastAsia"/>
+        </w:rPr>
+        <w:t xml:space="preserve"> </w:t>
+      </w:r>
+      <w:r>
+        <w:rPr>
+          <w:rStyle w:val="Heading3Char"/>
+          <w:rFonts w:eastAsiaTheme="minorEastAsia"/>
+        </w:rPr>
+        <w:t xml:space="preserve">Super Ugly </w:t>
+      </w:r>
+      <w:proofErr w:type="gramStart"/>
+      <w:r>
+        <w:rPr>
+          <w:rStyle w:val="Heading3Char"/>
+          <w:rFonts w:eastAsiaTheme="minorEastAsia"/>
+        </w:rPr>
+        <w:t>Number</w:t>
+      </w:r>
+      <w:proofErr w:type="gramEnd"/>
+    </w:p>
+    <w:p>
+      <w:pPr>
+        <w:rPr>
+          <w:rStyle w:val="Heading3Char"/>
+          <w:rFonts w:eastAsiaTheme="minorEastAsia"/>
+        </w:rPr>
+      </w:pPr>
+      <w:r>
+        <w:rPr>
+          <w:rStyle w:val="Heading3Char"/>
+          <w:rFonts w:eastAsiaTheme="minorEastAsia"/>
+        </w:rPr>
+        <w:t>Review II</w:t>
+      </w:r>
+    </w:p>
+    <w:p>
+      <w:pPr>
+        <w:rPr>
+          <w:rStyle w:val="Heading3Char"/>
+          <w:rFonts w:eastAsiaTheme="minorEastAsia"/>
+          <w:b w:val="0"/>
+        </w:rPr>
+      </w:pPr>
+      <w:r>
+        <w:rPr>
+          <w:rStyle w:val="Heading3Char"/>
+          <w:rFonts w:eastAsiaTheme="minorEastAsia"/>
+          <w:b w:val="0"/>
+        </w:rPr>
+        <w:t xml:space="preserve">313-1 </w:t>
+      </w:r>
+      <w:proofErr w:type="spellStart"/>
+      <w:r>
+        <w:rPr>
+          <w:rStyle w:val="Heading3Char"/>
+          <w:rFonts w:eastAsiaTheme="minorEastAsia"/>
+          <w:b w:val="0"/>
+        </w:rPr>
+        <w:t>d</w:t>
+      </w:r>
+      <w:r>
+        <w:rPr>
+          <w:rStyle w:val="Heading3Char"/>
+          <w:rFonts w:eastAsiaTheme="minorEastAsia" w:hint="eastAsia"/>
+          <w:b w:val="0"/>
+        </w:rPr>
+        <w:t>p</w:t>
+      </w:r>
+      <w:proofErr w:type="spellEnd"/>
+      <w:r>
+        <w:rPr>
+          <w:rStyle w:val="Heading3Char"/>
+          <w:rFonts w:eastAsiaTheme="minorEastAsia" w:hint="eastAsia"/>
+          <w:b w:val="0"/>
+        </w:rPr>
+        <w:t>不断的生成新数，注意</w:t>
+      </w:r>
+      <w:r>
+        <w:rPr>
+          <w:rStyle w:val="Heading3Char"/>
+          <w:rFonts w:eastAsiaTheme="minorEastAsia" w:hint="eastAsia"/>
+          <w:b w:val="0"/>
+        </w:rPr>
+        <w:t xml:space="preserve">remove </w:t>
+      </w:r>
+      <w:r>
+        <w:rPr>
+          <w:rStyle w:val="Heading3Char"/>
+          <w:rFonts w:eastAsiaTheme="minorEastAsia"/>
+          <w:b w:val="0"/>
+        </w:rPr>
+        <w:t>duplicate</w:t>
+      </w:r>
+      <w:r>
+        <w:rPr>
+          <w:rStyle w:val="Heading3Char"/>
+          <w:rFonts w:eastAsiaTheme="minorEastAsia"/>
+          <w:b w:val="0"/>
+        </w:rPr>
+        <w:t>.</w:t>
+      </w:r>
+      <w:r>
+        <w:rPr>
+          <w:rStyle w:val="Heading3Char"/>
+          <w:rFonts w:eastAsiaTheme="minorEastAsia" w:hint="eastAsia"/>
+          <w:b w:val="0"/>
+        </w:rPr>
+        <w:t>去重非常重要！！！</w:t>
+      </w:r>
+    </w:p>
+    <w:p>
+      <w:pPr>
+        <w:rPr>
+          <w:rStyle w:val="Heading3Char"/>
+          <w:rFonts w:eastAsiaTheme="minorEastAsia"/>
+        </w:rPr>
+      </w:pPr>
+      <w:proofErr w:type="gramStart"/>
+      <w:r>
+        <w:rPr>
+          <w:rStyle w:val="Heading3Char"/>
+          <w:rFonts w:eastAsiaTheme="minorEastAsia"/>
+        </w:rPr>
+        <w:t>314 BT Vertical Order Traversal</w:t>
+      </w:r>
+      <w:proofErr w:type="gramEnd"/>
+    </w:p>
+    <w:p>
+      <w:pPr>
+        <w:rPr>
+          <w:rStyle w:val="Heading3Char"/>
+          <w:rFonts w:eastAsiaTheme="minorEastAsia"/>
+        </w:rPr>
+      </w:pPr>
+      <w:r>
+        <w:rPr>
+          <w:rStyle w:val="Heading3Char"/>
+          <w:rFonts w:eastAsiaTheme="minorEastAsia"/>
+        </w:rPr>
+        <w:t>Review II</w:t>
+      </w:r>
+    </w:p>
+    <w:p>
+      <w:pPr>
+        <w:rPr>
+          <w:rStyle w:val="Heading3Char"/>
+          <w:rFonts w:eastAsiaTheme="minorEastAsia"/>
+          <w:b w:val="0"/>
+        </w:rPr>
+      </w:pPr>
+      <w:r>
+        <w:rPr>
+          <w:rStyle w:val="Heading3Char"/>
+          <w:rFonts w:eastAsiaTheme="minorEastAsia"/>
+          <w:b w:val="0"/>
+        </w:rPr>
+        <w:t xml:space="preserve">314-1 </w:t>
+      </w:r>
+      <w:r>
+        <w:rPr>
+          <w:rStyle w:val="Heading3Char"/>
+          <w:rFonts w:eastAsiaTheme="minorEastAsia" w:hint="eastAsia"/>
+          <w:b w:val="0"/>
+        </w:rPr>
+        <w:t>本题水平方向</w:t>
+      </w:r>
+      <w:r>
+        <w:rPr>
+          <w:rStyle w:val="Heading3Char"/>
+          <w:rFonts w:eastAsiaTheme="minorEastAsia" w:hint="eastAsia"/>
+          <w:b w:val="0"/>
+        </w:rPr>
+        <w:t xml:space="preserve"> </w:t>
+      </w:r>
+      <w:r>
+        <w:rPr>
+          <w:rStyle w:val="Heading3Char"/>
+          <w:rFonts w:eastAsiaTheme="minorEastAsia" w:hint="eastAsia"/>
+          <w:b w:val="0"/>
+        </w:rPr>
+        <w:t>垂直方向都有顺序。必然想到</w:t>
+      </w:r>
+      <w:r>
+        <w:rPr>
+          <w:rStyle w:val="Heading3Char"/>
+          <w:rFonts w:eastAsiaTheme="minorEastAsia" w:hint="eastAsia"/>
+          <w:b w:val="0"/>
+        </w:rPr>
+        <w:t xml:space="preserve"> 1 </w:t>
+      </w:r>
+      <w:r>
+        <w:rPr>
+          <w:rStyle w:val="Heading3Char"/>
+          <w:rFonts w:eastAsiaTheme="minorEastAsia" w:hint="eastAsia"/>
+          <w:b w:val="0"/>
+        </w:rPr>
+        <w:t>如果存储用</w:t>
+      </w:r>
+      <w:r>
+        <w:rPr>
+          <w:rStyle w:val="Heading3Char"/>
+          <w:rFonts w:eastAsiaTheme="minorEastAsia" w:hint="eastAsia"/>
+          <w:b w:val="0"/>
+        </w:rPr>
+        <w:t>map</w:t>
+      </w:r>
+      <w:r>
+        <w:rPr>
+          <w:rStyle w:val="Heading3Char"/>
+          <w:rFonts w:eastAsiaTheme="minorEastAsia" w:hint="eastAsia"/>
+          <w:b w:val="0"/>
+        </w:rPr>
+        <w:t>一定用</w:t>
+      </w:r>
+      <w:proofErr w:type="spellStart"/>
+      <w:r>
+        <w:rPr>
+          <w:rStyle w:val="Heading3Char"/>
+          <w:rFonts w:eastAsiaTheme="minorEastAsia" w:hint="eastAsia"/>
+          <w:b w:val="0"/>
+        </w:rPr>
+        <w:t>treemap</w:t>
+      </w:r>
+      <w:proofErr w:type="spellEnd"/>
+      <w:r>
+        <w:rPr>
+          <w:rStyle w:val="Heading3Char"/>
+          <w:rFonts w:eastAsiaTheme="minorEastAsia" w:hint="eastAsia"/>
+          <w:b w:val="0"/>
+        </w:rPr>
+        <w:t>可以保证</w:t>
+      </w:r>
+      <w:r>
+        <w:rPr>
+          <w:rStyle w:val="Heading3Char"/>
+          <w:rFonts w:eastAsiaTheme="minorEastAsia" w:hint="eastAsia"/>
+          <w:b w:val="0"/>
+        </w:rPr>
+        <w:t>key</w:t>
+      </w:r>
+      <w:r>
+        <w:rPr>
+          <w:rStyle w:val="Heading3Char"/>
+          <w:rFonts w:eastAsiaTheme="minorEastAsia" w:hint="eastAsia"/>
+          <w:b w:val="0"/>
+        </w:rPr>
+        <w:t>的有序性。</w:t>
+      </w:r>
+      <w:r>
+        <w:rPr>
+          <w:rStyle w:val="Heading3Char"/>
+          <w:rFonts w:eastAsiaTheme="minorEastAsia" w:hint="eastAsia"/>
+          <w:b w:val="0"/>
+        </w:rPr>
+        <w:t xml:space="preserve"> 2 </w:t>
+      </w:r>
+      <w:r>
+        <w:rPr>
+          <w:rStyle w:val="Heading3Char"/>
+          <w:rFonts w:eastAsiaTheme="minorEastAsia" w:hint="eastAsia"/>
+          <w:b w:val="0"/>
+        </w:rPr>
+        <w:t>重新定义</w:t>
+      </w:r>
+      <w:r>
+        <w:rPr>
+          <w:rStyle w:val="Heading3Char"/>
+          <w:rFonts w:eastAsiaTheme="minorEastAsia" w:hint="eastAsia"/>
+          <w:b w:val="0"/>
+        </w:rPr>
+        <w:t xml:space="preserve">class </w:t>
+      </w:r>
+      <w:proofErr w:type="spellStart"/>
+      <w:r>
+        <w:rPr>
+          <w:rStyle w:val="Heading3Char"/>
+          <w:rFonts w:eastAsiaTheme="minorEastAsia" w:hint="eastAsia"/>
+          <w:b w:val="0"/>
+        </w:rPr>
+        <w:t>TreeNode</w:t>
+      </w:r>
+      <w:proofErr w:type="spellEnd"/>
+      <w:r>
+        <w:rPr>
+          <w:rStyle w:val="Heading3Char"/>
+          <w:rFonts w:eastAsiaTheme="minorEastAsia" w:hint="eastAsia"/>
+          <w:b w:val="0"/>
+        </w:rPr>
+        <w:t xml:space="preserve"> </w:t>
+      </w:r>
+      <w:r>
+        <w:rPr>
+          <w:rStyle w:val="Heading3Char"/>
+          <w:rFonts w:eastAsiaTheme="minorEastAsia" w:hint="eastAsia"/>
+          <w:b w:val="0"/>
+        </w:rPr>
+        <w:t>本身</w:t>
+      </w:r>
+      <w:r>
+        <w:rPr>
+          <w:rStyle w:val="Heading3Char"/>
+          <w:rFonts w:eastAsiaTheme="minorEastAsia" w:hint="eastAsia"/>
+          <w:b w:val="0"/>
+        </w:rPr>
+        <w:t xml:space="preserve"> </w:t>
+      </w:r>
+      <w:r>
+        <w:rPr>
+          <w:rStyle w:val="Heading3Char"/>
+          <w:rFonts w:eastAsiaTheme="minorEastAsia" w:hint="eastAsia"/>
+          <w:b w:val="0"/>
+        </w:rPr>
+        <w:t>让其有权重</w:t>
+      </w:r>
+      <w:r>
+        <w:rPr>
+          <w:rStyle w:val="Heading3Char"/>
+          <w:rFonts w:eastAsiaTheme="minorEastAsia" w:hint="eastAsia"/>
+          <w:b w:val="0"/>
+        </w:rPr>
+        <w:t>。如果用</w:t>
+      </w:r>
+      <w:proofErr w:type="spellStart"/>
+      <w:r>
+        <w:rPr>
+          <w:rStyle w:val="Heading3Char"/>
+          <w:rFonts w:eastAsiaTheme="minorEastAsia" w:hint="eastAsia"/>
+          <w:b w:val="0"/>
+        </w:rPr>
+        <w:t>dfs</w:t>
+      </w:r>
+      <w:proofErr w:type="spellEnd"/>
+      <w:r>
+        <w:rPr>
+          <w:rStyle w:val="Heading3Char"/>
+          <w:rFonts w:eastAsiaTheme="minorEastAsia" w:hint="eastAsia"/>
+          <w:b w:val="0"/>
+        </w:rPr>
+        <w:t>左右方向的顺序可以在</w:t>
+      </w:r>
+      <w:r>
+        <w:rPr>
+          <w:rStyle w:val="Heading3Char"/>
+          <w:rFonts w:eastAsiaTheme="minorEastAsia" w:hint="eastAsia"/>
+          <w:b w:val="0"/>
+        </w:rPr>
+        <w:t>argument</w:t>
+      </w:r>
+      <w:r>
+        <w:rPr>
+          <w:rStyle w:val="Heading3Char"/>
+          <w:rFonts w:eastAsiaTheme="minorEastAsia" w:hint="eastAsia"/>
+          <w:b w:val="0"/>
+        </w:rPr>
+        <w:t>中表示。如果用</w:t>
+      </w:r>
+      <w:proofErr w:type="spellStart"/>
+      <w:r>
+        <w:rPr>
+          <w:rStyle w:val="Heading3Char"/>
+          <w:rFonts w:eastAsiaTheme="minorEastAsia" w:hint="eastAsia"/>
+          <w:b w:val="0"/>
+        </w:rPr>
+        <w:t>bfs</w:t>
+      </w:r>
+      <w:proofErr w:type="spellEnd"/>
+      <w:r>
+        <w:rPr>
+          <w:rStyle w:val="Heading3Char"/>
+          <w:rFonts w:eastAsiaTheme="minorEastAsia" w:hint="eastAsia"/>
+          <w:b w:val="0"/>
+        </w:rPr>
+        <w:t>上下方向的权重可以用</w:t>
+      </w:r>
+      <w:r>
+        <w:rPr>
+          <w:rStyle w:val="Heading3Char"/>
+          <w:rFonts w:eastAsiaTheme="minorEastAsia" w:hint="eastAsia"/>
+          <w:b w:val="0"/>
+        </w:rPr>
+        <w:t>queue</w:t>
+      </w:r>
+      <w:r>
+        <w:rPr>
+          <w:rStyle w:val="Heading3Char"/>
+          <w:rFonts w:eastAsiaTheme="minorEastAsia" w:hint="eastAsia"/>
+          <w:b w:val="0"/>
+        </w:rPr>
+        <w:t>的</w:t>
+      </w:r>
+      <w:r>
+        <w:rPr>
+          <w:rStyle w:val="Heading3Char"/>
+          <w:rFonts w:eastAsiaTheme="minorEastAsia" w:hint="eastAsia"/>
+          <w:b w:val="0"/>
+        </w:rPr>
+        <w:t>round</w:t>
+      </w:r>
+      <w:r>
+        <w:rPr>
+          <w:rStyle w:val="Heading3Char"/>
+          <w:rFonts w:eastAsiaTheme="minorEastAsia" w:hint="eastAsia"/>
+          <w:b w:val="0"/>
+        </w:rPr>
+        <w:t>表示。所以两种方法均可以</w:t>
+      </w:r>
+    </w:p>
+    <w:p>
+      <w:pPr>
+        <w:rPr>
+          <w:rStyle w:val="Heading3Char"/>
+          <w:rFonts w:eastAsiaTheme="minorEastAsia"/>
+          <w:b w:val="0"/>
+        </w:rPr>
+      </w:pPr>
+      <w:r>
+        <w:rPr>
+          <w:rStyle w:val="Heading3Char"/>
+          <w:rFonts w:eastAsiaTheme="minorEastAsia" w:hint="eastAsia"/>
+          <w:b w:val="0"/>
+        </w:rPr>
+        <w:lastRenderedPageBreak/>
+        <w:t xml:space="preserve">314-2 </w:t>
+      </w:r>
+      <w:r>
+        <w:rPr>
+          <w:rStyle w:val="Heading3Char"/>
+          <w:rFonts w:eastAsiaTheme="minorEastAsia" w:hint="eastAsia"/>
+          <w:b w:val="0"/>
+        </w:rPr>
+        <w:t>如果用</w:t>
+      </w:r>
+      <w:r>
+        <w:rPr>
+          <w:rStyle w:val="Heading3Char"/>
+          <w:rFonts w:eastAsiaTheme="minorEastAsia" w:hint="eastAsia"/>
+          <w:b w:val="0"/>
+        </w:rPr>
+        <w:t>queue</w:t>
+      </w:r>
+      <w:r>
+        <w:rPr>
+          <w:rStyle w:val="Heading3Char"/>
+          <w:rFonts w:eastAsiaTheme="minorEastAsia" w:hint="eastAsia"/>
+          <w:b w:val="0"/>
+        </w:rPr>
+        <w:t>可以每次输入两个值：第一次为值本身</w:t>
+      </w:r>
+      <w:r>
+        <w:rPr>
+          <w:rStyle w:val="Heading3Char"/>
+          <w:rFonts w:eastAsiaTheme="minorEastAsia" w:hint="eastAsia"/>
+          <w:b w:val="0"/>
+        </w:rPr>
+        <w:t xml:space="preserve"> </w:t>
+      </w:r>
+      <w:r>
+        <w:rPr>
+          <w:rStyle w:val="Heading3Char"/>
+          <w:rFonts w:eastAsiaTheme="minorEastAsia" w:hint="eastAsia"/>
+          <w:b w:val="0"/>
+        </w:rPr>
+        <w:t>第二次为权重，</w:t>
+      </w:r>
+      <w:proofErr w:type="gramStart"/>
+      <w:r>
+        <w:rPr>
+          <w:rStyle w:val="Heading3Char"/>
+          <w:rFonts w:eastAsiaTheme="minorEastAsia" w:hint="eastAsia"/>
+          <w:b w:val="0"/>
+        </w:rPr>
+        <w:t>这样就不需要重新定义</w:t>
+      </w:r>
+      <w:proofErr w:type="spellStart"/>
+      <w:r>
+        <w:rPr>
+          <w:rStyle w:val="Heading3Char"/>
+          <w:rFonts w:eastAsiaTheme="minorEastAsia"/>
+          <w:b w:val="0"/>
+        </w:rPr>
+        <w:t>TreeNode</w:t>
+      </w:r>
+      <w:proofErr w:type="spellEnd"/>
+      <w:r>
+        <w:rPr>
+          <w:rStyle w:val="Heading3Char"/>
+          <w:rFonts w:eastAsiaTheme="minorEastAsia"/>
+          <w:b w:val="0"/>
+        </w:rPr>
+        <w:t xml:space="preserve"> </w:t>
+      </w:r>
+      <w:r>
+        <w:rPr>
+          <w:rStyle w:val="Heading3Char"/>
+          <w:rFonts w:eastAsiaTheme="minorEastAsia" w:hint="eastAsia"/>
+          <w:b w:val="0"/>
+        </w:rPr>
+        <w:t xml:space="preserve"> Class</w:t>
+      </w:r>
+      <w:r>
+        <w:rPr>
+          <w:rStyle w:val="Heading3Char"/>
+          <w:rFonts w:eastAsiaTheme="minorEastAsia" w:hint="eastAsia"/>
+          <w:b w:val="0"/>
+        </w:rPr>
+        <w:t>了</w:t>
+      </w:r>
+      <w:proofErr w:type="gramEnd"/>
+    </w:p>
+    <w:p>
+      <w:pPr>
+        <w:rPr>
+          <w:rStyle w:val="Heading3Char"/>
+          <w:rFonts w:eastAsiaTheme="minorEastAsia"/>
+        </w:rPr>
+      </w:pPr>
+      <w:r>
+        <w:rPr>
+          <w:rStyle w:val="Heading3Char"/>
+          <w:rFonts w:eastAsiaTheme="minorEastAsia"/>
+        </w:rPr>
+        <w:t xml:space="preserve">315 Count </w:t>
+      </w:r>
+      <w:proofErr w:type="gramStart"/>
+      <w:r>
+        <w:rPr>
+          <w:rStyle w:val="Heading3Char"/>
+          <w:rFonts w:eastAsiaTheme="minorEastAsia"/>
+        </w:rPr>
+        <w:t>Of</w:t>
+      </w:r>
+      <w:proofErr w:type="gramEnd"/>
+      <w:r>
+        <w:rPr>
+          <w:rStyle w:val="Heading3Char"/>
+          <w:rFonts w:eastAsiaTheme="minorEastAsia"/>
+        </w:rPr>
+        <w:t xml:space="preserve"> Smaller Numbers After Self</w:t>
+      </w:r>
+    </w:p>
+    <w:p>
+      <w:pPr>
+        <w:rPr>
+          <w:rStyle w:val="Heading3Char"/>
+          <w:rFonts w:eastAsiaTheme="minorEastAsia"/>
+          <w:b w:val="0"/>
+        </w:rPr>
+      </w:pPr>
+      <w:r>
+        <w:rPr>
+          <w:rStyle w:val="Heading3Char"/>
+          <w:rFonts w:eastAsiaTheme="minorEastAsia"/>
+          <w:b w:val="0"/>
+        </w:rPr>
+        <w:t xml:space="preserve">315-1 </w:t>
+      </w:r>
+      <w:proofErr w:type="spellStart"/>
+      <w:proofErr w:type="gramStart"/>
+      <w:r>
+        <w:rPr>
+          <w:rStyle w:val="Heading3Char"/>
+          <w:rFonts w:eastAsiaTheme="minorEastAsia"/>
+          <w:b w:val="0"/>
+        </w:rPr>
+        <w:t>Arrays.asList</w:t>
+      </w:r>
+      <w:proofErr w:type="spellEnd"/>
+      <w:r>
+        <w:rPr>
+          <w:rStyle w:val="Heading3Char"/>
+          <w:rFonts w:eastAsiaTheme="minorEastAsia"/>
+          <w:b w:val="0"/>
+        </w:rPr>
+        <w:t>(</w:t>
+      </w:r>
+      <w:proofErr w:type="gramEnd"/>
+      <w:r>
+        <w:rPr>
+          <w:rStyle w:val="Heading3Char"/>
+          <w:rFonts w:eastAsiaTheme="minorEastAsia"/>
+          <w:b w:val="0"/>
+        </w:rPr>
+        <w:t xml:space="preserve">) </w:t>
+      </w:r>
+      <w:r>
+        <w:rPr>
+          <w:rStyle w:val="Heading3Char"/>
+          <w:rFonts w:eastAsiaTheme="minorEastAsia" w:hint="eastAsia"/>
+          <w:b w:val="0"/>
+        </w:rPr>
+        <w:t>是把</w:t>
+      </w:r>
+      <w:r>
+        <w:rPr>
+          <w:rStyle w:val="Heading3Char"/>
+          <w:rFonts w:eastAsiaTheme="minorEastAsia" w:hint="eastAsia"/>
+          <w:b w:val="0"/>
+        </w:rPr>
+        <w:t>Array</w:t>
+      </w:r>
+      <w:r>
+        <w:rPr>
+          <w:rStyle w:val="Heading3Char"/>
+          <w:rFonts w:eastAsiaTheme="minorEastAsia" w:hint="eastAsia"/>
+          <w:b w:val="0"/>
+        </w:rPr>
+        <w:t>转化成</w:t>
+      </w:r>
+      <w:r>
+        <w:rPr>
+          <w:rStyle w:val="Heading3Char"/>
+          <w:rFonts w:eastAsiaTheme="minorEastAsia" w:hint="eastAsia"/>
+          <w:b w:val="0"/>
+        </w:rPr>
+        <w:t>List</w:t>
+      </w:r>
+      <w:r>
+        <w:rPr>
+          <w:rStyle w:val="Heading3Char"/>
+          <w:rFonts w:eastAsiaTheme="minorEastAsia" w:hint="eastAsia"/>
+          <w:b w:val="0"/>
+        </w:rPr>
+        <w:t>的工具。但是如果</w:t>
+      </w:r>
+      <w:r>
+        <w:rPr>
+          <w:rStyle w:val="Heading3Char"/>
+          <w:rFonts w:eastAsiaTheme="minorEastAsia" w:hint="eastAsia"/>
+          <w:b w:val="0"/>
+        </w:rPr>
+        <w:t>Array</w:t>
+      </w:r>
+      <w:r>
+        <w:rPr>
+          <w:rStyle w:val="Heading3Char"/>
+          <w:rFonts w:eastAsiaTheme="minorEastAsia" w:hint="eastAsia"/>
+          <w:b w:val="0"/>
+        </w:rPr>
+        <w:t>的元素必须是对象。所以如果是</w:t>
+      </w:r>
+      <w:proofErr w:type="spellStart"/>
+      <w:proofErr w:type="gramStart"/>
+      <w:r>
+        <w:rPr>
+          <w:rStyle w:val="Heading3Char"/>
+          <w:rFonts w:eastAsiaTheme="minorEastAsia" w:hint="eastAsia"/>
+          <w:b w:val="0"/>
+        </w:rPr>
+        <w:t>int</w:t>
+      </w:r>
+      <w:proofErr w:type="spellEnd"/>
+      <w:r>
+        <w:rPr>
+          <w:rStyle w:val="Heading3Char"/>
+          <w:rFonts w:eastAsiaTheme="minorEastAsia" w:hint="eastAsia"/>
+          <w:b w:val="0"/>
+        </w:rPr>
+        <w:t>类型需要以</w:t>
+      </w:r>
+      <w:r>
+        <w:rPr>
+          <w:rStyle w:val="Heading3Char"/>
+          <w:rFonts w:eastAsiaTheme="minorEastAsia" w:hint="eastAsia"/>
+          <w:b w:val="0"/>
+        </w:rPr>
+        <w:t>Integer</w:t>
+      </w:r>
+      <w:r>
+        <w:rPr>
+          <w:rStyle w:val="Heading3Char"/>
+          <w:rFonts w:eastAsiaTheme="minorEastAsia" w:hint="eastAsia"/>
+          <w:b w:val="0"/>
+        </w:rPr>
+        <w:t>类型加入</w:t>
+      </w:r>
+      <w:proofErr w:type="gramEnd"/>
+    </w:p>
+    <w:p>
+      <w:pPr>
+        <w:rPr>
+          <w:rStyle w:val="Heading3Char"/>
+          <w:rFonts w:eastAsiaTheme="minorEastAsia"/>
+          <w:b w:val="0"/>
+        </w:rPr>
+      </w:pPr>
+      <w:r>
+        <w:rPr>
+          <w:rStyle w:val="Heading3Char"/>
+          <w:rFonts w:eastAsiaTheme="minorEastAsia" w:hint="eastAsia"/>
+          <w:b w:val="0"/>
+        </w:rPr>
+        <w:t>315-2</w:t>
+      </w:r>
+      <w:r>
+        <w:rPr>
+          <w:rStyle w:val="Heading3Char"/>
+          <w:rFonts w:eastAsiaTheme="minorEastAsia" w:hint="eastAsia"/>
+          <w:b w:val="0"/>
+        </w:rPr>
+        <w:t>在过程中找数：有没有顺序</w:t>
+      </w:r>
+      <w:r>
+        <w:rPr>
+          <w:rStyle w:val="Heading3Char"/>
+          <w:rFonts w:eastAsiaTheme="minorEastAsia" w:hint="eastAsia"/>
+          <w:b w:val="0"/>
+        </w:rPr>
+        <w:t xml:space="preserve"> </w:t>
+      </w:r>
+      <w:r>
+        <w:rPr>
+          <w:rStyle w:val="Heading3Char"/>
+          <w:rFonts w:eastAsiaTheme="minorEastAsia" w:hint="eastAsia"/>
+          <w:b w:val="0"/>
+        </w:rPr>
+        <w:t>？</w:t>
+      </w:r>
+      <w:r>
+        <w:rPr>
+          <w:rStyle w:val="Heading3Char"/>
+          <w:rFonts w:eastAsiaTheme="minorEastAsia" w:hint="eastAsia"/>
+          <w:b w:val="0"/>
+        </w:rPr>
+        <w:t xml:space="preserve"> </w:t>
+      </w:r>
+      <w:r>
+        <w:rPr>
+          <w:rStyle w:val="Heading3Char"/>
+          <w:rFonts w:eastAsiaTheme="minorEastAsia" w:hint="eastAsia"/>
+          <w:b w:val="0"/>
+        </w:rPr>
+        <w:t>一定是</w:t>
+      </w:r>
+      <w:r>
+        <w:rPr>
+          <w:rStyle w:val="Heading3Char"/>
+          <w:rFonts w:eastAsiaTheme="minorEastAsia" w:hint="eastAsia"/>
+          <w:b w:val="0"/>
+        </w:rPr>
+        <w:t>binary search</w:t>
+      </w:r>
+    </w:p>
+    <w:p>
+      <w:pPr>
+        <w:rPr>
+          <w:rStyle w:val="Heading3Char"/>
+          <w:rFonts w:eastAsiaTheme="minorEastAsia"/>
+        </w:rPr>
+      </w:pPr>
+      <w:r>
+        <w:rPr>
+          <w:rStyle w:val="Heading3Char"/>
+          <w:rFonts w:eastAsiaTheme="minorEastAsia" w:hint="eastAsia"/>
+        </w:rPr>
+        <w:t>316 Remove Duplicate Letters</w:t>
+      </w:r>
+    </w:p>
+    <w:p>
+      <w:pPr>
+        <w:rPr>
+          <w:rStyle w:val="Heading3Char"/>
+          <w:rFonts w:eastAsiaTheme="minorEastAsia"/>
+          <w:b w:val="0"/>
+        </w:rPr>
+      </w:pPr>
+      <w:r>
+        <w:rPr>
+          <w:rStyle w:val="Heading3Char"/>
+          <w:rFonts w:eastAsiaTheme="minorEastAsia"/>
+          <w:b w:val="0"/>
+        </w:rPr>
+        <w:t>Review</w:t>
+      </w:r>
+      <w:r>
+        <w:rPr>
+          <w:rStyle w:val="Heading3Char"/>
+          <w:rFonts w:eastAsiaTheme="minorEastAsia" w:hint="eastAsia"/>
+          <w:b w:val="0"/>
+        </w:rPr>
+        <w:t xml:space="preserve"> III</w:t>
+      </w:r>
+    </w:p>
+    <w:p>
+      <w:pPr>
+        <w:rPr>
+          <w:rStyle w:val="Heading3Char"/>
+          <w:rFonts w:eastAsiaTheme="minorEastAsia"/>
+          <w:b w:val="0"/>
+        </w:rPr>
+      </w:pPr>
+      <w:r>
+        <w:rPr>
+          <w:rStyle w:val="Heading3Char"/>
+          <w:rFonts w:eastAsiaTheme="minorEastAsia" w:hint="eastAsia"/>
+          <w:b w:val="0"/>
+        </w:rPr>
+        <w:t xml:space="preserve">316-1 </w:t>
+      </w:r>
+      <w:r>
+        <w:rPr>
+          <w:rStyle w:val="Heading3Char"/>
+          <w:rFonts w:eastAsiaTheme="minorEastAsia" w:hint="eastAsia"/>
+          <w:b w:val="0"/>
+        </w:rPr>
+        <w:t>肯定从最难着手的字母考虑：建立一个</w:t>
+      </w:r>
+      <w:r>
+        <w:rPr>
+          <w:rStyle w:val="Heading3Char"/>
+          <w:rFonts w:eastAsiaTheme="minorEastAsia" w:hint="eastAsia"/>
+          <w:b w:val="0"/>
+        </w:rPr>
+        <w:t>map</w:t>
+      </w:r>
+      <w:r>
+        <w:rPr>
+          <w:rStyle w:val="Heading3Char"/>
+          <w:rFonts w:eastAsiaTheme="minorEastAsia" w:hint="eastAsia"/>
+          <w:b w:val="0"/>
+        </w:rPr>
+        <w:t>表示每个字母的最后一次出现的位置。这样</w:t>
+      </w:r>
+      <w:r>
+        <w:rPr>
+          <w:rStyle w:val="Heading3Char"/>
+          <w:rFonts w:eastAsiaTheme="minorEastAsia" w:hint="eastAsia"/>
+          <w:b w:val="0"/>
+        </w:rPr>
+        <w:t>for loop</w:t>
+      </w:r>
+      <w:r>
+        <w:rPr>
+          <w:rStyle w:val="Heading3Char"/>
+          <w:rFonts w:eastAsiaTheme="minorEastAsia" w:hint="eastAsia"/>
+          <w:b w:val="0"/>
+        </w:rPr>
+        <w:t>的时候就考虑从开始到这个点之间的最小值！！！想清楚为什么</w:t>
+      </w:r>
+    </w:p>
+    <w:p>
+      <w:pPr>
+        <w:rPr>
+          <w:rStyle w:val="Heading3Char"/>
+          <w:rFonts w:eastAsiaTheme="minorEastAsia"/>
+        </w:rPr>
+      </w:pPr>
+      <w:r>
+        <w:rPr>
+          <w:rStyle w:val="Heading3Char"/>
+          <w:rFonts w:eastAsiaTheme="minorEastAsia"/>
+        </w:rPr>
+        <w:t xml:space="preserve">317 Shortest </w:t>
+      </w:r>
+      <w:proofErr w:type="gramStart"/>
+      <w:r>
+        <w:rPr>
+          <w:rStyle w:val="Heading3Char"/>
+          <w:rFonts w:eastAsiaTheme="minorEastAsia"/>
+        </w:rPr>
+        <w:t>Distance</w:t>
+      </w:r>
+      <w:proofErr w:type="gramEnd"/>
+      <w:r>
+        <w:rPr>
+          <w:rStyle w:val="Heading3Char"/>
+          <w:rFonts w:eastAsiaTheme="minorEastAsia"/>
+        </w:rPr>
+        <w:t xml:space="preserve"> From All Buildings</w:t>
+      </w:r>
+    </w:p>
+    <w:p>
+      <w:pPr>
+        <w:rPr>
+          <w:rStyle w:val="Heading3Char"/>
+          <w:rFonts w:eastAsiaTheme="minorEastAsia"/>
+        </w:rPr>
+      </w:pPr>
+      <w:r>
+        <w:rPr>
+          <w:rStyle w:val="Heading3Char"/>
+          <w:rFonts w:eastAsiaTheme="minorEastAsia" w:hint="eastAsia"/>
+        </w:rPr>
+        <w:t>R</w:t>
+      </w:r>
+      <w:r>
+        <w:rPr>
+          <w:rStyle w:val="Heading3Char"/>
+          <w:rFonts w:eastAsiaTheme="minorEastAsia"/>
+        </w:rPr>
+        <w:t>e</w:t>
+      </w:r>
+      <w:r>
+        <w:rPr>
+          <w:rStyle w:val="Heading3Char"/>
+          <w:rFonts w:eastAsiaTheme="minorEastAsia" w:hint="eastAsia"/>
+        </w:rPr>
+        <w:t>view III</w:t>
+      </w:r>
+    </w:p>
+    <w:p>
+      <w:pPr>
+        <w:rPr>
+          <w:rStyle w:val="Heading3Char"/>
+          <w:rFonts w:eastAsiaTheme="minorEastAsia"/>
+          <w:b w:val="0"/>
+        </w:rPr>
+      </w:pPr>
+      <w:r>
+        <w:rPr>
+          <w:rStyle w:val="Heading3Char"/>
+          <w:rFonts w:eastAsiaTheme="minorEastAsia"/>
+          <w:b w:val="0"/>
+        </w:rPr>
+        <w:t xml:space="preserve">317-1 </w:t>
+      </w:r>
+      <w:r>
+        <w:rPr>
+          <w:rStyle w:val="Heading3Char"/>
+          <w:rFonts w:eastAsiaTheme="minorEastAsia" w:hint="eastAsia"/>
+          <w:b w:val="0"/>
+        </w:rPr>
+        <w:t>从</w:t>
+      </w:r>
+      <w:r>
+        <w:rPr>
+          <w:rStyle w:val="Heading3Char"/>
+          <w:rFonts w:eastAsiaTheme="minorEastAsia" w:hint="eastAsia"/>
+          <w:b w:val="0"/>
+        </w:rPr>
+        <w:t>1</w:t>
+      </w:r>
+      <w:r>
+        <w:rPr>
+          <w:rStyle w:val="Heading3Char"/>
+          <w:rFonts w:eastAsiaTheme="minorEastAsia" w:hint="eastAsia"/>
+          <w:b w:val="0"/>
+        </w:rPr>
+        <w:t>点开始</w:t>
+      </w:r>
+      <w:proofErr w:type="spellStart"/>
+      <w:r>
+        <w:rPr>
+          <w:rStyle w:val="Heading3Char"/>
+          <w:rFonts w:eastAsiaTheme="minorEastAsia" w:hint="eastAsia"/>
+          <w:b w:val="0"/>
+        </w:rPr>
+        <w:t>bfs</w:t>
+      </w:r>
+      <w:proofErr w:type="spellEnd"/>
+      <w:r>
+        <w:rPr>
+          <w:rStyle w:val="Heading3Char"/>
+          <w:rFonts w:eastAsiaTheme="minorEastAsia" w:hint="eastAsia"/>
+          <w:b w:val="0"/>
+        </w:rPr>
+        <w:t>。当某个点被遍历过</w:t>
+      </w:r>
+      <w:r>
+        <w:rPr>
+          <w:rStyle w:val="Heading3Char"/>
+          <w:rFonts w:eastAsiaTheme="minorEastAsia" w:hint="eastAsia"/>
+          <w:b w:val="0"/>
+        </w:rPr>
+        <w:t>k</w:t>
+      </w:r>
+      <w:r>
+        <w:rPr>
+          <w:rStyle w:val="Heading3Char"/>
+          <w:rFonts w:eastAsiaTheme="minorEastAsia" w:hint="eastAsia"/>
+          <w:b w:val="0"/>
+        </w:rPr>
+        <w:t>次（</w:t>
+      </w:r>
+      <w:r>
+        <w:rPr>
+          <w:rStyle w:val="Heading3Char"/>
+          <w:rFonts w:eastAsiaTheme="minorEastAsia" w:hint="eastAsia"/>
+          <w:b w:val="0"/>
+        </w:rPr>
+        <w:t>k</w:t>
+      </w:r>
+      <w:r>
+        <w:rPr>
+          <w:rStyle w:val="Heading3Char"/>
+          <w:rFonts w:eastAsiaTheme="minorEastAsia" w:hint="eastAsia"/>
+          <w:b w:val="0"/>
+        </w:rPr>
+        <w:t>是已知</w:t>
+      </w:r>
+      <w:r>
+        <w:rPr>
+          <w:rStyle w:val="Heading3Char"/>
+          <w:rFonts w:eastAsiaTheme="minorEastAsia" w:hint="eastAsia"/>
+          <w:b w:val="0"/>
+        </w:rPr>
+        <w:t>building</w:t>
+      </w:r>
+      <w:r>
+        <w:rPr>
+          <w:rStyle w:val="Heading3Char"/>
+          <w:rFonts w:eastAsiaTheme="minorEastAsia" w:hint="eastAsia"/>
+          <w:b w:val="0"/>
+        </w:rPr>
+        <w:t>的个数）并且</w:t>
+      </w:r>
+      <w:r>
+        <w:rPr>
+          <w:rStyle w:val="Heading3Char"/>
+          <w:rFonts w:eastAsiaTheme="minorEastAsia" w:hint="eastAsia"/>
+          <w:b w:val="0"/>
+        </w:rPr>
+        <w:t>distance</w:t>
+      </w:r>
+      <w:r>
+        <w:rPr>
+          <w:rStyle w:val="Heading3Char"/>
+          <w:rFonts w:eastAsiaTheme="minorEastAsia" w:hint="eastAsia"/>
+          <w:b w:val="0"/>
+        </w:rPr>
+        <w:t>总和最小，则取该点。所以需要有</w:t>
+      </w:r>
+      <w:proofErr w:type="spellStart"/>
+      <w:proofErr w:type="gramStart"/>
+      <w:r>
+        <w:rPr>
+          <w:rStyle w:val="Heading3Char"/>
+          <w:rFonts w:eastAsiaTheme="minorEastAsia"/>
+          <w:b w:val="0"/>
+        </w:rPr>
+        <w:t>int</w:t>
+      </w:r>
+      <w:proofErr w:type="spellEnd"/>
+      <w:r>
+        <w:rPr>
+          <w:rStyle w:val="Heading3Char"/>
+          <w:rFonts w:eastAsiaTheme="minorEastAsia"/>
+          <w:b w:val="0"/>
+        </w:rPr>
+        <w:t>[</w:t>
+      </w:r>
+      <w:proofErr w:type="gramEnd"/>
+      <w:r>
+        <w:rPr>
+          <w:rStyle w:val="Heading3Char"/>
+          <w:rFonts w:eastAsiaTheme="minorEastAsia"/>
+          <w:b w:val="0"/>
+        </w:rPr>
+        <w:t xml:space="preserve">][]  </w:t>
+      </w:r>
+      <w:r>
+        <w:rPr>
+          <w:rStyle w:val="Heading3Char"/>
+          <w:rFonts w:eastAsiaTheme="minorEastAsia" w:hint="eastAsia"/>
+          <w:b w:val="0"/>
+        </w:rPr>
+        <w:t xml:space="preserve">distance  </w:t>
+      </w:r>
+      <w:r>
+        <w:rPr>
+          <w:rStyle w:val="Heading3Char"/>
+          <w:rFonts w:eastAsiaTheme="minorEastAsia" w:hint="eastAsia"/>
+          <w:b w:val="0"/>
+        </w:rPr>
+        <w:t>表示到达该点的所有</w:t>
+      </w:r>
+      <w:r>
+        <w:rPr>
+          <w:rStyle w:val="Heading3Char"/>
+          <w:rFonts w:eastAsiaTheme="minorEastAsia" w:hint="eastAsia"/>
+          <w:b w:val="0"/>
+        </w:rPr>
+        <w:t>building</w:t>
+      </w:r>
+      <w:r>
+        <w:rPr>
+          <w:rStyle w:val="Heading3Char"/>
+          <w:rFonts w:eastAsiaTheme="minorEastAsia" w:hint="eastAsia"/>
+          <w:b w:val="0"/>
+        </w:rPr>
+        <w:t>的距离总和，</w:t>
+      </w:r>
+      <w:proofErr w:type="spellStart"/>
+      <w:r>
+        <w:rPr>
+          <w:rStyle w:val="Heading3Char"/>
+          <w:rFonts w:eastAsiaTheme="minorEastAsia" w:hint="eastAsia"/>
+          <w:b w:val="0"/>
+        </w:rPr>
+        <w:t>int</w:t>
+      </w:r>
+      <w:proofErr w:type="spellEnd"/>
+      <w:r>
+        <w:rPr>
+          <w:rStyle w:val="Heading3Char"/>
+          <w:rFonts w:eastAsiaTheme="minorEastAsia" w:hint="eastAsia"/>
+          <w:b w:val="0"/>
+        </w:rPr>
+        <w:t xml:space="preserve">[][] touched </w:t>
+      </w:r>
+      <w:r>
+        <w:rPr>
+          <w:rStyle w:val="Heading3Char"/>
+          <w:rFonts w:eastAsiaTheme="minorEastAsia" w:hint="eastAsia"/>
+          <w:b w:val="0"/>
+        </w:rPr>
+        <w:t>表示到达过该点的</w:t>
+      </w:r>
+      <w:r>
+        <w:rPr>
+          <w:rStyle w:val="Heading3Char"/>
+          <w:rFonts w:eastAsiaTheme="minorEastAsia" w:hint="eastAsia"/>
+          <w:b w:val="0"/>
+        </w:rPr>
+        <w:t>building</w:t>
+      </w:r>
+      <w:r>
+        <w:rPr>
+          <w:rStyle w:val="Heading3Char"/>
+          <w:rFonts w:eastAsiaTheme="minorEastAsia" w:hint="eastAsia"/>
+          <w:b w:val="0"/>
+        </w:rPr>
+        <w:t>个数。注意，当每一个</w:t>
+      </w:r>
+      <w:r>
+        <w:rPr>
+          <w:rStyle w:val="Heading3Char"/>
+          <w:rFonts w:eastAsiaTheme="minorEastAsia" w:hint="eastAsia"/>
+          <w:b w:val="0"/>
+        </w:rPr>
+        <w:t>building</w:t>
+      </w:r>
+      <w:r>
+        <w:rPr>
+          <w:rStyle w:val="Heading3Char"/>
+          <w:rFonts w:eastAsiaTheme="minorEastAsia" w:hint="eastAsia"/>
+          <w:b w:val="0"/>
+        </w:rPr>
+        <w:t>开始</w:t>
+      </w:r>
+      <w:proofErr w:type="spellStart"/>
+      <w:r>
+        <w:rPr>
+          <w:rStyle w:val="Heading3Char"/>
+          <w:rFonts w:eastAsiaTheme="minorEastAsia" w:hint="eastAsia"/>
+          <w:b w:val="0"/>
+        </w:rPr>
+        <w:t>bfs</w:t>
+      </w:r>
+      <w:proofErr w:type="spellEnd"/>
+      <w:r>
+        <w:rPr>
+          <w:rStyle w:val="Heading3Char"/>
+          <w:rFonts w:eastAsiaTheme="minorEastAsia" w:hint="eastAsia"/>
+          <w:b w:val="0"/>
+        </w:rPr>
+        <w:t>时候，</w:t>
+      </w:r>
+      <w:r>
+        <w:rPr>
+          <w:rStyle w:val="Heading3Char"/>
+          <w:rFonts w:eastAsiaTheme="minorEastAsia" w:hint="eastAsia"/>
+          <w:b w:val="0"/>
+        </w:rPr>
+        <w:t>visited=true</w:t>
+      </w:r>
+      <w:r>
+        <w:rPr>
+          <w:rStyle w:val="Heading3Char"/>
+          <w:rFonts w:eastAsiaTheme="minorEastAsia" w:hint="eastAsia"/>
+          <w:b w:val="0"/>
+        </w:rPr>
+        <w:t>需要写在进入</w:t>
+      </w:r>
+      <w:r>
+        <w:rPr>
+          <w:rStyle w:val="Heading3Char"/>
+          <w:rFonts w:eastAsiaTheme="minorEastAsia" w:hint="eastAsia"/>
+          <w:b w:val="0"/>
+        </w:rPr>
+        <w:t>queue</w:t>
+      </w:r>
+      <w:r>
+        <w:rPr>
+          <w:rStyle w:val="Heading3Char"/>
+          <w:rFonts w:eastAsiaTheme="minorEastAsia" w:hint="eastAsia"/>
+          <w:b w:val="0"/>
+        </w:rPr>
+        <w:t>的时候而不是出</w:t>
+      </w:r>
+      <w:r>
+        <w:rPr>
+          <w:rStyle w:val="Heading3Char"/>
+          <w:rFonts w:eastAsiaTheme="minorEastAsia" w:hint="eastAsia"/>
+          <w:b w:val="0"/>
+        </w:rPr>
+        <w:t>queue</w:t>
+      </w:r>
+      <w:r>
+        <w:rPr>
+          <w:rStyle w:val="Heading3Char"/>
+          <w:rFonts w:eastAsiaTheme="minorEastAsia" w:hint="eastAsia"/>
+          <w:b w:val="0"/>
+        </w:rPr>
+        <w:t>的时候！！！想清楚为什么！！！</w:t>
+      </w:r>
+    </w:p>
+    <w:p>
+      <w:pPr>
+        <w:rPr>
+          <w:rStyle w:val="Heading3Char"/>
+          <w:rFonts w:eastAsiaTheme="minorEastAsia"/>
+        </w:rPr>
+      </w:pPr>
+      <w:r>
+        <w:rPr>
+          <w:rStyle w:val="Heading3Char"/>
+          <w:rFonts w:eastAsiaTheme="minorEastAsia"/>
+        </w:rPr>
+        <w:t xml:space="preserve">318 Maximum </w:t>
+      </w:r>
+      <w:proofErr w:type="gramStart"/>
+      <w:r>
+        <w:rPr>
+          <w:rStyle w:val="Heading3Char"/>
+          <w:rFonts w:eastAsiaTheme="minorEastAsia"/>
+        </w:rPr>
+        <w:t>Product</w:t>
+      </w:r>
+      <w:proofErr w:type="gramEnd"/>
+      <w:r>
+        <w:rPr>
+          <w:rStyle w:val="Heading3Char"/>
+          <w:rFonts w:eastAsiaTheme="minorEastAsia"/>
+        </w:rPr>
+        <w:t xml:space="preserve"> of Word Lengths</w:t>
+      </w:r>
+    </w:p>
+    <w:p>
+      <w:pPr>
+        <w:rPr>
+          <w:rStyle w:val="Heading3Char"/>
+          <w:rFonts w:eastAsiaTheme="minorEastAsia"/>
+        </w:rPr>
+      </w:pPr>
+      <w:r>
+        <w:rPr>
+          <w:rStyle w:val="Heading3Char"/>
+          <w:rFonts w:eastAsiaTheme="minorEastAsia"/>
+        </w:rPr>
+        <w:t>Review II</w:t>
+      </w:r>
+    </w:p>
+    <w:p>
+      <w:pPr>
+        <w:rPr>
+          <w:rStyle w:val="Heading3Char"/>
+          <w:rFonts w:eastAsiaTheme="minorEastAsia"/>
+          <w:b w:val="0"/>
+        </w:rPr>
+      </w:pPr>
+      <w:r>
+        <w:rPr>
+          <w:rStyle w:val="Heading3Char"/>
+          <w:rFonts w:eastAsiaTheme="minorEastAsia"/>
+          <w:b w:val="0"/>
+        </w:rPr>
+        <w:t xml:space="preserve">318-1 </w:t>
+      </w:r>
+      <w:r>
+        <w:rPr>
+          <w:rStyle w:val="Heading3Char"/>
+          <w:rFonts w:eastAsiaTheme="minorEastAsia" w:hint="eastAsia"/>
+          <w:b w:val="0"/>
+        </w:rPr>
+        <w:t>起初</w:t>
+      </w:r>
+      <w:r>
+        <w:rPr>
+          <w:rStyle w:val="Heading3Char"/>
+          <w:rFonts w:eastAsiaTheme="minorEastAsia" w:hint="eastAsia"/>
+          <w:b w:val="0"/>
+        </w:rPr>
+        <w:t>想到</w:t>
+      </w:r>
+      <w:proofErr w:type="spellStart"/>
+      <w:r>
+        <w:rPr>
+          <w:rStyle w:val="Heading3Char"/>
+          <w:rFonts w:eastAsiaTheme="minorEastAsia" w:hint="eastAsia"/>
+          <w:b w:val="0"/>
+        </w:rPr>
+        <w:t>hashMap</w:t>
+      </w:r>
+      <w:proofErr w:type="spellEnd"/>
+      <w:r>
+        <w:rPr>
+          <w:rStyle w:val="Heading3Char"/>
+          <w:rFonts w:eastAsiaTheme="minorEastAsia" w:hint="eastAsia"/>
+          <w:b w:val="0"/>
+        </w:rPr>
+        <w:t>但是</w:t>
+      </w:r>
+      <w:proofErr w:type="spellStart"/>
+      <w:r>
+        <w:rPr>
+          <w:rStyle w:val="Heading3Char"/>
+          <w:rFonts w:eastAsiaTheme="minorEastAsia" w:hint="eastAsia"/>
+          <w:b w:val="0"/>
+        </w:rPr>
+        <w:t>hashMap</w:t>
+      </w:r>
+      <w:proofErr w:type="spellEnd"/>
+      <w:r>
+        <w:rPr>
+          <w:rStyle w:val="Heading3Char"/>
+          <w:rFonts w:eastAsiaTheme="minorEastAsia" w:hint="eastAsia"/>
+          <w:b w:val="0"/>
+        </w:rPr>
+        <w:t>存储的都是</w:t>
+      </w:r>
+      <w:r>
+        <w:rPr>
+          <w:rStyle w:val="Heading3Char"/>
+          <w:rFonts w:eastAsiaTheme="minorEastAsia" w:hint="eastAsia"/>
+          <w:b w:val="0"/>
+        </w:rPr>
+        <w:t>Integer</w:t>
+      </w:r>
+      <w:r>
+        <w:rPr>
+          <w:rStyle w:val="Heading3Char"/>
+          <w:rFonts w:eastAsiaTheme="minorEastAsia" w:hint="eastAsia"/>
+          <w:b w:val="0"/>
+        </w:rPr>
+        <w:t>而且是位置关系，并且用于后边，所以想到了</w:t>
+      </w:r>
+      <w:r>
+        <w:rPr>
+          <w:rStyle w:val="Heading3Char"/>
+          <w:rFonts w:eastAsiaTheme="minorEastAsia" w:hint="eastAsia"/>
+          <w:b w:val="0"/>
+        </w:rPr>
+        <w:t>bit manipulation</w:t>
+      </w:r>
+    </w:p>
+    <w:p>
+      <w:pPr>
+        <w:rPr>
+          <w:rStyle w:val="Heading3Char"/>
+          <w:rFonts w:eastAsiaTheme="minorEastAsia"/>
+          <w:b w:val="0"/>
+        </w:rPr>
+      </w:pPr>
+      <w:r>
+        <w:rPr>
+          <w:rStyle w:val="Heading3Char"/>
+          <w:rFonts w:eastAsiaTheme="minorEastAsia" w:hint="eastAsia"/>
+          <w:b w:val="0"/>
+        </w:rPr>
+        <w:t>318-2</w:t>
+      </w:r>
+      <w:r>
+        <w:rPr>
+          <w:rStyle w:val="Heading3Char"/>
+          <w:rFonts w:eastAsiaTheme="minorEastAsia"/>
+          <w:b w:val="0"/>
+        </w:rPr>
+        <w:t xml:space="preserve"> </w:t>
+      </w:r>
+      <w:r>
+        <w:rPr>
+          <w:rStyle w:val="Heading3Char"/>
+          <w:rFonts w:eastAsiaTheme="minorEastAsia" w:hint="eastAsia"/>
+          <w:b w:val="0"/>
+        </w:rPr>
+        <w:t>单比特运算符的最终结果一定要加括号！！！例如：</w:t>
+      </w:r>
+      <w:r>
+        <w:rPr>
+          <w:rStyle w:val="Heading3Char"/>
+          <w:rFonts w:eastAsiaTheme="minorEastAsia"/>
+          <w:b w:val="0"/>
+        </w:rPr>
+        <w:t>if ( (</w:t>
+      </w:r>
+      <w:proofErr w:type="spellStart"/>
+      <w:r>
+        <w:rPr>
+          <w:rStyle w:val="Heading3Char"/>
+          <w:rFonts w:eastAsiaTheme="minorEastAsia"/>
+          <w:b w:val="0"/>
+        </w:rPr>
+        <w:t>a&amp;b</w:t>
+      </w:r>
+      <w:proofErr w:type="spellEnd"/>
+      <w:r>
+        <w:rPr>
+          <w:rStyle w:val="Heading3Char"/>
+          <w:rFonts w:eastAsiaTheme="minorEastAsia"/>
+          <w:b w:val="0"/>
+        </w:rPr>
+        <w:t>)&lt;c )</w:t>
+      </w:r>
+    </w:p>
+    <w:p>
+      <w:pPr>
+        <w:rPr>
+          <w:rStyle w:val="Heading3Char"/>
+          <w:rFonts w:eastAsiaTheme="minorEastAsia"/>
+        </w:rPr>
+      </w:pPr>
+      <w:proofErr w:type="gramStart"/>
+      <w:r>
+        <w:rPr>
+          <w:rStyle w:val="Heading3Char"/>
+          <w:rFonts w:eastAsiaTheme="minorEastAsia" w:hint="eastAsia"/>
+        </w:rPr>
+        <w:t>319 Bulb</w:t>
+      </w:r>
+      <w:r>
+        <w:rPr>
+          <w:rStyle w:val="Heading3Char"/>
+          <w:rFonts w:eastAsiaTheme="minorEastAsia"/>
+        </w:rPr>
+        <w:t xml:space="preserve"> Switcher</w:t>
+      </w:r>
+      <w:proofErr w:type="gramEnd"/>
+    </w:p>
+    <w:p>
+      <w:pPr>
+        <w:rPr>
+          <w:rStyle w:val="Heading3Char"/>
+          <w:rFonts w:eastAsiaTheme="minorEastAsia"/>
+        </w:rPr>
+      </w:pPr>
+      <w:r>
+        <w:rPr>
+          <w:rStyle w:val="Heading3Char"/>
+          <w:rFonts w:eastAsiaTheme="minorEastAsia"/>
+        </w:rPr>
+        <w:t>Review II</w:t>
+      </w:r>
+    </w:p>
+    <w:p>
+      <w:pPr>
+        <w:rPr>
+          <w:rStyle w:val="Heading3Char"/>
+          <w:rFonts w:eastAsiaTheme="minorEastAsia"/>
+          <w:b w:val="0"/>
+        </w:rPr>
+      </w:pPr>
+      <w:r>
+        <w:rPr>
+          <w:rStyle w:val="Heading3Char"/>
+          <w:rFonts w:eastAsiaTheme="minorEastAsia"/>
+          <w:b w:val="0"/>
+        </w:rPr>
+        <w:t>319-1</w:t>
+      </w:r>
+      <w:r>
+        <w:rPr>
+          <w:rStyle w:val="Heading3Char"/>
+          <w:rFonts w:eastAsiaTheme="minorEastAsia"/>
+          <w:b w:val="0"/>
+        </w:rPr>
+        <w:t xml:space="preserve"> </w:t>
+      </w:r>
+      <w:r>
+        <w:rPr>
+          <w:rStyle w:val="Heading3Char"/>
+          <w:rFonts w:eastAsiaTheme="minorEastAsia" w:hint="eastAsia"/>
+          <w:b w:val="0"/>
+        </w:rPr>
+        <w:t>不断的翻转，想到位操作</w:t>
+      </w:r>
+    </w:p>
+    <w:p>
+      <w:pPr>
+        <w:rPr>
+          <w:rStyle w:val="Heading3Char"/>
+          <w:rFonts w:eastAsiaTheme="minorEastAsia"/>
+        </w:rPr>
+      </w:pPr>
+      <w:r>
+        <w:rPr>
+          <w:rStyle w:val="Heading3Char"/>
+          <w:rFonts w:eastAsiaTheme="minorEastAsia"/>
+        </w:rPr>
+        <w:t xml:space="preserve">320 Generalized </w:t>
+      </w:r>
+      <w:proofErr w:type="gramStart"/>
+      <w:r>
+        <w:rPr>
+          <w:rStyle w:val="Heading3Char"/>
+          <w:rFonts w:eastAsiaTheme="minorEastAsia"/>
+        </w:rPr>
+        <w:t>Abbreviation</w:t>
+      </w:r>
+      <w:proofErr w:type="gramEnd"/>
+    </w:p>
+    <w:p>
+      <w:pPr>
+        <w:rPr>
+          <w:rStyle w:val="Heading3Char"/>
+          <w:rFonts w:eastAsiaTheme="minorEastAsia"/>
+          <w:b w:val="0"/>
+        </w:rPr>
+      </w:pPr>
+      <w:r>
+        <w:rPr>
+          <w:rStyle w:val="Heading3Char"/>
+          <w:rFonts w:eastAsiaTheme="minorEastAsia"/>
+          <w:b w:val="0"/>
+        </w:rPr>
+        <w:t>320-1 substring backtrack</w:t>
+      </w:r>
+      <w:r>
+        <w:rPr>
+          <w:rStyle w:val="Heading3Char"/>
+          <w:rFonts w:eastAsiaTheme="minorEastAsia" w:hint="eastAsia"/>
+          <w:b w:val="0"/>
+        </w:rPr>
+        <w:t>的时候注意特殊情况</w:t>
+      </w:r>
+      <w:r>
+        <w:rPr>
+          <w:rStyle w:val="Heading3Char"/>
+          <w:rFonts w:eastAsiaTheme="minorEastAsia"/>
+          <w:b w:val="0"/>
+        </w:rPr>
+        <w:t xml:space="preserve">substring </w:t>
+      </w:r>
+      <w:r>
+        <w:rPr>
+          <w:rStyle w:val="Heading3Char"/>
+          <w:rFonts w:eastAsiaTheme="minorEastAsia" w:hint="eastAsia"/>
+          <w:b w:val="0"/>
+        </w:rPr>
+        <w:t>为</w:t>
+      </w:r>
+      <w:r>
+        <w:rPr>
+          <w:rStyle w:val="Heading3Char"/>
+          <w:rFonts w:eastAsiaTheme="minorEastAsia"/>
+          <w:b w:val="0"/>
+        </w:rPr>
+        <w:t>””</w:t>
+      </w:r>
+      <w:r>
+        <w:rPr>
+          <w:rStyle w:val="Heading3Char"/>
+          <w:rFonts w:eastAsiaTheme="minorEastAsia" w:hint="eastAsia"/>
+          <w:b w:val="0"/>
+        </w:rPr>
+        <w:t xml:space="preserve"> </w:t>
+      </w:r>
+      <w:r>
+        <w:rPr>
+          <w:rStyle w:val="Heading3Char"/>
+          <w:rFonts w:eastAsiaTheme="minorEastAsia" w:hint="eastAsia"/>
+          <w:b w:val="0"/>
+        </w:rPr>
+        <w:t>需要用三值运算符对值为</w:t>
+      </w:r>
+      <w:r>
+        <w:rPr>
+          <w:rStyle w:val="Heading3Char"/>
+          <w:rFonts w:eastAsiaTheme="minorEastAsia" w:hint="eastAsia"/>
+          <w:b w:val="0"/>
+        </w:rPr>
+        <w:t>0</w:t>
+      </w:r>
+      <w:r>
+        <w:rPr>
+          <w:rStyle w:val="Heading3Char"/>
+          <w:rFonts w:eastAsiaTheme="minorEastAsia" w:hint="eastAsia"/>
+          <w:b w:val="0"/>
+        </w:rPr>
+        <w:t>的情况特殊处理</w:t>
+      </w:r>
+    </w:p>
+    <w:p>
+      <w:pPr>
+        <w:rPr>
+          <w:rStyle w:val="Heading3Char"/>
+          <w:rFonts w:eastAsiaTheme="minorEastAsia"/>
+          <w:b w:val="0"/>
+        </w:rPr>
+      </w:pPr>
+      <w:r>
+        <w:rPr>
+          <w:rStyle w:val="Heading3Char"/>
+          <w:rFonts w:eastAsiaTheme="minorEastAsia"/>
+          <w:b w:val="0"/>
+        </w:rPr>
+        <w:t>320-2 bit operation</w:t>
+      </w:r>
+      <w:r>
+        <w:rPr>
+          <w:rStyle w:val="Heading3Char"/>
+          <w:rFonts w:eastAsiaTheme="minorEastAsia" w:hint="eastAsia"/>
+          <w:b w:val="0"/>
+        </w:rPr>
+        <w:t>本题是另一种用法。每个位置都有两种可能：归入数字或者显示。分别用</w:t>
+      </w:r>
+      <w:r>
+        <w:rPr>
+          <w:rStyle w:val="Heading3Char"/>
+          <w:rFonts w:eastAsiaTheme="minorEastAsia" w:hint="eastAsia"/>
+          <w:b w:val="0"/>
+        </w:rPr>
+        <w:t>1</w:t>
+      </w:r>
+      <w:r>
+        <w:rPr>
+          <w:rStyle w:val="Heading3Char"/>
+          <w:rFonts w:eastAsiaTheme="minorEastAsia" w:hint="eastAsia"/>
+          <w:b w:val="0"/>
+        </w:rPr>
+        <w:t>或者</w:t>
+      </w:r>
+      <w:r>
+        <w:rPr>
+          <w:rStyle w:val="Heading3Char"/>
+          <w:rFonts w:eastAsiaTheme="minorEastAsia" w:hint="eastAsia"/>
+          <w:b w:val="0"/>
+        </w:rPr>
+        <w:t>0</w:t>
+      </w:r>
+      <w:r>
+        <w:rPr>
+          <w:rStyle w:val="Heading3Char"/>
+          <w:rFonts w:eastAsiaTheme="minorEastAsia" w:hint="eastAsia"/>
+          <w:b w:val="0"/>
+        </w:rPr>
+        <w:t>表示。所以一个</w:t>
+      </w:r>
+      <w:r>
+        <w:rPr>
+          <w:rStyle w:val="Heading3Char"/>
+          <w:rFonts w:eastAsiaTheme="minorEastAsia" w:hint="eastAsia"/>
+          <w:b w:val="0"/>
+        </w:rPr>
+        <w:t>n</w:t>
+      </w:r>
+      <w:r>
+        <w:rPr>
+          <w:rStyle w:val="Heading3Char"/>
+          <w:rFonts w:eastAsiaTheme="minorEastAsia" w:hint="eastAsia"/>
+          <w:b w:val="0"/>
+        </w:rPr>
+        <w:t>位数的所有情况可以用从</w:t>
+      </w:r>
+      <w:r>
+        <w:rPr>
+          <w:rStyle w:val="Heading3Char"/>
+          <w:rFonts w:eastAsiaTheme="minorEastAsia" w:hint="eastAsia"/>
+          <w:b w:val="0"/>
+        </w:rPr>
+        <w:t xml:space="preserve">1 </w:t>
+      </w:r>
+      <w:r>
+        <w:rPr>
+          <w:rStyle w:val="Heading3Char"/>
+          <w:rFonts w:eastAsiaTheme="minorEastAsia" w:hint="eastAsia"/>
+          <w:b w:val="0"/>
+        </w:rPr>
+        <w:t>到</w:t>
+      </w:r>
+      <w:r>
+        <w:rPr>
+          <w:rStyle w:val="Heading3Char"/>
+          <w:rFonts w:eastAsiaTheme="minorEastAsia"/>
+          <w:b w:val="0"/>
+        </w:rPr>
+        <w:t>1&lt;&lt;(n-1)</w:t>
+      </w:r>
+      <w:r>
+        <w:rPr>
+          <w:rStyle w:val="Heading3Char"/>
+          <w:rFonts w:eastAsiaTheme="minorEastAsia"/>
+          <w:b w:val="0"/>
+        </w:rPr>
+        <w:t>的所有数来表示</w:t>
+      </w:r>
+      <w:r>
+        <w:rPr>
+          <w:rStyle w:val="Heading3Char"/>
+          <w:rFonts w:eastAsiaTheme="minorEastAsia" w:hint="eastAsia"/>
+          <w:b w:val="0"/>
+        </w:rPr>
+        <w:t>。</w:t>
+      </w:r>
+      <w:r>
+        <w:rPr>
+          <w:rStyle w:val="Heading3Char"/>
+          <w:rFonts w:eastAsiaTheme="minorEastAsia"/>
+          <w:b w:val="0"/>
+        </w:rPr>
+        <w:t xml:space="preserve"> </w:t>
+      </w:r>
+    </w:p>
+    <w:p>
+      <w:pPr>
+        <w:rPr>
+          <w:rStyle w:val="Heading3Char"/>
+          <w:rFonts w:eastAsiaTheme="minorEastAsia"/>
+        </w:rPr>
+      </w:pPr>
+      <w:r>
+        <w:rPr>
+          <w:rStyle w:val="Heading3Char"/>
+          <w:rFonts w:eastAsiaTheme="minorEastAsia" w:hint="eastAsia"/>
+        </w:rPr>
+        <w:t>321 Create</w:t>
+      </w:r>
+      <w:r>
+        <w:rPr>
+          <w:rStyle w:val="Heading3Char"/>
+          <w:rFonts w:eastAsiaTheme="minorEastAsia"/>
+        </w:rPr>
+        <w:t xml:space="preserve"> Maximum Number</w:t>
+      </w:r>
+    </w:p>
+    <w:p>
+      <w:pPr>
+        <w:rPr>
+          <w:rStyle w:val="Heading3Char"/>
+          <w:rFonts w:eastAsiaTheme="minorEastAsia"/>
+        </w:rPr>
+      </w:pPr>
+      <w:r>
+        <w:rPr>
+          <w:rStyle w:val="Heading3Char"/>
+          <w:rFonts w:eastAsiaTheme="minorEastAsia"/>
+        </w:rPr>
+        <w:t>Review III</w:t>
+      </w:r>
+    </w:p>
+    <w:p>
+      <w:pPr>
+        <w:rPr>
+          <w:rStyle w:val="Heading3Char"/>
+          <w:rFonts w:eastAsiaTheme="minorEastAsia"/>
+          <w:b w:val="0"/>
+        </w:rPr>
+      </w:pPr>
+      <w:r>
+        <w:rPr>
+          <w:rStyle w:val="Heading3Char"/>
+          <w:rFonts w:eastAsiaTheme="minorEastAsia"/>
+          <w:b w:val="0"/>
+        </w:rPr>
+        <w:t>321-1</w:t>
+      </w:r>
+      <w:r>
+        <w:rPr>
+          <w:rStyle w:val="Heading3Char"/>
+          <w:rFonts w:eastAsiaTheme="minorEastAsia"/>
+          <w:b w:val="0"/>
+        </w:rPr>
+        <w:t xml:space="preserve"> </w:t>
+      </w:r>
+      <w:r>
+        <w:rPr>
+          <w:rStyle w:val="Heading3Char"/>
+          <w:rFonts w:eastAsiaTheme="minorEastAsia" w:hint="eastAsia"/>
+          <w:b w:val="0"/>
+        </w:rPr>
+        <w:t>要最大的</w:t>
+      </w:r>
+      <w:r>
+        <w:rPr>
+          <w:rStyle w:val="Heading3Char"/>
+          <w:rFonts w:eastAsiaTheme="minorEastAsia" w:hint="eastAsia"/>
+          <w:b w:val="0"/>
+        </w:rPr>
+        <w:t>n</w:t>
+      </w:r>
+      <w:r>
+        <w:rPr>
+          <w:rStyle w:val="Heading3Char"/>
+          <w:rFonts w:eastAsiaTheme="minorEastAsia" w:hint="eastAsia"/>
+          <w:b w:val="0"/>
+        </w:rPr>
+        <w:t>个元素还要用顺序。所以当取到当前最大的元素的时候，前面比他小的一定会舍去，只有这样才能保证相对顺序</w:t>
+      </w:r>
+    </w:p>
+    <w:p>
+      <w:pPr>
+        <w:rPr>
+          <w:rStyle w:val="Heading3Char"/>
+          <w:rFonts w:eastAsiaTheme="minorEastAsia"/>
+          <w:b w:val="0"/>
+        </w:rPr>
+      </w:pPr>
+      <w:proofErr w:type="gramStart"/>
+      <w:r>
+        <w:rPr>
+          <w:rStyle w:val="Heading3Char"/>
+          <w:rFonts w:eastAsiaTheme="minorEastAsia" w:hint="eastAsia"/>
+          <w:b w:val="0"/>
+        </w:rPr>
+        <w:t xml:space="preserve">321-2 </w:t>
+      </w:r>
+      <w:r>
+        <w:rPr>
+          <w:rStyle w:val="Heading3Char"/>
+          <w:rFonts w:eastAsiaTheme="minorEastAsia" w:hint="eastAsia"/>
+          <w:b w:val="0"/>
+        </w:rPr>
+        <w:t>合并的时候首先取</w:t>
+      </w:r>
+      <w:r>
+        <w:rPr>
+          <w:rStyle w:val="Heading3Char"/>
+          <w:rFonts w:eastAsiaTheme="minorEastAsia" w:hint="eastAsia"/>
+          <w:b w:val="0"/>
+        </w:rPr>
+        <w:t>length</w:t>
+      </w:r>
+      <w:r>
+        <w:rPr>
+          <w:rStyle w:val="Heading3Char"/>
+          <w:rFonts w:eastAsiaTheme="minorEastAsia" w:hint="eastAsia"/>
+          <w:b w:val="0"/>
+        </w:rPr>
+        <w:t>的最大值，然后</w:t>
+      </w:r>
+      <w:r>
+        <w:rPr>
+          <w:rStyle w:val="Heading3Char"/>
+          <w:rFonts w:eastAsiaTheme="minorEastAsia" w:hint="eastAsia"/>
+          <w:b w:val="0"/>
+        </w:rPr>
+        <w:t>for</w:t>
+      </w:r>
+      <w:r>
+        <w:rPr>
+          <w:rStyle w:val="Heading3Char"/>
+          <w:rFonts w:eastAsiaTheme="minorEastAsia" w:hint="eastAsia"/>
+          <w:b w:val="0"/>
+        </w:rPr>
+        <w:t>循环的时候</w:t>
+      </w:r>
+      <w:proofErr w:type="spellStart"/>
+      <w:r>
+        <w:rPr>
+          <w:rStyle w:val="Heading3Char"/>
+          <w:rFonts w:eastAsiaTheme="minorEastAsia"/>
+          <w:b w:val="0"/>
+        </w:rPr>
+        <w:t>len</w:t>
+      </w:r>
+      <w:proofErr w:type="spellEnd"/>
+      <w:r>
+        <w:rPr>
+          <w:rStyle w:val="Heading3Char"/>
+          <w:rFonts w:eastAsiaTheme="minorEastAsia"/>
+          <w:b w:val="0"/>
+        </w:rPr>
+        <w:t>&gt;len1?</w:t>
+      </w:r>
+      <w:proofErr w:type="gramEnd"/>
+      <w:r>
+        <w:rPr>
+          <w:rStyle w:val="Heading3Char"/>
+          <w:rFonts w:eastAsiaTheme="minorEastAsia" w:hint="eastAsia"/>
+          <w:b w:val="0"/>
+        </w:rPr>
+        <w:t xml:space="preserve"> </w:t>
+      </w:r>
+      <w:r>
+        <w:rPr>
+          <w:rStyle w:val="Heading3Char"/>
+          <w:rFonts w:eastAsiaTheme="minorEastAsia" w:hint="eastAsia"/>
+          <w:b w:val="0"/>
+        </w:rPr>
+        <w:t>用三值运算符表示此轮该数组有数可取还是已经过界（设为</w:t>
+      </w:r>
+      <w:r>
+        <w:rPr>
+          <w:rStyle w:val="Heading3Char"/>
+          <w:rFonts w:eastAsiaTheme="minorEastAsia" w:hint="eastAsia"/>
+          <w:b w:val="0"/>
+        </w:rPr>
+        <w:t>0</w:t>
+      </w:r>
+      <w:r>
+        <w:rPr>
+          <w:rStyle w:val="Heading3Char"/>
+          <w:rFonts w:eastAsiaTheme="minorEastAsia" w:hint="eastAsia"/>
+          <w:b w:val="0"/>
+        </w:rPr>
+        <w:t>）</w:t>
+      </w:r>
+      <w:r>
+        <w:rPr>
+          <w:rStyle w:val="Heading3Char"/>
+          <w:rFonts w:eastAsiaTheme="minorEastAsia" w:hint="eastAsia"/>
+          <w:b w:val="0"/>
+        </w:rPr>
+        <w:t>。</w:t>
+      </w:r>
+      <w:r>
+        <w:rPr>
+          <w:rStyle w:val="Heading3Char"/>
+          <w:rFonts w:eastAsiaTheme="minorEastAsia"/>
+          <w:b w:val="0"/>
+        </w:rPr>
+        <w:t>M</w:t>
+      </w:r>
+      <w:r>
+        <w:rPr>
+          <w:rStyle w:val="Heading3Char"/>
+          <w:rFonts w:eastAsiaTheme="minorEastAsia" w:hint="eastAsia"/>
+          <w:b w:val="0"/>
+        </w:rPr>
+        <w:t>erge</w:t>
+      </w:r>
+      <w:r>
+        <w:rPr>
+          <w:rStyle w:val="Heading3Char"/>
+          <w:rFonts w:eastAsiaTheme="minorEastAsia" w:hint="eastAsia"/>
+          <w:b w:val="0"/>
+        </w:rPr>
+        <w:t>函数的同时可以配一个</w:t>
+      </w:r>
+      <w:r>
+        <w:rPr>
+          <w:rStyle w:val="Heading3Char"/>
+          <w:rFonts w:eastAsiaTheme="minorEastAsia" w:hint="eastAsia"/>
+          <w:b w:val="0"/>
+        </w:rPr>
+        <w:t>compare</w:t>
+      </w:r>
+      <w:r>
+        <w:rPr>
+          <w:rStyle w:val="Heading3Char"/>
+          <w:rFonts w:eastAsiaTheme="minorEastAsia" w:hint="eastAsia"/>
+          <w:b w:val="0"/>
+        </w:rPr>
+        <w:t>函数，参数是</w:t>
+      </w:r>
+      <w:r>
+        <w:rPr>
+          <w:rStyle w:val="Heading3Char"/>
+          <w:rFonts w:eastAsiaTheme="minorEastAsia" w:hint="eastAsia"/>
+          <w:b w:val="0"/>
+        </w:rPr>
+        <w:t>arr</w:t>
+      </w:r>
+      <w:r>
+        <w:rPr>
+          <w:rStyle w:val="Heading3Char"/>
+          <w:rFonts w:eastAsiaTheme="minorEastAsia"/>
+          <w:b w:val="0"/>
+        </w:rPr>
+        <w:t>1, arr1 current index, arr2, arr2 current index.</w:t>
+      </w:r>
+      <w:r>
+        <w:rPr>
+          <w:rStyle w:val="Heading3Char"/>
+          <w:rFonts w:eastAsiaTheme="minorEastAsia" w:hint="eastAsia"/>
+          <w:b w:val="0"/>
+        </w:rPr>
+        <w:t xml:space="preserve"> </w:t>
+      </w:r>
+      <w:r>
+        <w:rPr>
+          <w:rStyle w:val="Heading3Char"/>
+          <w:rFonts w:eastAsiaTheme="minorEastAsia" w:hint="eastAsia"/>
+          <w:b w:val="0"/>
+        </w:rPr>
+        <w:t>每轮均可以调用</w:t>
+      </w:r>
+    </w:p>
+    <w:p>
+      <w:pPr>
+        <w:rPr>
+          <w:rStyle w:val="Heading3Char"/>
+          <w:rFonts w:eastAsiaTheme="minorEastAsia"/>
+        </w:rPr>
+      </w:pPr>
+      <w:r>
+        <w:rPr>
+          <w:rStyle w:val="Heading3Char"/>
+          <w:rFonts w:eastAsiaTheme="minorEastAsia" w:hint="eastAsia"/>
+        </w:rPr>
+        <w:t>322 Coi</w:t>
+      </w:r>
+      <w:r>
+        <w:rPr>
+          <w:rStyle w:val="Heading3Char"/>
+          <w:rFonts w:eastAsiaTheme="minorEastAsia"/>
+        </w:rPr>
+        <w:t>n Change</w:t>
+      </w:r>
+    </w:p>
+    <w:p>
+      <w:pPr>
+        <w:rPr>
+          <w:rStyle w:val="Heading3Char"/>
+          <w:rFonts w:eastAsiaTheme="minorEastAsia"/>
+          <w:b w:val="0"/>
+        </w:rPr>
+      </w:pPr>
+      <w:r>
+        <w:rPr>
+          <w:rStyle w:val="Heading3Char"/>
+          <w:rFonts w:eastAsiaTheme="minorEastAsia"/>
+          <w:b w:val="0"/>
+        </w:rPr>
+        <w:t>Review II:</w:t>
+      </w:r>
+    </w:p>
+    <w:p>
+      <w:pPr>
+        <w:rPr>
+          <w:rStyle w:val="Heading3Char"/>
+          <w:rFonts w:eastAsiaTheme="minorEastAsia"/>
+          <w:b w:val="0"/>
+        </w:rPr>
+      </w:pPr>
+      <w:r>
+        <w:rPr>
+          <w:rStyle w:val="Heading3Char"/>
+          <w:rFonts w:eastAsiaTheme="minorEastAsia" w:hint="eastAsia"/>
+          <w:b w:val="0"/>
+        </w:rPr>
+        <w:t xml:space="preserve">1 </w:t>
+      </w:r>
+      <w:r>
+        <w:rPr>
+          <w:rStyle w:val="Heading3Char"/>
+          <w:rFonts w:eastAsiaTheme="minorEastAsia" w:hint="eastAsia"/>
+          <w:b w:val="0"/>
+        </w:rPr>
+        <w:t>为什么会想到</w:t>
+      </w:r>
+      <w:proofErr w:type="spellStart"/>
+      <w:r>
+        <w:rPr>
+          <w:rStyle w:val="Heading3Char"/>
+          <w:rFonts w:eastAsiaTheme="minorEastAsia" w:hint="eastAsia"/>
+          <w:b w:val="0"/>
+        </w:rPr>
+        <w:t>dp</w:t>
+      </w:r>
+      <w:proofErr w:type="spellEnd"/>
+      <w:r>
+        <w:rPr>
+          <w:rStyle w:val="Heading3Char"/>
+          <w:rFonts w:eastAsiaTheme="minorEastAsia" w:hint="eastAsia"/>
+          <w:b w:val="0"/>
+        </w:rPr>
+        <w:t>！！！在</w:t>
+      </w:r>
+      <w:r>
+        <w:rPr>
+          <w:rStyle w:val="Heading3Char"/>
+          <w:rFonts w:eastAsiaTheme="minorEastAsia" w:hint="eastAsia"/>
+          <w:b w:val="0"/>
+        </w:rPr>
+        <w:t>recursion</w:t>
+      </w:r>
+      <w:r>
+        <w:rPr>
+          <w:rStyle w:val="Heading3Char"/>
+          <w:rFonts w:eastAsiaTheme="minorEastAsia" w:hint="eastAsia"/>
+          <w:b w:val="0"/>
+        </w:rPr>
+        <w:t>的过程中</w:t>
+      </w:r>
+      <w:r>
+        <w:rPr>
+          <w:rStyle w:val="Heading3Char"/>
+          <w:rFonts w:eastAsiaTheme="minorEastAsia" w:hint="eastAsia"/>
+          <w:b w:val="0"/>
+        </w:rPr>
+        <w:t xml:space="preserve"> </w:t>
+      </w:r>
+      <w:r>
+        <w:rPr>
+          <w:rStyle w:val="Heading3Char"/>
+          <w:rFonts w:eastAsiaTheme="minorEastAsia" w:hint="eastAsia"/>
+          <w:b w:val="0"/>
+        </w:rPr>
+        <w:t>可选的值是非常有限的，仅限于</w:t>
+      </w:r>
+      <w:r>
+        <w:rPr>
+          <w:rStyle w:val="Heading3Char"/>
+          <w:rFonts w:eastAsiaTheme="minorEastAsia" w:hint="eastAsia"/>
+          <w:b w:val="0"/>
+        </w:rPr>
+        <w:t>coins</w:t>
+      </w:r>
+      <w:r>
+        <w:rPr>
+          <w:rStyle w:val="Heading3Char"/>
+          <w:rFonts w:eastAsiaTheme="minorEastAsia" w:hint="eastAsia"/>
+          <w:b w:val="0"/>
+        </w:rPr>
+        <w:t>的</w:t>
+      </w:r>
+      <w:r>
+        <w:rPr>
+          <w:rStyle w:val="Heading3Char"/>
+          <w:rFonts w:eastAsiaTheme="minorEastAsia" w:hint="eastAsia"/>
+          <w:b w:val="0"/>
+        </w:rPr>
+        <w:t>length</w:t>
+      </w:r>
+      <w:r>
+        <w:rPr>
+          <w:rStyle w:val="Heading3Char"/>
+          <w:rFonts w:eastAsiaTheme="minorEastAsia" w:hint="eastAsia"/>
+          <w:b w:val="0"/>
+        </w:rPr>
+        <w:t>。并且结果只需要最短的极端值，不需要所有的解。解决极端值的问题，</w:t>
+      </w:r>
+      <w:proofErr w:type="spellStart"/>
+      <w:r>
+        <w:rPr>
+          <w:rStyle w:val="Heading3Char"/>
+          <w:rFonts w:eastAsiaTheme="minorEastAsia" w:hint="eastAsia"/>
+          <w:b w:val="0"/>
+        </w:rPr>
+        <w:t>dp</w:t>
+      </w:r>
+      <w:proofErr w:type="spellEnd"/>
+      <w:r>
+        <w:rPr>
+          <w:rStyle w:val="Heading3Char"/>
+          <w:rFonts w:eastAsiaTheme="minorEastAsia" w:hint="eastAsia"/>
+          <w:b w:val="0"/>
+        </w:rPr>
+        <w:t>是唯一方法！</w:t>
+      </w:r>
+    </w:p>
+    <w:p>
+      <w:pPr>
+        <w:rPr>
+          <w:rStyle w:val="Heading3Char"/>
+          <w:rFonts w:eastAsiaTheme="minorEastAsia"/>
+        </w:rPr>
+      </w:pPr>
+      <w:r>
+        <w:rPr>
+          <w:rStyle w:val="Heading3Char"/>
+          <w:rFonts w:eastAsiaTheme="minorEastAsia"/>
+        </w:rPr>
+        <w:t xml:space="preserve">323 </w:t>
+      </w:r>
+      <w:proofErr w:type="gramStart"/>
+      <w:r>
+        <w:rPr>
+          <w:rStyle w:val="Heading3Char"/>
+          <w:rFonts w:eastAsiaTheme="minorEastAsia"/>
+        </w:rPr>
+        <w:t>Number</w:t>
+      </w:r>
+      <w:proofErr w:type="gramEnd"/>
+      <w:r>
+        <w:rPr>
+          <w:rStyle w:val="Heading3Char"/>
+          <w:rFonts w:eastAsiaTheme="minorEastAsia"/>
+        </w:rPr>
+        <w:t xml:space="preserve"> Of Connected Components In An Undirected Graph</w:t>
+      </w:r>
+    </w:p>
+    <w:p>
+      <w:pPr>
+        <w:rPr>
+          <w:rStyle w:val="Heading3Char"/>
+          <w:rFonts w:eastAsiaTheme="minorEastAsia"/>
+          <w:b w:val="0"/>
+        </w:rPr>
+      </w:pPr>
+      <w:r>
+        <w:rPr>
+          <w:rStyle w:val="Heading3Char"/>
+          <w:rFonts w:eastAsiaTheme="minorEastAsia"/>
+          <w:b w:val="0"/>
+        </w:rPr>
+        <w:lastRenderedPageBreak/>
+        <w:t>323-1</w:t>
+      </w:r>
+      <w:r>
+        <w:rPr>
+          <w:rStyle w:val="Heading3Char"/>
+          <w:rFonts w:eastAsiaTheme="minorEastAsia"/>
+          <w:b w:val="0"/>
+        </w:rPr>
+        <w:t xml:space="preserve"> </w:t>
+      </w:r>
+      <w:r>
+        <w:rPr>
+          <w:rStyle w:val="Heading3Char"/>
+          <w:rFonts w:eastAsiaTheme="minorEastAsia" w:hint="eastAsia"/>
+          <w:b w:val="0"/>
+        </w:rPr>
+        <w:t>连图问题</w:t>
+      </w:r>
+      <w:r>
+        <w:rPr>
+          <w:rStyle w:val="Heading3Char"/>
+          <w:rFonts w:eastAsiaTheme="minorEastAsia" w:hint="eastAsia"/>
+          <w:b w:val="0"/>
+        </w:rPr>
+        <w:t xml:space="preserve"> </w:t>
+      </w:r>
+      <w:r>
+        <w:rPr>
+          <w:rStyle w:val="Heading3Char"/>
+          <w:rFonts w:eastAsiaTheme="minorEastAsia" w:hint="eastAsia"/>
+          <w:b w:val="0"/>
+        </w:rPr>
+        <w:t>一看就是</w:t>
+      </w:r>
+      <w:proofErr w:type="spellStart"/>
+      <w:r>
+        <w:rPr>
+          <w:rStyle w:val="Heading3Char"/>
+          <w:rFonts w:eastAsiaTheme="minorEastAsia" w:hint="eastAsia"/>
+          <w:b w:val="0"/>
+        </w:rPr>
+        <w:t>unionfinding</w:t>
+      </w:r>
+      <w:proofErr w:type="spellEnd"/>
+      <w:r>
+        <w:rPr>
+          <w:rStyle w:val="Heading3Char"/>
+          <w:rFonts w:eastAsiaTheme="minorEastAsia" w:hint="eastAsia"/>
+          <w:b w:val="0"/>
+        </w:rPr>
+        <w:t xml:space="preserve"> </w:t>
+      </w:r>
+      <w:r>
+        <w:rPr>
+          <w:rStyle w:val="Heading3Char"/>
+          <w:rFonts w:eastAsiaTheme="minorEastAsia" w:hint="eastAsia"/>
+          <w:b w:val="0"/>
+        </w:rPr>
+        <w:t>。</w:t>
+      </w:r>
+      <w:proofErr w:type="gramStart"/>
+      <w:r>
+        <w:rPr>
+          <w:rStyle w:val="Heading3Char"/>
+          <w:rFonts w:eastAsiaTheme="minorEastAsia" w:hint="eastAsia"/>
+          <w:b w:val="0"/>
+        </w:rPr>
+        <w:t>union</w:t>
+      </w:r>
+      <w:proofErr w:type="gramEnd"/>
+      <w:r>
+        <w:rPr>
+          <w:rStyle w:val="Heading3Char"/>
+          <w:rFonts w:eastAsiaTheme="minorEastAsia" w:hint="eastAsia"/>
+          <w:b w:val="0"/>
+        </w:rPr>
+        <w:t xml:space="preserve"> finding </w:t>
+      </w:r>
+      <w:r>
+        <w:rPr>
+          <w:rStyle w:val="Heading3Char"/>
+          <w:rFonts w:eastAsiaTheme="minorEastAsia" w:hint="eastAsia"/>
+          <w:b w:val="0"/>
+        </w:rPr>
+        <w:t>中</w:t>
+      </w:r>
+      <w:r>
+        <w:rPr>
+          <w:rStyle w:val="Heading3Char"/>
+          <w:rFonts w:eastAsiaTheme="minorEastAsia" w:hint="eastAsia"/>
+          <w:b w:val="0"/>
+        </w:rPr>
+        <w:t xml:space="preserve"> parent</w:t>
+      </w:r>
+      <w:r>
+        <w:rPr>
+          <w:rStyle w:val="Heading3Char"/>
+          <w:rFonts w:eastAsiaTheme="minorEastAsia" w:hint="eastAsia"/>
+          <w:b w:val="0"/>
+        </w:rPr>
+        <w:t>数组，初始化函数，</w:t>
+      </w:r>
+      <w:r>
+        <w:rPr>
+          <w:rStyle w:val="Heading3Char"/>
+          <w:rFonts w:eastAsiaTheme="minorEastAsia" w:hint="eastAsia"/>
+          <w:b w:val="0"/>
+        </w:rPr>
+        <w:t>section</w:t>
+      </w:r>
+      <w:r>
+        <w:rPr>
+          <w:rStyle w:val="Heading3Char"/>
+          <w:rFonts w:eastAsiaTheme="minorEastAsia" w:hint="eastAsia"/>
+          <w:b w:val="0"/>
+        </w:rPr>
+        <w:t>个数，</w:t>
+      </w:r>
+      <w:r>
+        <w:rPr>
+          <w:rStyle w:val="Heading3Char"/>
+          <w:rFonts w:eastAsiaTheme="minorEastAsia" w:hint="eastAsia"/>
+          <w:b w:val="0"/>
+        </w:rPr>
+        <w:t>union</w:t>
+      </w:r>
+      <w:r>
+        <w:rPr>
+          <w:rStyle w:val="Heading3Char"/>
+          <w:rFonts w:eastAsiaTheme="minorEastAsia" w:hint="eastAsia"/>
+          <w:b w:val="0"/>
+        </w:rPr>
+        <w:t>函数，</w:t>
+      </w:r>
+      <w:r>
+        <w:rPr>
+          <w:rStyle w:val="Heading3Char"/>
+          <w:rFonts w:eastAsiaTheme="minorEastAsia" w:hint="eastAsia"/>
+          <w:b w:val="0"/>
+        </w:rPr>
+        <w:t>find</w:t>
+      </w:r>
+      <w:r>
+        <w:rPr>
+          <w:rStyle w:val="Heading3Char"/>
+          <w:rFonts w:eastAsiaTheme="minorEastAsia" w:hint="eastAsia"/>
+          <w:b w:val="0"/>
+        </w:rPr>
+        <w:t>函数，请回忆</w:t>
+      </w:r>
+    </w:p>
+    <w:p>
+      <w:pPr>
+        <w:rPr>
+          <w:rStyle w:val="Heading3Char"/>
+          <w:rFonts w:eastAsiaTheme="minorEastAsia"/>
+          <w:b w:val="0"/>
+        </w:rPr>
+      </w:pPr>
+      <w:r>
+        <w:rPr>
+          <w:rStyle w:val="Heading3Char"/>
+          <w:rFonts w:eastAsiaTheme="minorEastAsia" w:hint="eastAsia"/>
+          <w:b w:val="0"/>
+        </w:rPr>
+        <w:t>解法二</w:t>
+      </w:r>
+      <w:r>
+        <w:rPr>
+          <w:rStyle w:val="Heading3Char"/>
+          <w:rFonts w:eastAsiaTheme="minorEastAsia" w:hint="eastAsia"/>
+          <w:b w:val="0"/>
+        </w:rPr>
+        <w:t xml:space="preserve"> pending</w:t>
+      </w:r>
+    </w:p>
+    <w:p>
+      <w:pPr>
+        <w:rPr>
+          <w:rStyle w:val="Heading3Char"/>
+          <w:rFonts w:eastAsiaTheme="minorEastAsia"/>
+        </w:rPr>
+      </w:pPr>
+      <w:r>
+        <w:rPr>
+          <w:rStyle w:val="Heading3Char"/>
+          <w:rFonts w:eastAsiaTheme="minorEastAsia" w:hint="eastAsia"/>
+        </w:rPr>
+        <w:t>32</w:t>
+      </w:r>
+      <w:r>
+        <w:rPr>
+          <w:rStyle w:val="Heading3Char"/>
+          <w:rFonts w:eastAsiaTheme="minorEastAsia"/>
+        </w:rPr>
+        <w:t>5</w:t>
+      </w:r>
+      <w:r>
+        <w:rPr>
+          <w:rStyle w:val="Heading3Char"/>
+          <w:rFonts w:eastAsiaTheme="minorEastAsia" w:hint="eastAsia"/>
+        </w:rPr>
+        <w:t xml:space="preserve"> </w:t>
+      </w:r>
+      <w:r>
+        <w:rPr>
+          <w:rStyle w:val="Heading3Char"/>
+          <w:rFonts w:eastAsiaTheme="minorEastAsia" w:hint="eastAsia"/>
+        </w:rPr>
+        <w:t>Max</w:t>
+      </w:r>
+      <w:r>
+        <w:rPr>
+          <w:rStyle w:val="Heading3Char"/>
+          <w:rFonts w:eastAsiaTheme="minorEastAsia"/>
+        </w:rPr>
+        <w:t>imum</w:t>
+      </w:r>
+      <w:r>
+        <w:rPr>
+          <w:rStyle w:val="Heading3Char"/>
+          <w:rFonts w:eastAsiaTheme="minorEastAsia" w:hint="eastAsia"/>
+        </w:rPr>
+        <w:t xml:space="preserve"> Size</w:t>
+      </w:r>
+      <w:r>
+        <w:rPr>
+          <w:rStyle w:val="Heading3Char"/>
+          <w:rFonts w:eastAsiaTheme="minorEastAsia"/>
+        </w:rPr>
+        <w:t xml:space="preserve"> Subarray Sum Equals k</w:t>
+      </w:r>
+    </w:p>
+    <w:p>
+      <w:pPr>
+        <w:rPr>
+          <w:rStyle w:val="Heading3Char"/>
+          <w:rFonts w:eastAsiaTheme="minorEastAsia"/>
+        </w:rPr>
+      </w:pPr>
+      <w:r>
+        <w:rPr>
+          <w:rStyle w:val="Heading3Char"/>
+          <w:rFonts w:eastAsiaTheme="minorEastAsia"/>
+        </w:rPr>
+        <w:t>Review II</w:t>
+      </w:r>
+    </w:p>
+    <w:p>
+      <w:pPr>
+        <w:rPr>
+          <w:rStyle w:val="Heading3Char"/>
+          <w:rFonts w:eastAsiaTheme="minorEastAsia"/>
+          <w:b w:val="0"/>
+        </w:rPr>
+      </w:pPr>
+      <w:r>
+        <w:rPr>
+          <w:rStyle w:val="Heading3Char"/>
+          <w:rFonts w:eastAsiaTheme="minorEastAsia"/>
+          <w:b w:val="0"/>
+        </w:rPr>
+        <w:t xml:space="preserve">324-1 </w:t>
+      </w:r>
+      <w:r>
+        <w:rPr>
+          <w:rStyle w:val="Heading3Char"/>
+          <w:rFonts w:eastAsiaTheme="minorEastAsia" w:hint="eastAsia"/>
+          <w:b w:val="0"/>
+        </w:rPr>
+        <w:t>如何算在数组中一段连续的</w:t>
+      </w:r>
+      <w:r>
+        <w:rPr>
+          <w:rStyle w:val="Heading3Char"/>
+          <w:rFonts w:eastAsiaTheme="minorEastAsia" w:hint="eastAsia"/>
+          <w:b w:val="0"/>
+        </w:rPr>
+        <w:t xml:space="preserve">sum from </w:t>
+      </w:r>
+      <w:proofErr w:type="spellStart"/>
+      <w:r>
+        <w:rPr>
+          <w:rStyle w:val="Heading3Char"/>
+          <w:rFonts w:eastAsiaTheme="minorEastAsia"/>
+          <w:b w:val="0"/>
+        </w:rPr>
+        <w:t>i</w:t>
+      </w:r>
+      <w:proofErr w:type="spellEnd"/>
+      <w:r>
+        <w:rPr>
+          <w:rStyle w:val="Heading3Char"/>
+          <w:rFonts w:eastAsiaTheme="minorEastAsia"/>
+          <w:b w:val="0"/>
+        </w:rPr>
+        <w:t xml:space="preserve"> to j: </w:t>
+      </w:r>
+      <w:proofErr w:type="gramStart"/>
+      <w:r>
+        <w:rPr>
+          <w:rStyle w:val="Heading3Char"/>
+          <w:rFonts w:eastAsiaTheme="minorEastAsia" w:hint="eastAsia"/>
+          <w:b w:val="0"/>
+        </w:rPr>
+        <w:t>sum</w:t>
+      </w:r>
+      <w:r>
+        <w:rPr>
+          <w:rStyle w:val="Heading3Char"/>
+          <w:rFonts w:eastAsiaTheme="minorEastAsia"/>
+          <w:b w:val="0"/>
+        </w:rPr>
+        <w:t>(</w:t>
+      </w:r>
+      <w:proofErr w:type="gramEnd"/>
+      <w:r>
+        <w:rPr>
+          <w:rStyle w:val="Heading3Char"/>
+          <w:rFonts w:eastAsiaTheme="minorEastAsia"/>
+          <w:b w:val="0"/>
+        </w:rPr>
+        <w:t>start-&gt;</w:t>
+      </w:r>
+      <w:proofErr w:type="spellStart"/>
+      <w:r>
+        <w:rPr>
+          <w:rStyle w:val="Heading3Char"/>
+          <w:rFonts w:eastAsiaTheme="minorEastAsia"/>
+          <w:b w:val="0"/>
+        </w:rPr>
+        <w:t>i</w:t>
+      </w:r>
+      <w:proofErr w:type="spellEnd"/>
+      <w:r>
+        <w:rPr>
+          <w:rStyle w:val="Heading3Char"/>
+          <w:rFonts w:eastAsiaTheme="minorEastAsia"/>
+          <w:b w:val="0"/>
+        </w:rPr>
+        <w:t>) – sum(start-&gt;j)</w:t>
+      </w:r>
+    </w:p>
+    <w:p>
+      <w:pPr>
+        <w:rPr>
+          <w:rStyle w:val="Heading3Char"/>
+          <w:rFonts w:eastAsiaTheme="minorEastAsia"/>
+          <w:b w:val="0"/>
+        </w:rPr>
+      </w:pPr>
+      <w:r>
+        <w:rPr>
+          <w:rStyle w:val="Heading3Char"/>
+          <w:rFonts w:eastAsiaTheme="minorEastAsia"/>
+          <w:b w:val="0"/>
+        </w:rPr>
+        <w:t>324-2</w:t>
+      </w:r>
+      <w:r>
+        <w:rPr>
+          <w:rStyle w:val="Heading3Char"/>
+          <w:rFonts w:eastAsiaTheme="minorEastAsia"/>
+          <w:b w:val="0"/>
+        </w:rPr>
+        <w:t xml:space="preserve"> </w:t>
+      </w:r>
+      <w:proofErr w:type="spellStart"/>
+      <w:r>
+        <w:rPr>
+          <w:rStyle w:val="Heading3Char"/>
+          <w:rFonts w:eastAsiaTheme="minorEastAsia"/>
+          <w:b w:val="0"/>
+        </w:rPr>
+        <w:t>TreeSet</w:t>
+      </w:r>
+      <w:proofErr w:type="spellEnd"/>
+      <w:r>
+        <w:rPr>
+          <w:rStyle w:val="Heading3Char"/>
+          <w:rFonts w:eastAsiaTheme="minorEastAsia"/>
+          <w:b w:val="0"/>
+        </w:rPr>
+        <w:t xml:space="preserve"> </w:t>
+      </w:r>
+      <w:r>
+        <w:rPr>
+          <w:rStyle w:val="Heading3Char"/>
+          <w:rFonts w:eastAsiaTheme="minorEastAsia" w:hint="eastAsia"/>
+          <w:b w:val="0"/>
+        </w:rPr>
+        <w:t>复习：</w:t>
+      </w:r>
+    </w:p>
+    <w:p>
+      <w:pPr>
+        <w:rPr>
+          <w:rStyle w:val="Heading3Char"/>
+          <w:rFonts w:eastAsiaTheme="minorEastAsia"/>
+          <w:b w:val="0"/>
+        </w:rPr>
+      </w:pPr>
+    </w:p>
+    <w:p>
+      <w:pPr>
+        <w:rPr>
+          <w:rStyle w:val="Heading3Char"/>
+          <w:rFonts w:eastAsiaTheme="minorEastAsia"/>
+          <w:b w:val="0"/>
+        </w:rPr>
+      </w:pPr>
+      <w:proofErr w:type="spellStart"/>
+      <w:proofErr w:type="gramStart"/>
+      <w:r>
+        <w:rPr>
+          <w:rStyle w:val="Heading3Char"/>
+          <w:rFonts w:eastAsiaTheme="minorEastAsia" w:hint="eastAsia"/>
+          <w:b w:val="0"/>
+        </w:rPr>
+        <w:t>treeSet</w:t>
+      </w:r>
+      <w:r>
+        <w:rPr>
+          <w:rStyle w:val="Heading3Char"/>
+          <w:rFonts w:eastAsiaTheme="minorEastAsia"/>
+          <w:b w:val="0"/>
+        </w:rPr>
+        <w:t>.ceiling</w:t>
+      </w:r>
+      <w:proofErr w:type="spellEnd"/>
+      <w:r>
+        <w:rPr>
+          <w:rStyle w:val="Heading3Char"/>
+          <w:rFonts w:eastAsiaTheme="minorEastAsia"/>
+          <w:b w:val="0"/>
+        </w:rPr>
+        <w:t>(</w:t>
+      </w:r>
+      <w:proofErr w:type="gramEnd"/>
+      <w:r>
+        <w:rPr>
+          <w:rStyle w:val="Heading3Char"/>
+          <w:rFonts w:eastAsiaTheme="minorEastAsia"/>
+          <w:b w:val="0"/>
+        </w:rPr>
+        <w:t>E e);</w:t>
+      </w:r>
+    </w:p>
+    <w:p>
+      <w:pPr>
+        <w:rPr>
+          <w:rStyle w:val="Heading3Char"/>
+          <w:rFonts w:eastAsiaTheme="minorEastAsia"/>
+          <w:b w:val="0"/>
+        </w:rPr>
+      </w:pPr>
+      <w:proofErr w:type="spellStart"/>
+      <w:proofErr w:type="gramStart"/>
+      <w:r>
+        <w:rPr>
+          <w:rStyle w:val="Heading3Char"/>
+          <w:rFonts w:eastAsiaTheme="minorEastAsia"/>
+          <w:b w:val="0"/>
+        </w:rPr>
+        <w:t>treeSet.floor</w:t>
+      </w:r>
+      <w:proofErr w:type="spellEnd"/>
+      <w:r>
+        <w:rPr>
+          <w:rStyle w:val="Heading3Char"/>
+          <w:rFonts w:eastAsiaTheme="minorEastAsia"/>
+          <w:b w:val="0"/>
+        </w:rPr>
+        <w:t>(</w:t>
+      </w:r>
+      <w:proofErr w:type="gramEnd"/>
+      <w:r>
+        <w:rPr>
+          <w:rStyle w:val="Heading3Char"/>
+          <w:rFonts w:eastAsiaTheme="minorEastAsia"/>
+          <w:b w:val="0"/>
+        </w:rPr>
+        <w:t>E e);</w:t>
+      </w:r>
+    </w:p>
+    <w:p>
+      <w:pPr>
+        <w:rPr>
+          <w:rStyle w:val="Heading3Char"/>
+          <w:rFonts w:eastAsiaTheme="minorEastAsia"/>
+          <w:b w:val="0"/>
+        </w:rPr>
+      </w:pPr>
+      <w:proofErr w:type="spellStart"/>
+      <w:proofErr w:type="gramStart"/>
+      <w:r>
+        <w:rPr>
+          <w:rStyle w:val="Heading3Char"/>
+          <w:rFonts w:eastAsiaTheme="minorEastAsia"/>
+          <w:b w:val="0"/>
+        </w:rPr>
+        <w:t>treeSet.contains</w:t>
+      </w:r>
+      <w:proofErr w:type="spellEnd"/>
+      <w:r>
+        <w:rPr>
+          <w:rStyle w:val="Heading3Char"/>
+          <w:rFonts w:eastAsiaTheme="minorEastAsia"/>
+          <w:b w:val="0"/>
+        </w:rPr>
+        <w:t>()</w:t>
+      </w:r>
+      <w:proofErr w:type="gramEnd"/>
+    </w:p>
+    <w:p>
+      <w:pPr>
+        <w:rPr>
+          <w:rStyle w:val="Heading3Char"/>
+          <w:rFonts w:eastAsiaTheme="minorEastAsia"/>
+          <w:b w:val="0"/>
+        </w:rPr>
+      </w:pPr>
+      <w:proofErr w:type="spellStart"/>
+      <w:proofErr w:type="gramStart"/>
+      <w:r>
+        <w:rPr>
+          <w:rStyle w:val="Heading3Char"/>
+          <w:rFonts w:eastAsiaTheme="minorEastAsia"/>
+          <w:b w:val="0"/>
+        </w:rPr>
+        <w:t>treeSet.iterator</w:t>
+      </w:r>
+      <w:proofErr w:type="spellEnd"/>
+      <w:r>
+        <w:rPr>
+          <w:rStyle w:val="Heading3Char"/>
+          <w:rFonts w:eastAsiaTheme="minorEastAsia"/>
+          <w:b w:val="0"/>
+        </w:rPr>
+        <w:t>()</w:t>
+      </w:r>
+      <w:proofErr w:type="gramEnd"/>
+    </w:p>
+    <w:p>
+      <w:pPr>
+        <w:rPr>
+          <w:rStyle w:val="Heading3Char"/>
+          <w:rFonts w:eastAsiaTheme="minorEastAsia"/>
+          <w:b w:val="0"/>
+        </w:rPr>
+      </w:pPr>
+      <w:proofErr w:type="spellStart"/>
+      <w:proofErr w:type="gramStart"/>
+      <w:r>
+        <w:rPr>
+          <w:rStyle w:val="Heading3Char"/>
+          <w:rFonts w:eastAsiaTheme="minorEastAsia"/>
+          <w:b w:val="0"/>
+        </w:rPr>
+        <w:t>treeSet.first</w:t>
+      </w:r>
+      <w:proofErr w:type="spellEnd"/>
+      <w:r>
+        <w:rPr>
+          <w:rStyle w:val="Heading3Char"/>
+          <w:rFonts w:eastAsiaTheme="minorEastAsia"/>
+          <w:b w:val="0"/>
+        </w:rPr>
+        <w:t>()</w:t>
+      </w:r>
+      <w:proofErr w:type="gramEnd"/>
+    </w:p>
+    <w:p>
+      <w:pPr>
+        <w:rPr>
+          <w:rStyle w:val="Heading3Char"/>
+          <w:rFonts w:eastAsiaTheme="minorEastAsia"/>
+          <w:b w:val="0"/>
+        </w:rPr>
+      </w:pPr>
+      <w:proofErr w:type="spellStart"/>
+      <w:proofErr w:type="gramStart"/>
+      <w:r>
+        <w:rPr>
+          <w:rStyle w:val="Heading3Char"/>
+          <w:rFonts w:eastAsiaTheme="minorEastAsia"/>
+          <w:b w:val="0"/>
+        </w:rPr>
+        <w:t>treeSet.last</w:t>
+      </w:r>
+      <w:proofErr w:type="spellEnd"/>
+      <w:r>
+        <w:rPr>
+          <w:rStyle w:val="Heading3Char"/>
+          <w:rFonts w:eastAsiaTheme="minorEastAsia"/>
+          <w:b w:val="0"/>
+        </w:rPr>
+        <w:t>()</w:t>
+      </w:r>
+      <w:proofErr w:type="gramEnd"/>
+    </w:p>
+    <w:p>
+      <w:pPr>
+        <w:rPr>
+          <w:rStyle w:val="Heading3Char"/>
+          <w:rFonts w:eastAsiaTheme="minorEastAsia"/>
+          <w:b w:val="0"/>
+        </w:rPr>
+      </w:pPr>
+      <w:proofErr w:type="spellStart"/>
+      <w:proofErr w:type="gramStart"/>
+      <w:r>
+        <w:rPr>
+          <w:rStyle w:val="Heading3Char"/>
+          <w:rFonts w:eastAsiaTheme="minorEastAsia"/>
+          <w:b w:val="0"/>
+        </w:rPr>
+        <w:t>treeSet.pollFirst</w:t>
+      </w:r>
+      <w:proofErr w:type="spellEnd"/>
+      <w:r>
+        <w:rPr>
+          <w:rStyle w:val="Heading3Char"/>
+          <w:rFonts w:eastAsiaTheme="minorEastAsia"/>
+          <w:b w:val="0"/>
+        </w:rPr>
+        <w:t>()</w:t>
+      </w:r>
+      <w:proofErr w:type="gramEnd"/>
+    </w:p>
+    <w:p>
+      <w:pPr>
+        <w:rPr>
+          <w:rStyle w:val="Heading3Char"/>
+          <w:rFonts w:eastAsiaTheme="minorEastAsia"/>
+          <w:b w:val="0"/>
+        </w:rPr>
+      </w:pPr>
+      <w:proofErr w:type="spellStart"/>
+      <w:proofErr w:type="gramStart"/>
+      <w:r>
+        <w:rPr>
+          <w:rStyle w:val="Heading3Char"/>
+          <w:rFonts w:eastAsiaTheme="minorEastAsia"/>
+          <w:b w:val="0"/>
+        </w:rPr>
+        <w:t>treeSet.pollLast</w:t>
+      </w:r>
+      <w:proofErr w:type="spellEnd"/>
+      <w:r>
+        <w:rPr>
+          <w:rStyle w:val="Heading3Char"/>
+          <w:rFonts w:eastAsiaTheme="minorEastAsia"/>
+          <w:b w:val="0"/>
+        </w:rPr>
+        <w:t>()</w:t>
+      </w:r>
+      <w:proofErr w:type="gramEnd"/>
+    </w:p>
+    <w:p>
+      <w:pPr>
+        <w:rPr>
+          <w:rStyle w:val="Heading3Char"/>
+          <w:rFonts w:eastAsiaTheme="minorEastAsia"/>
+          <w:b w:val="0"/>
+        </w:rPr>
+      </w:pPr>
+    </w:p>
+    <w:p>
+      <w:pPr>
+        <w:rPr>
+          <w:rStyle w:val="Heading3Char"/>
+          <w:rFonts w:eastAsiaTheme="minorEastAsia"/>
+        </w:rPr>
+      </w:pPr>
+      <w:r>
+        <w:rPr>
+          <w:rStyle w:val="Heading3Char"/>
+          <w:rFonts w:eastAsiaTheme="minorEastAsia"/>
+        </w:rPr>
+        <w:t xml:space="preserve">325 Binary Index Tree </w:t>
+      </w:r>
+      <w:r>
+        <w:rPr>
+          <w:rStyle w:val="Heading3Char"/>
+          <w:rFonts w:eastAsiaTheme="minorEastAsia"/>
+        </w:rPr>
+        <w:t xml:space="preserve">   </w:t>
+      </w:r>
+    </w:p>
+    <w:p>
+      <w:pPr>
+        <w:rPr>
+          <w:rStyle w:val="Heading3Char"/>
+          <w:rFonts w:eastAsiaTheme="minorEastAsia"/>
+          <w:b w:val="0"/>
+        </w:rPr>
+      </w:pPr>
+      <w:proofErr w:type="spellStart"/>
+      <w:r>
+        <w:rPr>
+          <w:rStyle w:val="Heading3Char"/>
+          <w:rFonts w:eastAsiaTheme="minorEastAsia"/>
+          <w:b w:val="0"/>
+        </w:rPr>
+        <w:t>Tushar</w:t>
+      </w:r>
+      <w:proofErr w:type="spellEnd"/>
+      <w:r>
+        <w:rPr>
+          <w:rStyle w:val="Heading3Char"/>
+          <w:rFonts w:eastAsiaTheme="minorEastAsia"/>
+          <w:b w:val="0"/>
+        </w:rPr>
+        <w:t xml:space="preserve"> Video!</w:t>
+      </w:r>
+    </w:p>
+    <w:p>
+      <w:pPr>
+        <w:rPr>
+          <w:rStyle w:val="Heading3Char"/>
+          <w:rFonts w:eastAsiaTheme="minorEastAsia"/>
+          <w:b w:val="0"/>
+        </w:rPr>
+      </w:pPr>
+    </w:p>
+    <w:p>
+      <w:pPr>
+        <w:rPr>
+          <w:rStyle w:val="Heading3Char"/>
+          <w:rFonts w:eastAsiaTheme="minorEastAsia"/>
+        </w:rPr>
+      </w:pPr>
+      <w:r>
+        <w:rPr>
+          <w:rStyle w:val="Heading3Char"/>
+          <w:rFonts w:eastAsiaTheme="minorEastAsia" w:hint="eastAsia"/>
+        </w:rPr>
+        <w:t>327 Count</w:t>
+      </w:r>
+      <w:r>
+        <w:rPr>
+          <w:rStyle w:val="Heading3Char"/>
+          <w:rFonts w:eastAsiaTheme="minorEastAsia"/>
+        </w:rPr>
+        <w:t xml:space="preserve"> </w:t>
+      </w:r>
+      <w:proofErr w:type="gramStart"/>
+      <w:r>
+        <w:rPr>
+          <w:rStyle w:val="Heading3Char"/>
+          <w:rFonts w:eastAsiaTheme="minorEastAsia"/>
+        </w:rPr>
+        <w:t>Of</w:t>
+      </w:r>
+      <w:proofErr w:type="gramEnd"/>
+      <w:r>
+        <w:rPr>
+          <w:rStyle w:val="Heading3Char"/>
+          <w:rFonts w:eastAsiaTheme="minorEastAsia"/>
+        </w:rPr>
+        <w:t xml:space="preserve"> Range Sum</w:t>
+      </w:r>
+    </w:p>
+    <w:p>
+      <w:pPr>
+        <w:rPr>
+          <w:rStyle w:val="Heading3Char"/>
+          <w:rFonts w:eastAsiaTheme="minorEastAsia"/>
+        </w:rPr>
+      </w:pPr>
+      <w:r>
+        <w:rPr>
+          <w:rStyle w:val="Heading3Char"/>
+          <w:rFonts w:eastAsiaTheme="minorEastAsia"/>
+        </w:rPr>
+        <w:t>Review III</w:t>
+      </w:r>
+    </w:p>
+    <w:p>
+      <w:pPr>
+        <w:rPr>
+          <w:rStyle w:val="Heading3Char"/>
+          <w:rFonts w:eastAsiaTheme="minorEastAsia"/>
+          <w:b w:val="0"/>
+        </w:rPr>
+      </w:pPr>
+      <w:r>
+        <w:rPr>
+          <w:rStyle w:val="Heading3Char"/>
+          <w:rFonts w:eastAsiaTheme="minorEastAsia"/>
+          <w:b w:val="0"/>
+        </w:rPr>
+        <w:t xml:space="preserve">327-1 </w:t>
+      </w:r>
+      <w:r>
+        <w:rPr>
+          <w:rStyle w:val="Heading3Char"/>
+          <w:rFonts w:eastAsiaTheme="minorEastAsia"/>
+          <w:b w:val="0"/>
+        </w:rPr>
+        <w:t>方法</w:t>
+      </w:r>
+      <w:r>
+        <w:rPr>
+          <w:rStyle w:val="Heading3Char"/>
+          <w:rFonts w:eastAsiaTheme="minorEastAsia" w:hint="eastAsia"/>
+          <w:b w:val="0"/>
+        </w:rPr>
+        <w:t>1</w:t>
+      </w:r>
+      <w:r>
+        <w:rPr>
+          <w:rStyle w:val="Heading3Char"/>
+          <w:rFonts w:eastAsiaTheme="minorEastAsia" w:hint="eastAsia"/>
+          <w:b w:val="0"/>
+        </w:rPr>
+        <w:t>：在</w:t>
+      </w:r>
+      <w:r>
+        <w:rPr>
+          <w:rStyle w:val="Heading3Char"/>
+          <w:rFonts w:eastAsiaTheme="minorEastAsia" w:hint="eastAsia"/>
+          <w:b w:val="0"/>
+        </w:rPr>
+        <w:t>for loop</w:t>
+      </w:r>
+      <w:r>
+        <w:rPr>
+          <w:rStyle w:val="Heading3Char"/>
+          <w:rFonts w:eastAsiaTheme="minorEastAsia" w:hint="eastAsia"/>
+          <w:b w:val="0"/>
+        </w:rPr>
+        <w:t>中不断填充（</w:t>
+      </w:r>
+      <w:r>
+        <w:rPr>
+          <w:rStyle w:val="Heading3Char"/>
+          <w:rFonts w:eastAsiaTheme="minorEastAsia" w:hint="eastAsia"/>
+          <w:b w:val="0"/>
+        </w:rPr>
+        <w:t>put</w:t>
+      </w:r>
+      <w:r>
+        <w:rPr>
+          <w:rStyle w:val="Heading3Char"/>
+          <w:rFonts w:eastAsiaTheme="minorEastAsia" w:hint="eastAsia"/>
+          <w:b w:val="0"/>
+        </w:rPr>
+        <w:t>）</w:t>
+      </w:r>
+      <w:proofErr w:type="spellStart"/>
+      <w:r>
+        <w:rPr>
+          <w:rStyle w:val="Heading3Char"/>
+          <w:rFonts w:eastAsiaTheme="minorEastAsia" w:hint="eastAsia"/>
+          <w:b w:val="0"/>
+        </w:rPr>
+        <w:t>hashmap</w:t>
+      </w:r>
+      <w:proofErr w:type="spellEnd"/>
+      <w:r>
+        <w:rPr>
+          <w:rStyle w:val="Heading3Char"/>
+          <w:rFonts w:eastAsiaTheme="minorEastAsia" w:hint="eastAsia"/>
+          <w:b w:val="0"/>
+        </w:rPr>
+        <w:t>并且用</w:t>
+      </w:r>
+      <w:proofErr w:type="spellStart"/>
+      <w:r>
+        <w:rPr>
+          <w:rStyle w:val="Heading3Char"/>
+          <w:rFonts w:eastAsiaTheme="minorEastAsia" w:hint="eastAsia"/>
+          <w:b w:val="0"/>
+        </w:rPr>
+        <w:t>containsKey</w:t>
+      </w:r>
+      <w:proofErr w:type="spellEnd"/>
+      <w:r>
+        <w:rPr>
+          <w:rStyle w:val="Heading3Char"/>
+          <w:rFonts w:eastAsiaTheme="minorEastAsia" w:hint="eastAsia"/>
+          <w:b w:val="0"/>
+        </w:rPr>
+        <w:t>对以前的</w:t>
+      </w:r>
+      <w:proofErr w:type="spellStart"/>
+      <w:r>
+        <w:rPr>
+          <w:rStyle w:val="Heading3Char"/>
+          <w:rFonts w:eastAsiaTheme="minorEastAsia" w:hint="eastAsia"/>
+          <w:b w:val="0"/>
+        </w:rPr>
+        <w:t>hashMap</w:t>
+      </w:r>
+      <w:proofErr w:type="spellEnd"/>
+      <w:r>
+        <w:rPr>
+          <w:rStyle w:val="Heading3Char"/>
+          <w:rFonts w:eastAsiaTheme="minorEastAsia" w:hint="eastAsia"/>
+          <w:b w:val="0"/>
+        </w:rPr>
+        <w:t>进行比较。相当于减少了一层</w:t>
+      </w:r>
+      <w:proofErr w:type="spellStart"/>
+      <w:r>
+        <w:rPr>
+          <w:rStyle w:val="Heading3Char"/>
+          <w:rFonts w:eastAsiaTheme="minorEastAsia" w:hint="eastAsia"/>
+          <w:b w:val="0"/>
+        </w:rPr>
+        <w:t>hashMap</w:t>
+      </w:r>
+      <w:proofErr w:type="spellEnd"/>
+      <w:r>
+        <w:rPr>
+          <w:rStyle w:val="Heading3Char"/>
+          <w:rFonts w:eastAsiaTheme="minorEastAsia" w:hint="eastAsia"/>
+          <w:b w:val="0"/>
+        </w:rPr>
+        <w:t>。如果对值有要求可以用</w:t>
+      </w:r>
+      <w:proofErr w:type="spellStart"/>
+      <w:proofErr w:type="gramStart"/>
+      <w:r>
+        <w:rPr>
+          <w:rStyle w:val="Heading3Char"/>
+          <w:rFonts w:eastAsiaTheme="minorEastAsia" w:hint="eastAsia"/>
+          <w:b w:val="0"/>
+        </w:rPr>
+        <w:t>subMap</w:t>
+      </w:r>
+      <w:proofErr w:type="spellEnd"/>
+      <w:r>
+        <w:rPr>
+          <w:rStyle w:val="Heading3Char"/>
+          <w:rFonts w:eastAsiaTheme="minorEastAsia" w:hint="eastAsia"/>
+          <w:b w:val="0"/>
+        </w:rPr>
+        <w:t>来约束</w:t>
+      </w:r>
+      <w:r>
+        <w:rPr>
+          <w:rStyle w:val="Heading3Char"/>
+          <w:rFonts w:eastAsiaTheme="minorEastAsia" w:hint="eastAsia"/>
+          <w:b w:val="0"/>
+        </w:rPr>
+        <w:t>key</w:t>
+      </w:r>
+      <w:proofErr w:type="gramEnd"/>
+      <w:r>
+        <w:rPr>
+          <w:rStyle w:val="Heading3Char"/>
+          <w:rFonts w:eastAsiaTheme="minorEastAsia" w:hint="eastAsia"/>
+          <w:b w:val="0"/>
+        </w:rPr>
+        <w:t xml:space="preserve"> value</w:t>
+      </w:r>
+    </w:p>
+    <w:p>
+      <w:pPr>
+        <w:rPr>
+          <w:rStyle w:val="Heading3Char"/>
+          <w:rFonts w:eastAsiaTheme="minorEastAsia"/>
+          <w:b w:val="0"/>
+        </w:rPr>
+      </w:pPr>
+      <w:r>
+        <w:rPr>
+          <w:rStyle w:val="Heading3Char"/>
+          <w:rFonts w:eastAsiaTheme="minorEastAsia"/>
+          <w:b w:val="0"/>
+        </w:rPr>
+        <w:t>327-</w:t>
+      </w:r>
+      <w:proofErr w:type="gramStart"/>
+      <w:r>
+        <w:rPr>
+          <w:rStyle w:val="Heading3Char"/>
+          <w:rFonts w:eastAsiaTheme="minorEastAsia"/>
+          <w:b w:val="0"/>
+        </w:rPr>
+        <w:t>2 :</w:t>
+      </w:r>
+      <w:proofErr w:type="gramEnd"/>
+      <w:r>
+        <w:rPr>
+          <w:rStyle w:val="Heading3Char"/>
+          <w:rFonts w:eastAsiaTheme="minorEastAsia"/>
+          <w:b w:val="0"/>
+        </w:rPr>
+        <w:t xml:space="preserve"> System.</w:t>
+      </w:r>
+      <w:r>
+        <w:t xml:space="preserve"> </w:t>
+      </w:r>
+      <w:proofErr w:type="spellStart"/>
+      <w:proofErr w:type="gramStart"/>
+      <w:r>
+        <w:rPr>
+          <w:rStyle w:val="Heading3Char"/>
+          <w:rFonts w:eastAsiaTheme="minorEastAsia"/>
+          <w:b w:val="0"/>
+        </w:rPr>
+        <w:t>arraycopy</w:t>
+      </w:r>
+      <w:proofErr w:type="spellEnd"/>
+      <w:r>
+        <w:rPr>
+          <w:rStyle w:val="Heading3Char"/>
+          <w:rFonts w:eastAsiaTheme="minorEastAsia"/>
+          <w:b w:val="0"/>
+        </w:rPr>
+        <w:t>(</w:t>
+      </w:r>
+      <w:proofErr w:type="gramEnd"/>
+      <w:r>
+        <w:rPr>
+          <w:rStyle w:val="Heading3Char"/>
+          <w:rFonts w:eastAsiaTheme="minorEastAsia"/>
+          <w:b w:val="0"/>
+        </w:rPr>
+        <w:t xml:space="preserve">Object </w:t>
+      </w:r>
+      <w:proofErr w:type="spellStart"/>
+      <w:r>
+        <w:rPr>
+          <w:rStyle w:val="Heading3Char"/>
+          <w:rFonts w:eastAsiaTheme="minorEastAsia"/>
+          <w:b w:val="0"/>
+        </w:rPr>
+        <w:t>src</w:t>
+      </w:r>
+      <w:proofErr w:type="spellEnd"/>
+      <w:r>
+        <w:rPr>
+          <w:rStyle w:val="Heading3Char"/>
+          <w:rFonts w:eastAsiaTheme="minorEastAsia"/>
+          <w:b w:val="0"/>
+        </w:rPr>
+        <w:t xml:space="preserve">, </w:t>
+      </w:r>
+      <w:proofErr w:type="spellStart"/>
+      <w:r>
+        <w:rPr>
+          <w:rStyle w:val="Heading3Char"/>
+          <w:rFonts w:eastAsiaTheme="minorEastAsia"/>
+          <w:b w:val="0"/>
+        </w:rPr>
+        <w:t>int</w:t>
+      </w:r>
+      <w:proofErr w:type="spellEnd"/>
+      <w:r>
+        <w:rPr>
+          <w:rStyle w:val="Heading3Char"/>
+          <w:rFonts w:eastAsiaTheme="minorEastAsia"/>
+          <w:b w:val="0"/>
+        </w:rPr>
+        <w:t xml:space="preserve"> </w:t>
+      </w:r>
+      <w:proofErr w:type="spellStart"/>
+      <w:r>
+        <w:rPr>
+          <w:rStyle w:val="Heading3Char"/>
+          <w:rFonts w:eastAsiaTheme="minorEastAsia"/>
+          <w:b w:val="0"/>
+        </w:rPr>
+        <w:t>srcPos</w:t>
+      </w:r>
+      <w:proofErr w:type="spellEnd"/>
+      <w:r>
+        <w:rPr>
+          <w:rStyle w:val="Heading3Char"/>
+          <w:rFonts w:eastAsiaTheme="minorEastAsia"/>
+          <w:b w:val="0"/>
+        </w:rPr>
+        <w:t xml:space="preserve">, Object </w:t>
+      </w:r>
+      <w:proofErr w:type="spellStart"/>
+      <w:r>
+        <w:rPr>
+          <w:rStyle w:val="Heading3Char"/>
+          <w:rFonts w:eastAsiaTheme="minorEastAsia"/>
+          <w:b w:val="0"/>
+        </w:rPr>
+        <w:t>dest</w:t>
+      </w:r>
+      <w:proofErr w:type="spellEnd"/>
+      <w:r>
+        <w:rPr>
+          <w:rStyle w:val="Heading3Char"/>
+          <w:rFonts w:eastAsiaTheme="minorEastAsia"/>
+          <w:b w:val="0"/>
+        </w:rPr>
+        <w:t xml:space="preserve">, </w:t>
+      </w:r>
+      <w:proofErr w:type="spellStart"/>
+      <w:r>
+        <w:rPr>
+          <w:rStyle w:val="Heading3Char"/>
+          <w:rFonts w:eastAsiaTheme="minorEastAsia"/>
+          <w:b w:val="0"/>
+        </w:rPr>
+        <w:t>int</w:t>
+      </w:r>
+      <w:proofErr w:type="spellEnd"/>
+      <w:r>
+        <w:rPr>
+          <w:rStyle w:val="Heading3Char"/>
+          <w:rFonts w:eastAsiaTheme="minorEastAsia"/>
+          <w:b w:val="0"/>
+        </w:rPr>
+        <w:t xml:space="preserve"> </w:t>
+      </w:r>
+      <w:proofErr w:type="spellStart"/>
+      <w:r>
+        <w:rPr>
+          <w:rStyle w:val="Heading3Char"/>
+          <w:rFonts w:eastAsiaTheme="minorEastAsia"/>
+          <w:b w:val="0"/>
+        </w:rPr>
+        <w:t>destPos</w:t>
+      </w:r>
+      <w:proofErr w:type="spellEnd"/>
+      <w:r>
+        <w:rPr>
+          <w:rStyle w:val="Heading3Char"/>
+          <w:rFonts w:eastAsiaTheme="minorEastAsia"/>
+          <w:b w:val="0"/>
+        </w:rPr>
+        <w:t xml:space="preserve">, </w:t>
+      </w:r>
+      <w:proofErr w:type="spellStart"/>
+      <w:r>
+        <w:rPr>
+          <w:rStyle w:val="Heading3Char"/>
+          <w:rFonts w:eastAsiaTheme="minorEastAsia"/>
+          <w:b w:val="0"/>
+        </w:rPr>
+        <w:t>int</w:t>
+      </w:r>
+      <w:proofErr w:type="spellEnd"/>
+      <w:r>
+        <w:rPr>
+          <w:rStyle w:val="Heading3Char"/>
+          <w:rFonts w:eastAsiaTheme="minorEastAsia"/>
+          <w:b w:val="0"/>
+        </w:rPr>
+        <w:t xml:space="preserve"> length)</w:t>
+      </w:r>
+    </w:p>
+    <w:p>
+      <w:pPr>
+        <w:rPr>
+          <w:rStyle w:val="Heading3Char"/>
+          <w:rFonts w:eastAsiaTheme="minorEastAsia"/>
+        </w:rPr>
+      </w:pPr>
+      <w:r>
+        <w:rPr>
+          <w:rStyle w:val="Heading3Char"/>
+          <w:rFonts w:eastAsiaTheme="minorEastAsia" w:hint="eastAsia"/>
+        </w:rPr>
+        <w:t>32</w:t>
+      </w:r>
+      <w:r>
+        <w:rPr>
+          <w:rStyle w:val="Heading3Char"/>
+          <w:rFonts w:eastAsiaTheme="minorEastAsia"/>
+        </w:rPr>
+        <w:t>9</w:t>
+      </w:r>
+      <w:r>
+        <w:rPr>
+          <w:rStyle w:val="Heading3Char"/>
+          <w:rFonts w:eastAsiaTheme="minorEastAsia" w:hint="eastAsia"/>
+        </w:rPr>
+        <w:t xml:space="preserve"> Longest </w:t>
+      </w:r>
+      <w:r>
+        <w:rPr>
+          <w:rStyle w:val="Heading3Char"/>
+          <w:rFonts w:eastAsiaTheme="minorEastAsia"/>
+        </w:rPr>
+        <w:t xml:space="preserve">Increasing </w:t>
+      </w:r>
+      <w:proofErr w:type="gramStart"/>
+      <w:r>
+        <w:rPr>
+          <w:rStyle w:val="Heading3Char"/>
+          <w:rFonts w:eastAsiaTheme="minorEastAsia"/>
+        </w:rPr>
+        <w:t>Path</w:t>
+      </w:r>
+      <w:proofErr w:type="gramEnd"/>
+      <w:r>
+        <w:rPr>
+          <w:rStyle w:val="Heading3Char"/>
+          <w:rFonts w:eastAsiaTheme="minorEastAsia"/>
+        </w:rPr>
+        <w:t xml:space="preserve"> In A Matrix</w:t>
+      </w:r>
+    </w:p>
+    <w:p>
+      <w:pPr>
+        <w:rPr>
+          <w:rStyle w:val="Heading3Char"/>
+          <w:rFonts w:eastAsiaTheme="minorEastAsia"/>
+          <w:b w:val="0"/>
+        </w:rPr>
+      </w:pPr>
+      <w:r>
+        <w:rPr>
+          <w:rStyle w:val="Heading3Char"/>
+          <w:rFonts w:eastAsiaTheme="minorEastAsia"/>
+          <w:b w:val="0"/>
+        </w:rPr>
+        <w:t xml:space="preserve">Review </w:t>
+      </w:r>
+      <w:proofErr w:type="gramStart"/>
+      <w:r>
+        <w:rPr>
+          <w:rStyle w:val="Heading3Char"/>
+          <w:rFonts w:eastAsiaTheme="minorEastAsia"/>
+          <w:b w:val="0"/>
+        </w:rPr>
+        <w:t>I</w:t>
+      </w:r>
+      <w:proofErr w:type="gramEnd"/>
+      <w:r>
+        <w:rPr>
+          <w:rStyle w:val="Heading3Char"/>
+          <w:rFonts w:eastAsiaTheme="minorEastAsia"/>
+          <w:b w:val="0"/>
+        </w:rPr>
+        <w:t>:</w:t>
+      </w:r>
+    </w:p>
+    <w:p>
+      <w:pPr>
+        <w:rPr>
+          <w:rStyle w:val="Heading3Char"/>
+          <w:rFonts w:eastAsiaTheme="minorEastAsia"/>
+          <w:b w:val="0"/>
+        </w:rPr>
+      </w:pPr>
+      <w:r>
+        <w:rPr>
+          <w:rStyle w:val="Heading3Char"/>
+          <w:rFonts w:eastAsiaTheme="minorEastAsia"/>
+          <w:b w:val="0"/>
+        </w:rPr>
+        <w:t>329</w:t>
+      </w:r>
+      <w:r>
+        <w:rPr>
+          <w:rStyle w:val="Heading3Char"/>
+          <w:rFonts w:eastAsiaTheme="minorEastAsia"/>
+          <w:b w:val="0"/>
+        </w:rPr>
+        <w:t xml:space="preserve">-1 </w:t>
+      </w:r>
+      <w:r>
+        <w:rPr>
+          <w:rStyle w:val="Heading3Char"/>
+          <w:rFonts w:eastAsiaTheme="minorEastAsia" w:hint="eastAsia"/>
+          <w:b w:val="0"/>
+        </w:rPr>
+        <w:t>标准</w:t>
+      </w:r>
+      <w:proofErr w:type="spellStart"/>
+      <w:r>
+        <w:rPr>
+          <w:rStyle w:val="Heading3Char"/>
+          <w:rFonts w:eastAsiaTheme="minorEastAsia" w:hint="eastAsia"/>
+          <w:b w:val="0"/>
+        </w:rPr>
+        <w:t>dfs</w:t>
+      </w:r>
+      <w:proofErr w:type="spellEnd"/>
+      <w:r>
+        <w:rPr>
+          <w:rStyle w:val="Heading3Char"/>
+          <w:rFonts w:eastAsiaTheme="minorEastAsia" w:hint="eastAsia"/>
+          <w:b w:val="0"/>
+        </w:rPr>
+        <w:t>注意用</w:t>
+      </w:r>
+      <w:r>
+        <w:rPr>
+          <w:rStyle w:val="Heading3Char"/>
+          <w:rFonts w:eastAsiaTheme="minorEastAsia" w:hint="eastAsia"/>
+          <w:b w:val="0"/>
+        </w:rPr>
+        <w:t>record</w:t>
+      </w:r>
+      <w:r>
+        <w:rPr>
+          <w:rStyle w:val="Heading3Char"/>
+          <w:rFonts w:eastAsiaTheme="minorEastAsia" w:hint="eastAsia"/>
+          <w:b w:val="0"/>
+        </w:rPr>
+        <w:t>数组避免重复</w:t>
+      </w:r>
+    </w:p>
+    <w:p>
+      <w:pPr>
+        <w:rPr>
+          <w:rStyle w:val="Heading3Char"/>
+          <w:rFonts w:eastAsiaTheme="minorEastAsia"/>
+        </w:rPr>
+      </w:pPr>
+      <w:r>
+        <w:rPr>
+          <w:rStyle w:val="Heading3Char"/>
+          <w:rFonts w:eastAsiaTheme="minorEastAsia"/>
+        </w:rPr>
+        <w:t>330 Patching Array</w:t>
+      </w:r>
+    </w:p>
+    <w:p>
+      <w:pPr>
+        <w:rPr>
+          <w:rStyle w:val="Heading3Char"/>
+          <w:rFonts w:eastAsiaTheme="minorEastAsia"/>
+        </w:rPr>
+      </w:pPr>
+      <w:r>
+        <w:rPr>
+          <w:rStyle w:val="Heading3Char"/>
+          <w:rFonts w:eastAsiaTheme="minorEastAsia"/>
+        </w:rPr>
+        <w:t>Review II</w:t>
+      </w:r>
+    </w:p>
+    <w:p>
+      <w:pPr>
+        <w:rPr>
+          <w:rStyle w:val="Heading3Char"/>
+          <w:rFonts w:eastAsiaTheme="minorEastAsia"/>
+          <w:b w:val="0"/>
+        </w:rPr>
+      </w:pPr>
+      <w:r>
+        <w:rPr>
+          <w:rStyle w:val="Heading3Char"/>
+          <w:rFonts w:eastAsiaTheme="minorEastAsia" w:hint="eastAsia"/>
+          <w:b w:val="0"/>
+        </w:rPr>
+        <w:t>330</w:t>
+      </w:r>
+      <w:r>
+        <w:rPr>
+          <w:rStyle w:val="Heading3Char"/>
+          <w:rFonts w:eastAsiaTheme="minorEastAsia" w:hint="eastAsia"/>
+          <w:b w:val="0"/>
+        </w:rPr>
+        <w:t xml:space="preserve">-1 </w:t>
+      </w:r>
+      <w:r>
+        <w:rPr>
+          <w:rStyle w:val="Heading3Char"/>
+          <w:rFonts w:eastAsiaTheme="minorEastAsia" w:hint="eastAsia"/>
+          <w:b w:val="0"/>
+        </w:rPr>
+        <w:t>善于用于数学归纳法其实是</w:t>
+      </w:r>
+      <w:proofErr w:type="spellStart"/>
+      <w:r>
+        <w:rPr>
+          <w:rStyle w:val="Heading3Char"/>
+          <w:rFonts w:eastAsiaTheme="minorEastAsia" w:hint="eastAsia"/>
+          <w:b w:val="0"/>
+        </w:rPr>
+        <w:t>dp</w:t>
+      </w:r>
+      <w:proofErr w:type="spellEnd"/>
+      <w:r>
+        <w:rPr>
+          <w:rStyle w:val="Heading3Char"/>
+          <w:rFonts w:eastAsiaTheme="minorEastAsia" w:hint="eastAsia"/>
+          <w:b w:val="0"/>
+        </w:rPr>
+        <w:t>思想</w:t>
+      </w:r>
+      <w:r>
+        <w:rPr>
+          <w:rStyle w:val="Heading3Char"/>
+          <w:rFonts w:eastAsiaTheme="minorEastAsia"/>
+          <w:b w:val="0"/>
+        </w:rPr>
+        <w:t>.</w:t>
+      </w:r>
+      <w:r>
+        <w:rPr>
+          <w:rStyle w:val="Heading3Char"/>
+          <w:rFonts w:eastAsiaTheme="minorEastAsia" w:hint="eastAsia"/>
+          <w:b w:val="0"/>
+        </w:rPr>
+        <w:t>前面的先解决再加一个数</w:t>
+      </w:r>
+      <w:r>
+        <w:rPr>
+          <w:rStyle w:val="Heading3Char"/>
+          <w:rFonts w:eastAsiaTheme="minorEastAsia" w:hint="eastAsia"/>
+          <w:b w:val="0"/>
+        </w:rPr>
+        <w:t xml:space="preserve"> </w:t>
+      </w:r>
+      <w:r>
+        <w:rPr>
+          <w:rStyle w:val="Heading3Char"/>
+          <w:rFonts w:eastAsiaTheme="minorEastAsia" w:hint="eastAsia"/>
+          <w:b w:val="0"/>
+        </w:rPr>
+        <w:t>看看后面的可不可以由前面的结论得出。</w:t>
+      </w:r>
+    </w:p>
+    <w:p>
+      <w:pPr>
+        <w:rPr>
+          <w:rStyle w:val="Heading3Char"/>
+          <w:rFonts w:eastAsiaTheme="minorEastAsia"/>
+        </w:rPr>
+      </w:pPr>
+      <w:r>
+        <w:rPr>
+          <w:rStyle w:val="Heading3Char"/>
+          <w:rFonts w:eastAsiaTheme="minorEastAsia" w:hint="eastAsia"/>
+        </w:rPr>
+        <w:t xml:space="preserve">331 </w:t>
+      </w:r>
+      <w:r>
+        <w:rPr>
+          <w:rStyle w:val="Heading3Char"/>
+          <w:rFonts w:eastAsiaTheme="minorEastAsia"/>
+        </w:rPr>
+        <w:t>Verify Preorder Serialization of a BT</w:t>
+      </w:r>
+    </w:p>
+    <w:p>
+      <w:pPr>
+        <w:rPr>
+          <w:rStyle w:val="Heading3Char"/>
+          <w:rFonts w:eastAsiaTheme="minorEastAsia"/>
+        </w:rPr>
+      </w:pPr>
+      <w:r>
+        <w:rPr>
+          <w:rStyle w:val="Heading3Char"/>
+          <w:rFonts w:eastAsiaTheme="minorEastAsia"/>
+        </w:rPr>
+        <w:t>Review II</w:t>
+      </w:r>
+    </w:p>
+    <w:p>
+      <w:pPr>
+        <w:rPr>
+          <w:rStyle w:val="Heading3Char"/>
+          <w:rFonts w:eastAsiaTheme="minorEastAsia"/>
+          <w:b w:val="0"/>
+        </w:rPr>
+      </w:pPr>
+      <w:r>
+        <w:rPr>
+          <w:rStyle w:val="Heading3Char"/>
+          <w:rFonts w:eastAsiaTheme="minorEastAsia"/>
+          <w:b w:val="0"/>
+        </w:rPr>
+        <w:t xml:space="preserve">331-1 </w:t>
+      </w:r>
+      <w:r>
+        <w:rPr>
+          <w:rStyle w:val="Heading3Char"/>
+          <w:rFonts w:eastAsiaTheme="minorEastAsia"/>
+          <w:b w:val="0"/>
+        </w:rPr>
+        <w:t>validation</w:t>
+      </w:r>
+      <w:r>
+        <w:rPr>
+          <w:rStyle w:val="Heading3Char"/>
+          <w:rFonts w:eastAsiaTheme="minorEastAsia"/>
+          <w:b w:val="0"/>
+        </w:rPr>
+        <w:t>必须要找一些特性</w:t>
+      </w:r>
+      <w:r>
+        <w:rPr>
+          <w:rStyle w:val="Heading3Char"/>
+          <w:rFonts w:eastAsiaTheme="minorEastAsia" w:hint="eastAsia"/>
+          <w:b w:val="0"/>
+        </w:rPr>
+        <w:t>。</w:t>
+      </w:r>
+      <w:r>
+        <w:rPr>
+          <w:rStyle w:val="Heading3Char"/>
+          <w:rFonts w:eastAsiaTheme="minorEastAsia"/>
+          <w:b w:val="0"/>
+        </w:rPr>
+        <w:t>在树里面</w:t>
+      </w:r>
+      <w:r>
+        <w:rPr>
+          <w:rStyle w:val="Heading3Char"/>
+          <w:rFonts w:eastAsiaTheme="minorEastAsia" w:hint="eastAsia"/>
+          <w:b w:val="0"/>
+        </w:rPr>
+        <w:t>。</w:t>
+      </w:r>
+      <w:r>
+        <w:rPr>
+          <w:rStyle w:val="Heading3Char"/>
+          <w:rFonts w:eastAsiaTheme="minorEastAsia"/>
+          <w:b w:val="0"/>
+        </w:rPr>
+        <w:t>每个非叶子点都有一个</w:t>
+      </w:r>
+      <w:r>
+        <w:rPr>
+          <w:rStyle w:val="Heading3Char"/>
+          <w:rFonts w:eastAsiaTheme="minorEastAsia"/>
+          <w:b w:val="0"/>
+        </w:rPr>
+        <w:t>parent</w:t>
+      </w:r>
+      <w:r>
+        <w:rPr>
+          <w:rStyle w:val="Heading3Char"/>
+          <w:rFonts w:eastAsiaTheme="minorEastAsia"/>
+          <w:b w:val="0"/>
+        </w:rPr>
+        <w:t>两个</w:t>
+      </w:r>
+      <w:r>
+        <w:rPr>
+          <w:rStyle w:val="Heading3Char"/>
+          <w:rFonts w:eastAsiaTheme="minorEastAsia" w:hint="eastAsia"/>
+          <w:b w:val="0"/>
+        </w:rPr>
+        <w:t>child</w:t>
+      </w:r>
+      <w:r>
+        <w:rPr>
+          <w:rStyle w:val="Heading3Char"/>
+          <w:rFonts w:eastAsiaTheme="minorEastAsia" w:hint="eastAsia"/>
+          <w:b w:val="0"/>
+        </w:rPr>
+        <w:t>，每个叶子点都有一个</w:t>
+      </w:r>
+      <w:r>
+        <w:rPr>
+          <w:rStyle w:val="Heading3Char"/>
+          <w:rFonts w:eastAsiaTheme="minorEastAsia" w:hint="eastAsia"/>
+          <w:b w:val="0"/>
+        </w:rPr>
+        <w:t>parent</w:t>
+      </w:r>
+      <w:r>
+        <w:rPr>
+          <w:rStyle w:val="Heading3Char"/>
+          <w:rFonts w:eastAsiaTheme="minorEastAsia" w:hint="eastAsia"/>
+          <w:b w:val="0"/>
+        </w:rPr>
+        <w:t>所有点的连线和为</w:t>
+      </w:r>
+      <w:r>
+        <w:rPr>
+          <w:rStyle w:val="Heading3Char"/>
+          <w:rFonts w:eastAsiaTheme="minorEastAsia" w:hint="eastAsia"/>
+          <w:b w:val="0"/>
+        </w:rPr>
+        <w:t xml:space="preserve"> 0</w:t>
+      </w:r>
+      <w:r>
+        <w:rPr>
+          <w:rStyle w:val="Heading3Char"/>
+          <w:rFonts w:eastAsiaTheme="minorEastAsia" w:hint="eastAsia"/>
+          <w:b w:val="0"/>
+        </w:rPr>
+        <w:t>。设立一个</w:t>
+      </w:r>
+      <w:r>
+        <w:rPr>
+          <w:rStyle w:val="Heading3Char"/>
+          <w:rFonts w:eastAsiaTheme="minorEastAsia" w:hint="eastAsia"/>
+          <w:b w:val="0"/>
+        </w:rPr>
+        <w:t>diff</w:t>
+      </w:r>
+      <w:r>
+        <w:rPr>
+          <w:rStyle w:val="Heading3Char"/>
+          <w:rFonts w:eastAsiaTheme="minorEastAsia" w:hint="eastAsia"/>
+          <w:b w:val="0"/>
+        </w:rPr>
+        <w:t>每当非叶子节点</w:t>
+      </w:r>
+      <w:r>
+        <w:rPr>
+          <w:rStyle w:val="Heading3Char"/>
+          <w:rFonts w:eastAsiaTheme="minorEastAsia" w:hint="eastAsia"/>
+          <w:b w:val="0"/>
+        </w:rPr>
+        <w:t>-1</w:t>
+      </w:r>
+      <w:r>
+        <w:rPr>
+          <w:rStyle w:val="Heading3Char"/>
+          <w:rFonts w:eastAsiaTheme="minorEastAsia" w:hint="eastAsia"/>
+          <w:b w:val="0"/>
+        </w:rPr>
+        <w:t>叶子检点</w:t>
+      </w:r>
+      <w:r>
+        <w:rPr>
+          <w:rStyle w:val="Heading3Char"/>
+          <w:rFonts w:eastAsiaTheme="minorEastAsia" w:hint="eastAsia"/>
+          <w:b w:val="0"/>
+        </w:rPr>
+        <w:t>+2</w:t>
+      </w:r>
+      <w:r>
+        <w:rPr>
+          <w:rStyle w:val="Heading3Char"/>
+          <w:rFonts w:eastAsiaTheme="minorEastAsia" w:hint="eastAsia"/>
+          <w:b w:val="0"/>
+        </w:rPr>
+        <w:t>，无论何时此值不可以小于</w:t>
+      </w:r>
+      <w:r>
+        <w:rPr>
+          <w:rStyle w:val="Heading3Char"/>
+          <w:rFonts w:eastAsiaTheme="minorEastAsia" w:hint="eastAsia"/>
+          <w:b w:val="0"/>
+        </w:rPr>
+        <w:t>0</w:t>
+      </w:r>
+    </w:p>
+    <w:p>
+      <w:pPr>
+        <w:rPr>
+          <w:rStyle w:val="Heading3Char"/>
+          <w:rFonts w:eastAsiaTheme="minorEastAsia"/>
+        </w:rPr>
+      </w:pPr>
+      <w:r>
+        <w:rPr>
+          <w:rStyle w:val="Heading3Char"/>
+          <w:rFonts w:eastAsiaTheme="minorEastAsia" w:hint="eastAsia"/>
+        </w:rPr>
+        <w:t xml:space="preserve">332 Reconstruct </w:t>
+      </w:r>
+      <w:proofErr w:type="spellStart"/>
+      <w:r>
+        <w:rPr>
+          <w:rStyle w:val="Heading3Char"/>
+          <w:rFonts w:eastAsiaTheme="minorEastAsia" w:hint="eastAsia"/>
+        </w:rPr>
+        <w:t>Iterneraray</w:t>
+      </w:r>
+      <w:proofErr w:type="spellEnd"/>
+    </w:p>
+    <w:p>
+      <w:pPr>
+        <w:rPr>
+          <w:rStyle w:val="Heading3Char"/>
+          <w:rFonts w:eastAsiaTheme="minorEastAsia"/>
+        </w:rPr>
+      </w:pPr>
+      <w:r>
+        <w:rPr>
+          <w:rStyle w:val="Heading3Char"/>
+          <w:rFonts w:eastAsiaTheme="minorEastAsia" w:hint="eastAsia"/>
+        </w:rPr>
+        <w:t>Review II</w:t>
+      </w:r>
+    </w:p>
+    <w:p>
+      <w:pPr>
+        <w:rPr>
+          <w:rStyle w:val="Heading3Char"/>
+          <w:rFonts w:eastAsiaTheme="minorEastAsia"/>
+          <w:b w:val="0"/>
+        </w:rPr>
+      </w:pPr>
+      <w:r>
+        <w:rPr>
+          <w:rStyle w:val="Heading3Char"/>
+          <w:rFonts w:eastAsiaTheme="minorEastAsia" w:hint="eastAsia"/>
+          <w:b w:val="0"/>
+        </w:rPr>
+        <w:lastRenderedPageBreak/>
+        <w:t xml:space="preserve">332-1 </w:t>
+      </w:r>
+      <w:r>
+        <w:rPr>
+          <w:rStyle w:val="Heading3Char"/>
+          <w:rFonts w:eastAsiaTheme="minorEastAsia" w:hint="eastAsia"/>
+          <w:b w:val="0"/>
+        </w:rPr>
+        <w:t>对于当前起飞点，要找字典序最小的机场最为降落点。所以肯定用</w:t>
+      </w:r>
+      <w:proofErr w:type="spellStart"/>
+      <w:r>
+        <w:rPr>
+          <w:rStyle w:val="Heading3Char"/>
+          <w:rFonts w:eastAsiaTheme="minorEastAsia" w:hint="eastAsia"/>
+          <w:b w:val="0"/>
+        </w:rPr>
+        <w:t>hashMap</w:t>
+      </w:r>
+      <w:proofErr w:type="spellEnd"/>
+      <w:r>
+        <w:rPr>
+          <w:rStyle w:val="Heading3Char"/>
+          <w:rFonts w:eastAsiaTheme="minorEastAsia" w:hint="eastAsia"/>
+          <w:b w:val="0"/>
+        </w:rPr>
+        <w:t>。而</w:t>
+      </w:r>
+      <w:proofErr w:type="spellStart"/>
+      <w:proofErr w:type="gramStart"/>
+      <w:r>
+        <w:rPr>
+          <w:rStyle w:val="Heading3Char"/>
+          <w:rFonts w:eastAsiaTheme="minorEastAsia" w:hint="eastAsia"/>
+          <w:b w:val="0"/>
+        </w:rPr>
+        <w:t>hashMap</w:t>
+      </w:r>
+      <w:proofErr w:type="spellEnd"/>
+      <w:r>
+        <w:rPr>
+          <w:rStyle w:val="Heading3Char"/>
+          <w:rFonts w:eastAsiaTheme="minorEastAsia" w:hint="eastAsia"/>
+          <w:b w:val="0"/>
+        </w:rPr>
+        <w:t>的</w:t>
+      </w:r>
+      <w:r>
+        <w:rPr>
+          <w:rStyle w:val="Heading3Char"/>
+          <w:rFonts w:eastAsiaTheme="minorEastAsia" w:hint="eastAsia"/>
+          <w:b w:val="0"/>
+        </w:rPr>
+        <w:t>value</w:t>
+      </w:r>
+      <w:r>
+        <w:rPr>
+          <w:rStyle w:val="Heading3Char"/>
+          <w:rFonts w:eastAsiaTheme="minorEastAsia" w:hint="eastAsia"/>
+          <w:b w:val="0"/>
+        </w:rPr>
+        <w:t>需要一个</w:t>
+      </w:r>
+      <w:proofErr w:type="spellStart"/>
+      <w:r>
+        <w:rPr>
+          <w:rStyle w:val="Heading3Char"/>
+          <w:rFonts w:eastAsiaTheme="minorEastAsia" w:hint="eastAsia"/>
+          <w:b w:val="0"/>
+        </w:rPr>
+        <w:t>priorityQueue</w:t>
+      </w:r>
+      <w:proofErr w:type="spellEnd"/>
+      <w:proofErr w:type="gramEnd"/>
+    </w:p>
+    <w:p>
+      <w:pPr>
+        <w:rPr>
+          <w:rStyle w:val="Heading3Char"/>
+          <w:rFonts w:eastAsiaTheme="minorEastAsia"/>
+        </w:rPr>
+      </w:pPr>
+      <w:r>
+        <w:rPr>
+          <w:rStyle w:val="Heading3Char"/>
+          <w:rFonts w:eastAsiaTheme="minorEastAsia"/>
+        </w:rPr>
+        <w:t>333 Largest BST Subtree</w:t>
+      </w:r>
+    </w:p>
+    <w:p>
+      <w:pPr>
+        <w:rPr>
+          <w:rStyle w:val="Heading3Char"/>
+          <w:rFonts w:eastAsiaTheme="minorEastAsia"/>
+          <w:b w:val="0"/>
+        </w:rPr>
+      </w:pPr>
+      <w:r>
+        <w:rPr>
+          <w:rStyle w:val="Heading3Char"/>
+          <w:rFonts w:eastAsiaTheme="minorEastAsia"/>
+          <w:b w:val="0"/>
+        </w:rPr>
+        <w:t xml:space="preserve">333-1 My </w:t>
+      </w:r>
+      <w:proofErr w:type="gramStart"/>
+      <w:r>
+        <w:rPr>
+          <w:rStyle w:val="Heading3Char"/>
+          <w:rFonts w:eastAsiaTheme="minorEastAsia"/>
+          <w:b w:val="0"/>
+        </w:rPr>
+        <w:t>solution !</w:t>
+      </w:r>
+      <w:proofErr w:type="gramEnd"/>
+      <w:r>
+        <w:rPr>
+          <w:rStyle w:val="Heading3Char"/>
+          <w:rFonts w:eastAsiaTheme="minorEastAsia"/>
+          <w:b w:val="0"/>
+        </w:rPr>
+        <w:t xml:space="preserve"> </w:t>
+      </w:r>
+      <w:proofErr w:type="gramStart"/>
+      <w:r>
+        <w:rPr>
+          <w:rStyle w:val="Heading3Char"/>
+          <w:rFonts w:eastAsiaTheme="minorEastAsia"/>
+          <w:b w:val="0"/>
+        </w:rPr>
+        <w:t>good</w:t>
+      </w:r>
+      <w:proofErr w:type="gramEnd"/>
+      <w:r>
+        <w:rPr>
+          <w:rStyle w:val="Heading3Char"/>
+          <w:rFonts w:eastAsiaTheme="minorEastAsia"/>
+          <w:b w:val="0"/>
+        </w:rPr>
+        <w:t xml:space="preserve">! </w:t>
+      </w:r>
+      <w:r>
+        <w:rPr>
+          <w:rStyle w:val="Heading3Char"/>
+          <w:rFonts w:eastAsiaTheme="minorEastAsia" w:hint="eastAsia"/>
+          <w:b w:val="0"/>
+        </w:rPr>
+        <w:t>每个点有三个信息需要传递，最大值最小值，总的和。我把返回值用于表示总的和，正负代表是否所有点均</w:t>
+      </w:r>
+      <w:r>
+        <w:rPr>
+          <w:rStyle w:val="Heading3Char"/>
+          <w:rFonts w:eastAsiaTheme="minorEastAsia" w:hint="eastAsia"/>
+          <w:b w:val="0"/>
+        </w:rPr>
+        <w:t>valid</w:t>
+      </w:r>
+      <w:r>
+        <w:rPr>
+          <w:rStyle w:val="Heading3Char"/>
+          <w:rFonts w:eastAsiaTheme="minorEastAsia"/>
+          <w:b w:val="0"/>
+        </w:rPr>
+        <w:t xml:space="preserve">. </w:t>
+      </w:r>
+      <w:proofErr w:type="spellStart"/>
+      <w:proofErr w:type="gramStart"/>
+      <w:r>
+        <w:rPr>
+          <w:rStyle w:val="Heading3Char"/>
+          <w:rFonts w:eastAsiaTheme="minorEastAsia"/>
+          <w:b w:val="0"/>
+        </w:rPr>
+        <w:t>I</w:t>
+      </w:r>
+      <w:r>
+        <w:rPr>
+          <w:rStyle w:val="Heading3Char"/>
+          <w:rFonts w:eastAsiaTheme="minorEastAsia" w:hint="eastAsia"/>
+          <w:b w:val="0"/>
+        </w:rPr>
+        <w:t>nt</w:t>
+      </w:r>
+      <w:proofErr w:type="spellEnd"/>
+      <w:r>
+        <w:rPr>
+          <w:rStyle w:val="Heading3Char"/>
+          <w:rFonts w:eastAsiaTheme="minorEastAsia"/>
+          <w:b w:val="0"/>
+        </w:rPr>
+        <w:t>[</w:t>
+      </w:r>
+      <w:proofErr w:type="gramEnd"/>
+      <w:r>
+        <w:rPr>
+          <w:rStyle w:val="Heading3Char"/>
+          <w:rFonts w:eastAsiaTheme="minorEastAsia"/>
+          <w:b w:val="0"/>
+        </w:rPr>
+        <w:t>]</w:t>
+      </w:r>
+      <w:r>
+        <w:rPr>
+          <w:rStyle w:val="Heading3Char"/>
+          <w:rFonts w:eastAsiaTheme="minorEastAsia" w:hint="eastAsia"/>
+          <w:b w:val="0"/>
+        </w:rPr>
+        <w:t>数组代表最值参数传递</w:t>
+      </w:r>
+      <w:r>
+        <w:rPr>
+          <w:rStyle w:val="Heading3Char"/>
+          <w:rFonts w:eastAsiaTheme="minorEastAsia" w:hint="eastAsia"/>
+          <w:b w:val="0"/>
+        </w:rPr>
+        <w:t>。</w:t>
+      </w:r>
+    </w:p>
+    <w:p>
+      <w:pPr>
+        <w:rPr>
+          <w:rStyle w:val="Heading3Char"/>
+          <w:rFonts w:eastAsiaTheme="minorEastAsia"/>
+        </w:rPr>
+      </w:pPr>
+      <w:r>
+        <w:rPr>
+          <w:rStyle w:val="Heading3Char"/>
+          <w:rFonts w:eastAsiaTheme="minorEastAsia"/>
+        </w:rPr>
+        <w:t>334 Increasing Triplet Subsequence</w:t>
+      </w:r>
+    </w:p>
+    <w:p>
+      <w:pPr>
+        <w:rPr>
+          <w:rStyle w:val="Heading3Char"/>
+          <w:rFonts w:eastAsiaTheme="minorEastAsia"/>
+          <w:b w:val="0"/>
+        </w:rPr>
+      </w:pPr>
+      <w:r>
+        <w:rPr>
+          <w:rStyle w:val="Heading3Char"/>
+          <w:rFonts w:eastAsiaTheme="minorEastAsia"/>
+          <w:b w:val="0"/>
+        </w:rPr>
+        <w:t>334-1 n = 3</w:t>
+      </w:r>
+      <w:r>
+        <w:rPr>
+          <w:rStyle w:val="Heading3Char"/>
+          <w:rFonts w:eastAsiaTheme="minorEastAsia" w:hint="eastAsia"/>
+          <w:b w:val="0"/>
+        </w:rPr>
+        <w:t>一看就是</w:t>
+      </w:r>
+      <w:proofErr w:type="spellStart"/>
+      <w:r>
+        <w:rPr>
+          <w:rStyle w:val="Heading3Char"/>
+          <w:rFonts w:eastAsiaTheme="minorEastAsia" w:hint="eastAsia"/>
+          <w:b w:val="0"/>
+        </w:rPr>
+        <w:t>dp</w:t>
+      </w:r>
+      <w:proofErr w:type="spellEnd"/>
+    </w:p>
+    <w:p>
+      <w:pPr>
+        <w:rPr>
+          <w:rStyle w:val="Heading3Char"/>
+          <w:rFonts w:eastAsiaTheme="minorEastAsia"/>
+        </w:rPr>
+      </w:pPr>
+      <w:r>
+        <w:rPr>
+          <w:rStyle w:val="Heading3Char"/>
+          <w:rFonts w:eastAsiaTheme="minorEastAsia" w:hint="eastAsia"/>
+        </w:rPr>
+        <w:t>336 Palindrome Pairs</w:t>
+      </w:r>
+    </w:p>
+    <w:p>
+      <w:pPr>
+        <w:rPr>
+          <w:rStyle w:val="Heading3Char"/>
+          <w:rFonts w:eastAsiaTheme="minorEastAsia"/>
+        </w:rPr>
+      </w:pPr>
+      <w:r>
+        <w:rPr>
+          <w:rStyle w:val="Heading3Char"/>
+          <w:rFonts w:eastAsiaTheme="minorEastAsia" w:hint="eastAsia"/>
+        </w:rPr>
+        <w:t>Review</w:t>
+      </w:r>
+      <w:r>
+        <w:rPr>
+          <w:rStyle w:val="Heading3Char"/>
+          <w:rFonts w:eastAsiaTheme="minorEastAsia"/>
+        </w:rPr>
+        <w:t xml:space="preserve"> III</w:t>
+      </w:r>
+    </w:p>
+    <w:p>
+      <w:pPr>
+        <w:rPr>
+          <w:rStyle w:val="Heading3Char"/>
+          <w:rFonts w:eastAsiaTheme="minorEastAsia"/>
+          <w:b w:val="0"/>
+        </w:rPr>
+      </w:pPr>
+      <w:r>
+        <w:rPr>
+          <w:rStyle w:val="Heading3Char"/>
+          <w:rFonts w:eastAsiaTheme="minorEastAsia" w:hint="eastAsia"/>
+          <w:b w:val="0"/>
+        </w:rPr>
+        <w:t xml:space="preserve">336-1 </w:t>
+      </w:r>
+      <w:r>
+        <w:rPr>
+          <w:rStyle w:val="Heading3Char"/>
+          <w:rFonts w:eastAsiaTheme="minorEastAsia" w:hint="eastAsia"/>
+          <w:b w:val="0"/>
+        </w:rPr>
+        <w:t>最简单的方法肯定是</w:t>
+      </w:r>
+      <w:r>
+        <w:rPr>
+          <w:rStyle w:val="Heading3Char"/>
+          <w:rFonts w:eastAsiaTheme="minorEastAsia" w:hint="eastAsia"/>
+          <w:b w:val="0"/>
+        </w:rPr>
+        <w:t>n</w:t>
+      </w:r>
+      <w:r>
+        <w:rPr>
+          <w:rStyle w:val="Heading3Char"/>
+          <w:rFonts w:eastAsiaTheme="minorEastAsia" w:hint="eastAsia"/>
+          <w:b w:val="0"/>
+        </w:rPr>
+        <w:t>平方。如果要减维度。必然用</w:t>
+      </w:r>
+      <w:r>
+        <w:rPr>
+          <w:rStyle w:val="Heading3Char"/>
+          <w:rFonts w:eastAsiaTheme="minorEastAsia" w:hint="eastAsia"/>
+          <w:b w:val="0"/>
+        </w:rPr>
+        <w:t>map</w:t>
+      </w:r>
+      <w:r>
+        <w:rPr>
+          <w:rStyle w:val="Heading3Char"/>
+          <w:rFonts w:eastAsiaTheme="minorEastAsia" w:hint="eastAsia"/>
+          <w:b w:val="0"/>
+        </w:rPr>
+        <w:t>并且，要遍历</w:t>
+      </w:r>
+      <w:r>
+        <w:rPr>
+          <w:rStyle w:val="Heading3Char"/>
+          <w:rFonts w:eastAsiaTheme="minorEastAsia" w:hint="eastAsia"/>
+          <w:b w:val="0"/>
+        </w:rPr>
+        <w:t>string</w:t>
+      </w:r>
+      <w:r>
+        <w:rPr>
+          <w:rStyle w:val="Heading3Char"/>
+          <w:rFonts w:eastAsiaTheme="minorEastAsia" w:hint="eastAsia"/>
+          <w:b w:val="0"/>
+        </w:rPr>
+        <w:t>的长度的</w:t>
+      </w:r>
+      <w:r>
+        <w:rPr>
+          <w:rStyle w:val="Heading3Char"/>
+          <w:rFonts w:eastAsiaTheme="minorEastAsia" w:hint="eastAsia"/>
+          <w:b w:val="0"/>
+        </w:rPr>
+        <w:t>substrings</w:t>
+      </w:r>
+      <w:r>
+        <w:rPr>
+          <w:rStyle w:val="Heading3Char"/>
+          <w:rFonts w:eastAsiaTheme="minorEastAsia" w:hint="eastAsia"/>
+          <w:b w:val="0"/>
+        </w:rPr>
+        <w:t>。</w:t>
+      </w:r>
+      <w:r>
+        <w:rPr>
+          <w:rStyle w:val="Heading3Char"/>
+          <w:rFonts w:eastAsiaTheme="minorEastAsia"/>
+          <w:b w:val="0"/>
+        </w:rPr>
+        <w:t>R</w:t>
+      </w:r>
+      <w:r>
+        <w:rPr>
+          <w:rStyle w:val="Heading3Char"/>
+          <w:rFonts w:eastAsiaTheme="minorEastAsia" w:hint="eastAsia"/>
+          <w:b w:val="0"/>
+        </w:rPr>
+        <w:t>evisit</w:t>
+      </w:r>
+      <w:r>
+        <w:rPr>
+          <w:rStyle w:val="Heading3Char"/>
+          <w:rFonts w:eastAsiaTheme="minorEastAsia" w:hint="eastAsia"/>
+          <w:b w:val="0"/>
+        </w:rPr>
+        <w:t>！</w:t>
+      </w:r>
+      <w:r>
+        <w:rPr>
+          <w:rStyle w:val="Heading3Char"/>
+          <w:rFonts w:eastAsiaTheme="minorEastAsia" w:hint="eastAsia"/>
+          <w:b w:val="0"/>
+        </w:rPr>
+        <w:t>看</w:t>
+      </w:r>
+      <w:proofErr w:type="spellStart"/>
+      <w:r>
+        <w:rPr>
+          <w:rStyle w:val="Heading3Char"/>
+          <w:rFonts w:eastAsiaTheme="minorEastAsia" w:hint="eastAsia"/>
+          <w:b w:val="0"/>
+        </w:rPr>
+        <w:t>subString</w:t>
+      </w:r>
+      <w:proofErr w:type="spellEnd"/>
+      <w:r>
+        <w:rPr>
+          <w:rStyle w:val="Heading3Char"/>
+          <w:rFonts w:eastAsiaTheme="minorEastAsia" w:hint="eastAsia"/>
+          <w:b w:val="0"/>
+        </w:rPr>
+        <w:t>中非</w:t>
+      </w:r>
+      <w:r>
+        <w:rPr>
+          <w:rStyle w:val="Heading3Char"/>
+          <w:rFonts w:eastAsiaTheme="minorEastAsia" w:hint="eastAsia"/>
+          <w:b w:val="0"/>
+        </w:rPr>
+        <w:t>palindrome</w:t>
+      </w:r>
+      <w:r>
+        <w:rPr>
+          <w:rStyle w:val="Heading3Char"/>
+          <w:rFonts w:eastAsiaTheme="minorEastAsia" w:hint="eastAsia"/>
+          <w:b w:val="0"/>
+        </w:rPr>
+        <w:t>的部分</w:t>
+      </w:r>
+      <w:r>
+        <w:rPr>
+          <w:rStyle w:val="Heading3Char"/>
+          <w:rFonts w:eastAsiaTheme="minorEastAsia" w:hint="eastAsia"/>
+          <w:b w:val="0"/>
+        </w:rPr>
+        <w:t>reverse</w:t>
+      </w:r>
+      <w:r>
+        <w:rPr>
+          <w:rStyle w:val="Heading3Char"/>
+          <w:rFonts w:eastAsiaTheme="minorEastAsia" w:hint="eastAsia"/>
+          <w:b w:val="0"/>
+        </w:rPr>
+        <w:t>是否在</w:t>
+      </w:r>
+      <w:r>
+        <w:rPr>
+          <w:rStyle w:val="Heading3Char"/>
+          <w:rFonts w:eastAsiaTheme="minorEastAsia" w:hint="eastAsia"/>
+          <w:b w:val="0"/>
+        </w:rPr>
+        <w:t>map</w:t>
+      </w:r>
+      <w:r>
+        <w:rPr>
+          <w:rStyle w:val="Heading3Char"/>
+          <w:rFonts w:eastAsiaTheme="minorEastAsia" w:hint="eastAsia"/>
+          <w:b w:val="0"/>
+        </w:rPr>
+        <w:t>中</w:t>
+      </w:r>
+    </w:p>
+    <w:p>
+      <w:pPr>
+        <w:rPr>
+          <w:rStyle w:val="Heading3Char"/>
+          <w:rFonts w:eastAsiaTheme="minorEastAsia"/>
+          <w:b w:val="0"/>
+        </w:rPr>
+      </w:pPr>
+      <w:r>
+        <w:rPr>
+          <w:rStyle w:val="Heading3Char"/>
+          <w:rFonts w:eastAsiaTheme="minorEastAsia"/>
+          <w:b w:val="0"/>
+        </w:rPr>
+        <w:t xml:space="preserve">336-2 </w:t>
+      </w:r>
+      <w:r>
+        <w:rPr>
+          <w:rStyle w:val="Heading3Char"/>
+          <w:rFonts w:eastAsiaTheme="minorEastAsia" w:hint="eastAsia"/>
+          <w:b w:val="0"/>
+        </w:rPr>
+        <w:t>注意空集的情况</w:t>
+      </w:r>
+    </w:p>
+    <w:p>
+      <w:pPr>
+        <w:rPr>
+          <w:rStyle w:val="Heading3Char"/>
+          <w:rFonts w:eastAsiaTheme="minorEastAsia"/>
+        </w:rPr>
+      </w:pPr>
+      <w:r>
+        <w:rPr>
+          <w:rStyle w:val="Heading3Char"/>
+          <w:rFonts w:eastAsiaTheme="minorEastAsia" w:hint="eastAsia"/>
+        </w:rPr>
+        <w:t>337 House</w:t>
+      </w:r>
+      <w:r>
+        <w:rPr>
+          <w:rStyle w:val="Heading3Char"/>
+          <w:rFonts w:eastAsiaTheme="minorEastAsia"/>
+        </w:rPr>
+        <w:t xml:space="preserve"> </w:t>
+      </w:r>
+      <w:proofErr w:type="gramStart"/>
+      <w:r>
+        <w:rPr>
+          <w:rStyle w:val="Heading3Char"/>
+          <w:rFonts w:eastAsiaTheme="minorEastAsia"/>
+        </w:rPr>
+        <w:t>Robber</w:t>
+      </w:r>
+      <w:proofErr w:type="gramEnd"/>
+      <w:r>
+        <w:rPr>
+          <w:rStyle w:val="Heading3Char"/>
+          <w:rFonts w:eastAsiaTheme="minorEastAsia"/>
+        </w:rPr>
+        <w:t xml:space="preserve"> III</w:t>
+      </w:r>
+    </w:p>
+    <w:p>
+      <w:pPr>
+        <w:rPr>
+          <w:rStyle w:val="Heading3Char"/>
+          <w:rFonts w:eastAsiaTheme="minorEastAsia"/>
+          <w:b w:val="0"/>
+        </w:rPr>
+      </w:pPr>
+      <w:r>
+        <w:rPr>
+          <w:rStyle w:val="Heading3Char"/>
+          <w:rFonts w:eastAsiaTheme="minorEastAsia"/>
+          <w:b w:val="0"/>
+        </w:rPr>
+        <w:t>Review III</w:t>
+      </w:r>
+    </w:p>
+    <w:p>
+      <w:pPr>
+        <w:rPr>
+          <w:rStyle w:val="Heading3Char"/>
+          <w:rFonts w:eastAsiaTheme="minorEastAsia"/>
+          <w:b w:val="0"/>
+        </w:rPr>
+      </w:pPr>
+      <w:r>
+        <w:rPr>
+          <w:rStyle w:val="Heading3Char"/>
+          <w:rFonts w:eastAsiaTheme="minorEastAsia"/>
+          <w:b w:val="0"/>
+        </w:rPr>
+        <w:t xml:space="preserve">337-1 </w:t>
+      </w:r>
+      <w:r>
+        <w:rPr>
+          <w:rStyle w:val="Heading3Char"/>
+          <w:rFonts w:eastAsiaTheme="minorEastAsia" w:hint="eastAsia"/>
+          <w:b w:val="0"/>
+        </w:rPr>
+        <w:t>隔层问题一定想到</w:t>
+      </w:r>
+      <w:r>
+        <w:rPr>
+          <w:rStyle w:val="Heading3Char"/>
+          <w:rFonts w:eastAsiaTheme="minorEastAsia" w:hint="eastAsia"/>
+          <w:b w:val="0"/>
+        </w:rPr>
+        <w:t>recursion</w:t>
+      </w:r>
+      <w:r>
+        <w:rPr>
+          <w:rStyle w:val="Heading3Char"/>
+          <w:rFonts w:eastAsiaTheme="minorEastAsia" w:hint="eastAsia"/>
+          <w:b w:val="0"/>
+        </w:rPr>
+        <w:t>！</w:t>
+      </w:r>
+    </w:p>
+    <w:p>
+      <w:pPr>
+        <w:rPr>
+          <w:rStyle w:val="Heading3Char"/>
+          <w:rFonts w:eastAsiaTheme="minorEastAsia"/>
+        </w:rPr>
+      </w:pPr>
+      <w:r>
+        <w:rPr>
+          <w:rStyle w:val="Heading3Char"/>
+          <w:rFonts w:eastAsiaTheme="minorEastAsia"/>
+        </w:rPr>
+        <w:t>338 Counting Bits</w:t>
+      </w:r>
+    </w:p>
+    <w:p>
+      <w:pPr>
+        <w:rPr>
+          <w:rStyle w:val="Heading3Char"/>
+          <w:rFonts w:eastAsiaTheme="minorEastAsia"/>
+        </w:rPr>
+      </w:pPr>
+      <w:r>
+        <w:rPr>
+          <w:rStyle w:val="Heading3Char"/>
+          <w:rFonts w:eastAsiaTheme="minorEastAsia"/>
+        </w:rPr>
+        <w:t>Review II</w:t>
+      </w:r>
+    </w:p>
+    <w:p>
+      <w:pPr>
+        <w:rPr>
+          <w:rStyle w:val="Heading3Char"/>
+          <w:rFonts w:eastAsiaTheme="minorEastAsia"/>
+          <w:b w:val="0"/>
+        </w:rPr>
+      </w:pPr>
+      <w:r>
+        <w:rPr>
+          <w:rStyle w:val="Heading3Char"/>
+          <w:rFonts w:eastAsiaTheme="minorEastAsia"/>
+          <w:b w:val="0"/>
+        </w:rPr>
+        <w:t xml:space="preserve">338-1 DP </w:t>
+      </w:r>
+      <w:r>
+        <w:rPr>
+          <w:rStyle w:val="Heading3Char"/>
+          <w:rFonts w:eastAsiaTheme="minorEastAsia" w:hint="eastAsia"/>
+          <w:b w:val="0"/>
+        </w:rPr>
+        <w:t>或者</w:t>
+      </w:r>
+      <w:r>
+        <w:rPr>
+          <w:rStyle w:val="Heading3Char"/>
+          <w:rFonts w:eastAsiaTheme="minorEastAsia" w:hint="eastAsia"/>
+          <w:b w:val="0"/>
+        </w:rPr>
+        <w:t>greedy</w:t>
+      </w:r>
+      <w:r>
+        <w:rPr>
+          <w:rStyle w:val="Heading3Char"/>
+          <w:rFonts w:eastAsiaTheme="minorEastAsia" w:hint="eastAsia"/>
+          <w:b w:val="0"/>
+        </w:rPr>
+        <w:t>类似于数学归纳法。</w:t>
+      </w:r>
+      <w:proofErr w:type="gramStart"/>
+      <w:r>
+        <w:rPr>
+          <w:rStyle w:val="Heading3Char"/>
+          <w:rFonts w:eastAsiaTheme="minorEastAsia"/>
+          <w:b w:val="0"/>
+        </w:rPr>
+        <w:t>n</w:t>
+      </w:r>
+      <w:proofErr w:type="gramEnd"/>
+      <w:r>
+        <w:rPr>
+          <w:rStyle w:val="Heading3Char"/>
+          <w:rFonts w:eastAsiaTheme="minorEastAsia"/>
+          <w:b w:val="0"/>
+        </w:rPr>
+        <w:t xml:space="preserve">==0 </w:t>
+      </w:r>
+      <w:r>
+        <w:rPr>
+          <w:rStyle w:val="Heading3Char"/>
+          <w:rFonts w:eastAsiaTheme="minorEastAsia" w:hint="eastAsia"/>
+          <w:b w:val="0"/>
+        </w:rPr>
+        <w:t xml:space="preserve"> </w:t>
+      </w:r>
+      <w:r>
+        <w:rPr>
+          <w:rStyle w:val="Heading3Char"/>
+          <w:rFonts w:eastAsiaTheme="minorEastAsia"/>
+          <w:b w:val="0"/>
+        </w:rPr>
+        <w:t>n==</w:t>
+      </w:r>
+      <w:r>
+        <w:rPr>
+          <w:rStyle w:val="Heading3Char"/>
+          <w:rFonts w:eastAsiaTheme="minorEastAsia" w:hint="eastAsia"/>
+          <w:b w:val="0"/>
+        </w:rPr>
+        <w:t xml:space="preserve">1 </w:t>
+      </w:r>
+      <w:r>
+        <w:rPr>
+          <w:rStyle w:val="Heading3Char"/>
+          <w:rFonts w:eastAsiaTheme="minorEastAsia" w:hint="eastAsia"/>
+          <w:b w:val="0"/>
+        </w:rPr>
+        <w:t>等基数情况一定要单独考虑</w:t>
+      </w:r>
+    </w:p>
+    <w:p>
+      <w:pPr>
+        <w:rPr>
+          <w:rStyle w:val="Heading3Char"/>
+          <w:rFonts w:eastAsiaTheme="minorEastAsia"/>
+          <w:b w:val="0"/>
+        </w:rPr>
+      </w:pPr>
+      <w:r>
+        <w:rPr>
+          <w:rStyle w:val="Heading3Char"/>
+          <w:rFonts w:eastAsiaTheme="minorEastAsia" w:hint="eastAsia"/>
+          <w:b w:val="0"/>
+        </w:rPr>
+        <w:t xml:space="preserve">338-2 </w:t>
+      </w:r>
+      <w:r>
+        <w:rPr>
+          <w:rStyle w:val="Heading3Char"/>
+          <w:rFonts w:eastAsiaTheme="minorEastAsia"/>
+          <w:b w:val="0"/>
+        </w:rPr>
+        <w:t>JAVA</w:t>
+      </w:r>
+      <w:r>
+        <w:rPr>
+          <w:rStyle w:val="Heading3Char"/>
+          <w:rFonts w:eastAsiaTheme="minorEastAsia" w:hint="eastAsia"/>
+          <w:b w:val="0"/>
+        </w:rPr>
+        <w:t>里面的</w:t>
+      </w:r>
+      <w:proofErr w:type="spellStart"/>
+      <w:r>
+        <w:rPr>
+          <w:rStyle w:val="Heading3Char"/>
+          <w:rFonts w:eastAsiaTheme="minorEastAsia" w:hint="eastAsia"/>
+          <w:b w:val="0"/>
+        </w:rPr>
+        <w:t>bitcount</w:t>
+      </w:r>
+      <w:proofErr w:type="spellEnd"/>
+      <w:r>
+        <w:rPr>
+          <w:rStyle w:val="Heading3Char"/>
+          <w:rFonts w:eastAsiaTheme="minorEastAsia" w:hint="eastAsia"/>
+          <w:b w:val="0"/>
+        </w:rPr>
+        <w:t>函数</w:t>
+      </w:r>
+      <w:r>
+        <w:rPr>
+          <w:rStyle w:val="Heading3Char"/>
+          <w:rFonts w:eastAsiaTheme="minorEastAsia"/>
+          <w:b w:val="0"/>
+        </w:rPr>
+        <w:t xml:space="preserve">: </w:t>
+      </w:r>
+      <w:proofErr w:type="spellStart"/>
+      <w:r>
+        <w:rPr>
+          <w:rStyle w:val="Heading3Char"/>
+          <w:rFonts w:eastAsiaTheme="minorEastAsia"/>
+          <w:b w:val="0"/>
+        </w:rPr>
+        <w:t>int</w:t>
+      </w:r>
+      <w:proofErr w:type="spellEnd"/>
+      <w:r>
+        <w:rPr>
+          <w:rStyle w:val="Heading3Char"/>
+          <w:rFonts w:eastAsiaTheme="minorEastAsia"/>
+          <w:b w:val="0"/>
+        </w:rPr>
+        <w:t xml:space="preserve"> count = </w:t>
+      </w:r>
+      <w:proofErr w:type="spellStart"/>
+      <w:proofErr w:type="gramStart"/>
+      <w:r>
+        <w:rPr>
+          <w:rStyle w:val="Heading3Char"/>
+          <w:rFonts w:eastAsiaTheme="minorEastAsia"/>
+          <w:b w:val="0"/>
+        </w:rPr>
+        <w:t>Integer.bitCount</w:t>
+      </w:r>
+      <w:proofErr w:type="spellEnd"/>
+      <w:r>
+        <w:rPr>
+          <w:rStyle w:val="Heading3Char"/>
+          <w:rFonts w:eastAsiaTheme="minorEastAsia"/>
+          <w:b w:val="0"/>
+        </w:rPr>
+        <w:t>(</w:t>
+      </w:r>
+      <w:proofErr w:type="spellStart"/>
+      <w:proofErr w:type="gramEnd"/>
+      <w:r>
+        <w:rPr>
+          <w:rStyle w:val="Heading3Char"/>
+          <w:rFonts w:eastAsiaTheme="minorEastAsia"/>
+          <w:b w:val="0"/>
+        </w:rPr>
+        <w:t>num</w:t>
+      </w:r>
+      <w:proofErr w:type="spellEnd"/>
+      <w:r>
+        <w:rPr>
+          <w:rStyle w:val="Heading3Char"/>
+          <w:rFonts w:eastAsiaTheme="minorEastAsia"/>
+          <w:b w:val="0"/>
+        </w:rPr>
+        <w:t>);</w:t>
+      </w:r>
+    </w:p>
+    <w:p>
+      <w:pPr>
+        <w:rPr>
+          <w:rStyle w:val="Heading3Char"/>
+          <w:rFonts w:eastAsiaTheme="minorEastAsia"/>
+          <w:b w:val="0"/>
+        </w:rPr>
+      </w:pPr>
+      <w:r>
+        <w:rPr>
+          <w:rStyle w:val="Heading3Char"/>
+          <w:rFonts w:eastAsiaTheme="minorEastAsia"/>
+          <w:b w:val="0"/>
+        </w:rPr>
+        <w:t xml:space="preserve">338-3 sol3 </w:t>
+      </w:r>
+      <w:r>
+        <w:rPr>
+          <w:rStyle w:val="Heading3Char"/>
+          <w:rFonts w:eastAsiaTheme="minorEastAsia" w:hint="eastAsia"/>
+          <w:b w:val="0"/>
+        </w:rPr>
+        <w:t>last set bit</w:t>
+      </w:r>
+      <w:r>
+        <w:rPr>
+          <w:rStyle w:val="Heading3Char"/>
+          <w:rFonts w:eastAsiaTheme="minorEastAsia" w:hint="eastAsia"/>
+          <w:b w:val="0"/>
+        </w:rPr>
+        <w:t>在</w:t>
+      </w:r>
+      <w:r>
+        <w:rPr>
+          <w:rStyle w:val="Heading3Char"/>
+          <w:rFonts w:eastAsiaTheme="minorEastAsia"/>
+          <w:b w:val="0"/>
+        </w:rPr>
+        <w:t xml:space="preserve">bit operation </w:t>
+      </w:r>
+      <w:r>
+        <w:rPr>
+          <w:rStyle w:val="Heading3Char"/>
+          <w:rFonts w:eastAsiaTheme="minorEastAsia" w:hint="eastAsia"/>
+          <w:b w:val="0"/>
+        </w:rPr>
+        <w:t>中是一个很重要的概念。</w:t>
+      </w:r>
+    </w:p>
+    <w:p>
+      <w:pPr>
+        <w:rPr>
+          <w:rStyle w:val="Heading3Char"/>
+          <w:rFonts w:eastAsiaTheme="minorEastAsia"/>
+          <w:b w:val="0"/>
+        </w:rPr>
+      </w:pPr>
+    </w:p>
+    <w:p>
+      <w:pPr>
+        <w:rPr>
+          <w:rStyle w:val="Heading3Char"/>
+          <w:rFonts w:eastAsiaTheme="minorEastAsia"/>
+        </w:rPr>
+      </w:pPr>
+      <w:r>
+        <w:rPr>
+          <w:rStyle w:val="Heading3Char"/>
+          <w:rFonts w:eastAsiaTheme="minorEastAsia"/>
+        </w:rPr>
+        <w:t xml:space="preserve">340 Longest </w:t>
+      </w:r>
+      <w:proofErr w:type="gramStart"/>
+      <w:r>
+        <w:rPr>
+          <w:rStyle w:val="Heading3Char"/>
+          <w:rFonts w:eastAsiaTheme="minorEastAsia"/>
+        </w:rPr>
+        <w:t>Substring</w:t>
+      </w:r>
+      <w:proofErr w:type="gramEnd"/>
+      <w:r>
+        <w:rPr>
+          <w:rStyle w:val="Heading3Char"/>
+          <w:rFonts w:eastAsiaTheme="minorEastAsia"/>
+        </w:rPr>
+        <w:t xml:space="preserve"> with At Most K Distinct Characters</w:t>
+      </w:r>
+    </w:p>
+    <w:p>
+      <w:pPr>
+        <w:rPr>
+          <w:rStyle w:val="Heading3Char"/>
+          <w:rFonts w:eastAsiaTheme="minorEastAsia"/>
+        </w:rPr>
+      </w:pPr>
+      <w:r>
+        <w:rPr>
+          <w:rStyle w:val="Heading3Char"/>
+          <w:rFonts w:eastAsiaTheme="minorEastAsia"/>
+        </w:rPr>
+        <w:t>Review II</w:t>
+      </w:r>
+    </w:p>
+    <w:p>
+      <w:pPr>
+        <w:rPr>
+          <w:rStyle w:val="Heading3Char"/>
+          <w:rFonts w:eastAsiaTheme="minorEastAsia"/>
+          <w:b w:val="0"/>
+        </w:rPr>
+      </w:pPr>
+      <w:r>
+        <w:rPr>
+          <w:rStyle w:val="Heading3Char"/>
+          <w:rFonts w:eastAsiaTheme="minorEastAsia"/>
+          <w:b w:val="0"/>
+        </w:rPr>
+        <w:t xml:space="preserve">340-1 </w:t>
+      </w:r>
+      <w:r>
+        <w:rPr>
+          <w:rStyle w:val="Heading3Char"/>
+          <w:rFonts w:eastAsiaTheme="minorEastAsia" w:hint="eastAsia"/>
+          <w:b w:val="0"/>
+        </w:rPr>
+        <w:t>对于</w:t>
+      </w:r>
+      <w:r>
+        <w:rPr>
+          <w:rStyle w:val="Heading3Char"/>
+          <w:rFonts w:eastAsiaTheme="minorEastAsia" w:hint="eastAsia"/>
+          <w:b w:val="0"/>
+        </w:rPr>
+        <w:t>characters</w:t>
+      </w:r>
+      <w:r>
+        <w:rPr>
+          <w:rStyle w:val="Heading3Char"/>
+          <w:rFonts w:eastAsiaTheme="minorEastAsia" w:hint="eastAsia"/>
+          <w:b w:val="0"/>
+        </w:rPr>
+        <w:t>的题上来就要问是不是只针对字母还是都包括</w:t>
+      </w:r>
+      <w:proofErr w:type="spellStart"/>
+      <w:r>
+        <w:rPr>
+          <w:rStyle w:val="Heading3Char"/>
+          <w:rFonts w:eastAsiaTheme="minorEastAsia"/>
+          <w:b w:val="0"/>
+        </w:rPr>
+        <w:t>uppper</w:t>
+      </w:r>
+      <w:proofErr w:type="spellEnd"/>
+      <w:r>
+        <w:rPr>
+          <w:rStyle w:val="Heading3Char"/>
+          <w:rFonts w:eastAsiaTheme="minorEastAsia"/>
+          <w:b w:val="0"/>
+        </w:rPr>
+        <w:t xml:space="preserve"> case, low</w:t>
+      </w:r>
+      <w:r>
+        <w:rPr>
+          <w:rStyle w:val="Heading3Char"/>
+          <w:rFonts w:eastAsiaTheme="minorEastAsia"/>
+          <w:b w:val="0"/>
+        </w:rPr>
+        <w:t>er case and special characters</w:t>
+      </w:r>
+    </w:p>
+    <w:p>
+      <w:pPr>
+        <w:rPr>
+          <w:rStyle w:val="Heading3Char"/>
+          <w:rFonts w:eastAsiaTheme="minorEastAsia"/>
+          <w:b w:val="0"/>
+        </w:rPr>
+      </w:pPr>
+      <w:r>
+        <w:rPr>
+          <w:rStyle w:val="Heading3Char"/>
+          <w:rFonts w:eastAsiaTheme="minorEastAsia"/>
+          <w:b w:val="0"/>
+        </w:rPr>
+        <w:t xml:space="preserve">340-2 new </w:t>
+      </w:r>
+      <w:proofErr w:type="spellStart"/>
+      <w:proofErr w:type="gramStart"/>
+      <w:r>
+        <w:rPr>
+          <w:rStyle w:val="Heading3Char"/>
+          <w:rFonts w:eastAsiaTheme="minorEastAsia"/>
+          <w:b w:val="0"/>
+        </w:rPr>
+        <w:t>int</w:t>
+      </w:r>
+      <w:proofErr w:type="spellEnd"/>
+      <w:r>
+        <w:rPr>
+          <w:rStyle w:val="Heading3Char"/>
+          <w:rFonts w:eastAsiaTheme="minorEastAsia"/>
+          <w:b w:val="0"/>
+        </w:rPr>
+        <w:t>[</w:t>
+      </w:r>
+      <w:proofErr w:type="gramEnd"/>
+      <w:r>
+        <w:rPr>
+          <w:rStyle w:val="Heading3Char"/>
+          <w:rFonts w:eastAsiaTheme="minorEastAsia"/>
+          <w:b w:val="0"/>
+        </w:rPr>
+        <w:t>256]</w:t>
+      </w:r>
+    </w:p>
+    <w:p>
+      <w:pPr>
+        <w:rPr>
+          <w:rStyle w:val="Heading3Char"/>
+          <w:rFonts w:eastAsiaTheme="minorEastAsia"/>
+        </w:rPr>
+      </w:pPr>
+      <w:r>
+        <w:rPr>
+          <w:rStyle w:val="Heading3Char"/>
+          <w:rFonts w:eastAsiaTheme="minorEastAsia"/>
+        </w:rPr>
+        <w:t>341 Flatten Nested List Iterator</w:t>
+      </w:r>
+    </w:p>
+    <w:p>
+      <w:pPr>
+        <w:rPr>
+          <w:rStyle w:val="Heading3Char"/>
+          <w:rFonts w:eastAsiaTheme="minorEastAsia"/>
+          <w:b w:val="0"/>
+        </w:rPr>
+      </w:pPr>
+      <w:r>
+        <w:rPr>
+          <w:rStyle w:val="Heading3Char"/>
+          <w:rFonts w:eastAsiaTheme="minorEastAsia" w:hint="eastAsia"/>
+          <w:b w:val="0"/>
+        </w:rPr>
+        <w:t>在不同的</w:t>
+      </w:r>
+      <w:r>
+        <w:rPr>
+          <w:rStyle w:val="Heading3Char"/>
+          <w:rFonts w:eastAsiaTheme="minorEastAsia" w:hint="eastAsia"/>
+          <w:b w:val="0"/>
+        </w:rPr>
+        <w:t>level</w:t>
+      </w:r>
+      <w:r>
+        <w:rPr>
+          <w:rStyle w:val="Heading3Char"/>
+          <w:rFonts w:eastAsiaTheme="minorEastAsia" w:hint="eastAsia"/>
+          <w:b w:val="0"/>
+        </w:rPr>
+        <w:t>中轮换，想到了什么！递归嵌套的调用</w:t>
+      </w:r>
+    </w:p>
+    <w:p>
+      <w:pPr>
+        <w:rPr>
+          <w:rStyle w:val="Heading3Char"/>
+          <w:rFonts w:eastAsiaTheme="minorEastAsia"/>
+          <w:b w:val="0"/>
+        </w:rPr>
+      </w:pPr>
+      <w:r>
+        <w:rPr>
+          <w:rStyle w:val="Heading3Char"/>
+          <w:rFonts w:eastAsiaTheme="minorEastAsia" w:hint="eastAsia"/>
+          <w:b w:val="0"/>
+        </w:rPr>
+        <w:t xml:space="preserve">Review </w:t>
+      </w:r>
+      <w:r>
+        <w:rPr>
+          <w:rStyle w:val="Heading3Char"/>
+          <w:rFonts w:eastAsiaTheme="minorEastAsia"/>
+          <w:b w:val="0"/>
+        </w:rPr>
+        <w:t>III</w:t>
+      </w:r>
+    </w:p>
+    <w:p>
+      <w:pPr>
+        <w:rPr>
+          <w:rStyle w:val="Heading3Char"/>
+          <w:rFonts w:eastAsiaTheme="minorEastAsia"/>
+          <w:b w:val="0"/>
+        </w:rPr>
+      </w:pPr>
+      <w:r>
+        <w:rPr>
+          <w:rStyle w:val="Heading3Char"/>
+          <w:rFonts w:eastAsiaTheme="minorEastAsia"/>
+          <w:b w:val="0"/>
+        </w:rPr>
+        <w:t>341-1 Discussion Solution 1:</w:t>
+      </w:r>
+      <w:r>
+        <w:rPr>
+          <w:rStyle w:val="Heading3Char"/>
+          <w:rFonts w:eastAsiaTheme="minorEastAsia" w:hint="eastAsia"/>
+          <w:b w:val="0"/>
+        </w:rPr>
+        <w:t>如何用一个</w:t>
+      </w:r>
+      <w:r>
+        <w:rPr>
+          <w:rStyle w:val="Heading3Char"/>
+          <w:rFonts w:eastAsiaTheme="minorEastAsia" w:hint="eastAsia"/>
+          <w:b w:val="0"/>
+        </w:rPr>
+        <w:t>stack</w:t>
+      </w:r>
+      <w:r>
+        <w:rPr>
+          <w:rStyle w:val="Heading3Char"/>
+          <w:rFonts w:eastAsiaTheme="minorEastAsia" w:hint="eastAsia"/>
+          <w:b w:val="0"/>
+        </w:rPr>
+        <w:t>！！！倒着遍历存入</w:t>
+      </w:r>
+      <w:r>
+        <w:rPr>
+          <w:rStyle w:val="Heading3Char"/>
+          <w:rFonts w:eastAsiaTheme="minorEastAsia" w:hint="eastAsia"/>
+          <w:b w:val="0"/>
+        </w:rPr>
+        <w:t>stack</w:t>
+      </w:r>
+      <w:r>
+        <w:rPr>
+          <w:rStyle w:val="Heading3Char"/>
+          <w:rFonts w:eastAsiaTheme="minorEastAsia" w:hint="eastAsia"/>
+          <w:b w:val="0"/>
+        </w:rPr>
+        <w:t>，如需进一步下一层，把下一层继续遍历加在本层的上面！</w:t>
+      </w:r>
+      <w:r>
+        <w:rPr>
+          <w:rStyle w:val="Heading3Char"/>
+          <w:rFonts w:eastAsiaTheme="minorEastAsia" w:hint="eastAsia"/>
+          <w:b w:val="0"/>
+        </w:rPr>
+        <w:t>！！</w:t>
+      </w:r>
+    </w:p>
+    <w:p>
+      <w:pPr>
+        <w:rPr>
+          <w:rStyle w:val="Heading3Char"/>
+          <w:rFonts w:eastAsiaTheme="minorEastAsia"/>
+        </w:rPr>
+      </w:pPr>
+      <w:r>
+        <w:rPr>
+          <w:rStyle w:val="Heading3Char"/>
+          <w:rFonts w:eastAsiaTheme="minorEastAsia"/>
+        </w:rPr>
+        <w:t>345 Reverse Vowels of a String</w:t>
+      </w:r>
+    </w:p>
+    <w:p>
+      <w:pPr>
+        <w:rPr>
+          <w:rStyle w:val="Heading3Char"/>
+          <w:rFonts w:eastAsiaTheme="minorEastAsia"/>
+          <w:b w:val="0"/>
+        </w:rPr>
+      </w:pPr>
+      <w:r>
+        <w:rPr>
+          <w:rStyle w:val="Heading3Char"/>
+          <w:rFonts w:eastAsiaTheme="minorEastAsia"/>
+          <w:b w:val="0"/>
+        </w:rPr>
+        <w:t xml:space="preserve">345-1 check official solution: </w:t>
+      </w:r>
+      <w:proofErr w:type="gramStart"/>
+      <w:r>
+        <w:rPr>
+          <w:rStyle w:val="Heading3Char"/>
+          <w:rFonts w:eastAsiaTheme="minorEastAsia"/>
+          <w:b w:val="0"/>
+        </w:rPr>
+        <w:t>discussion1 :</w:t>
+      </w:r>
+      <w:proofErr w:type="gramEnd"/>
+      <w:r>
+        <w:rPr>
+          <w:rStyle w:val="Heading3Char"/>
+          <w:rFonts w:eastAsiaTheme="minorEastAsia"/>
+          <w:b w:val="0"/>
+        </w:rPr>
+        <w:t xml:space="preserve"> </w:t>
+      </w:r>
+      <w:r>
+        <w:rPr>
+          <w:rStyle w:val="Heading3Char"/>
+          <w:rFonts w:eastAsiaTheme="minorEastAsia" w:hint="eastAsia"/>
+          <w:b w:val="0"/>
+        </w:rPr>
+        <w:t>把所有字母组成一个单独</w:t>
+      </w:r>
+      <w:r>
+        <w:rPr>
+          <w:rStyle w:val="Heading3Char"/>
+          <w:rFonts w:eastAsiaTheme="minorEastAsia" w:hint="eastAsia"/>
+          <w:b w:val="0"/>
+        </w:rPr>
+        <w:t xml:space="preserve">string </w:t>
+      </w:r>
+      <w:proofErr w:type="spellStart"/>
+      <w:r>
+        <w:rPr>
+          <w:rStyle w:val="Heading3Char"/>
+          <w:rFonts w:eastAsiaTheme="minorEastAsia" w:hint="eastAsia"/>
+          <w:b w:val="0"/>
+        </w:rPr>
+        <w:t>aeiouAEIOU</w:t>
+      </w:r>
+      <w:proofErr w:type="spellEnd"/>
+      <w:r>
+        <w:rPr>
+          <w:rStyle w:val="Heading3Char"/>
+          <w:rFonts w:eastAsiaTheme="minorEastAsia" w:hint="eastAsia"/>
+          <w:b w:val="0"/>
+        </w:rPr>
+        <w:t>。</w:t>
+      </w:r>
+      <w:r>
+        <w:rPr>
+          <w:rStyle w:val="Heading3Char"/>
+          <w:rFonts w:eastAsiaTheme="minorEastAsia" w:hint="eastAsia"/>
+          <w:b w:val="0"/>
+        </w:rPr>
+        <w:t xml:space="preserve"> </w:t>
+      </w:r>
+      <w:r>
+        <w:rPr>
+          <w:rStyle w:val="Heading3Char"/>
+          <w:rFonts w:eastAsiaTheme="minorEastAsia" w:hint="eastAsia"/>
+          <w:b w:val="0"/>
+        </w:rPr>
+        <w:t>然后用</w:t>
+      </w:r>
+      <w:proofErr w:type="spellStart"/>
+      <w:r>
+        <w:rPr>
+          <w:rStyle w:val="Heading3Char"/>
+          <w:rFonts w:eastAsiaTheme="minorEastAsia"/>
+          <w:b w:val="0"/>
+        </w:rPr>
+        <w:t>String.indexOf</w:t>
+      </w:r>
+      <w:proofErr w:type="spellEnd"/>
+      <w:r>
+        <w:rPr>
+          <w:rStyle w:val="Heading3Char"/>
+          <w:rFonts w:eastAsiaTheme="minorEastAsia"/>
+          <w:b w:val="0"/>
+        </w:rPr>
+        <w:t xml:space="preserve">() </w:t>
+      </w:r>
+      <w:r>
+        <w:rPr>
+          <w:rStyle w:val="Heading3Char"/>
+          <w:rFonts w:eastAsiaTheme="minorEastAsia" w:hint="eastAsia"/>
+          <w:b w:val="0"/>
+        </w:rPr>
+        <w:t>判断。</w:t>
+      </w:r>
+    </w:p>
+    <w:p>
+      <w:pPr>
+        <w:rPr>
+          <w:rStyle w:val="Heading3Char"/>
+          <w:rFonts w:eastAsiaTheme="minorEastAsia"/>
+          <w:b w:val="0"/>
+        </w:rPr>
+      </w:pPr>
+      <w:r>
+        <w:rPr>
+          <w:rStyle w:val="Heading3Char"/>
+          <w:rFonts w:eastAsiaTheme="minorEastAsia" w:hint="eastAsia"/>
+          <w:b w:val="0"/>
+        </w:rPr>
+        <w:t>345-2 reverse</w:t>
+      </w:r>
+      <w:r>
+        <w:rPr>
+          <w:rStyle w:val="Heading3Char"/>
+          <w:rFonts w:eastAsiaTheme="minorEastAsia" w:hint="eastAsia"/>
+          <w:b w:val="0"/>
+        </w:rPr>
+        <w:t>一定想到</w:t>
+      </w:r>
+      <w:r>
+        <w:rPr>
+          <w:rStyle w:val="Heading3Char"/>
+          <w:rFonts w:eastAsiaTheme="minorEastAsia" w:hint="eastAsia"/>
+          <w:b w:val="0"/>
+        </w:rPr>
+        <w:t xml:space="preserve"> </w:t>
+      </w:r>
+      <w:r>
+        <w:rPr>
+          <w:rStyle w:val="Heading3Char"/>
+          <w:rFonts w:eastAsiaTheme="minorEastAsia" w:hint="eastAsia"/>
+          <w:b w:val="0"/>
+        </w:rPr>
+        <w:t>双指针站肩！</w:t>
+      </w:r>
+    </w:p>
+    <w:p>
+      <w:pPr>
+        <w:rPr>
+          <w:rStyle w:val="Heading3Char"/>
+          <w:rFonts w:eastAsiaTheme="minorEastAsia"/>
+        </w:rPr>
+      </w:pPr>
+      <w:r>
+        <w:rPr>
+          <w:rStyle w:val="Heading3Char"/>
+          <w:rFonts w:eastAsiaTheme="minorEastAsia"/>
+        </w:rPr>
+        <w:t xml:space="preserve">346 Moving Average </w:t>
+      </w:r>
+      <w:proofErr w:type="gramStart"/>
+      <w:r>
+        <w:rPr>
+          <w:rStyle w:val="Heading3Char"/>
+          <w:rFonts w:eastAsiaTheme="minorEastAsia"/>
+        </w:rPr>
+        <w:t>From</w:t>
+      </w:r>
+      <w:proofErr w:type="gramEnd"/>
+      <w:r>
+        <w:rPr>
+          <w:rStyle w:val="Heading3Char"/>
+          <w:rFonts w:eastAsiaTheme="minorEastAsia"/>
+        </w:rPr>
+        <w:t xml:space="preserve"> Data Stream</w:t>
+      </w:r>
+    </w:p>
+    <w:p>
+      <w:pPr>
+        <w:rPr>
+          <w:rStyle w:val="Heading3Char"/>
+          <w:rFonts w:eastAsiaTheme="minorEastAsia"/>
+        </w:rPr>
+      </w:pPr>
+      <w:r>
+        <w:rPr>
+          <w:rStyle w:val="Heading3Char"/>
+          <w:rFonts w:eastAsiaTheme="minorEastAsia"/>
+        </w:rPr>
+        <w:t>Review II</w:t>
+      </w:r>
+    </w:p>
+    <w:p>
+      <w:pPr>
+        <w:rPr>
+          <w:rStyle w:val="Heading3Char"/>
+          <w:rFonts w:eastAsiaTheme="minorEastAsia"/>
+          <w:b w:val="0"/>
+        </w:rPr>
+      </w:pPr>
+      <w:r>
+        <w:rPr>
+          <w:rStyle w:val="Heading3Char"/>
+          <w:rFonts w:eastAsiaTheme="minorEastAsia"/>
+          <w:b w:val="0"/>
+        </w:rPr>
+        <w:t xml:space="preserve">346-1 </w:t>
+      </w:r>
+      <w:r>
+        <w:rPr>
+          <w:rStyle w:val="Heading3Char"/>
+          <w:rFonts w:eastAsiaTheme="minorEastAsia" w:hint="eastAsia"/>
+          <w:b w:val="0"/>
+        </w:rPr>
+        <w:t>一看是有个有限长度序列，想到</w:t>
+      </w:r>
+      <w:proofErr w:type="spellStart"/>
+      <w:r>
+        <w:rPr>
+          <w:rStyle w:val="Heading3Char"/>
+          <w:rFonts w:eastAsiaTheme="minorEastAsia" w:hint="eastAsia"/>
+          <w:b w:val="0"/>
+        </w:rPr>
+        <w:t>linkedlist</w:t>
+      </w:r>
+      <w:proofErr w:type="spellEnd"/>
+      <w:r>
+        <w:rPr>
+          <w:rStyle w:val="Heading3Char"/>
+          <w:rFonts w:eastAsiaTheme="minorEastAsia" w:hint="eastAsia"/>
+          <w:b w:val="0"/>
+        </w:rPr>
+        <w:t>和</w:t>
+      </w:r>
+      <w:r>
+        <w:rPr>
+          <w:rStyle w:val="Heading3Char"/>
+          <w:rFonts w:eastAsiaTheme="minorEastAsia" w:hint="eastAsia"/>
+          <w:b w:val="0"/>
+        </w:rPr>
+        <w:t>queue</w:t>
+      </w:r>
+      <w:r>
+        <w:rPr>
+          <w:rStyle w:val="Heading3Char"/>
+          <w:rFonts w:eastAsiaTheme="minorEastAsia" w:hint="eastAsia"/>
+          <w:b w:val="0"/>
+        </w:rPr>
+        <w:t>由于只需要不断读入和取出。可以用</w:t>
+      </w:r>
+      <w:proofErr w:type="spellStart"/>
+      <w:r>
+        <w:rPr>
+          <w:rStyle w:val="Heading3Char"/>
+          <w:rFonts w:eastAsiaTheme="minorEastAsia" w:hint="eastAsia"/>
+          <w:b w:val="0"/>
+        </w:rPr>
+        <w:t>int</w:t>
+      </w:r>
+      <w:proofErr w:type="spellEnd"/>
+      <w:r>
+        <w:rPr>
+          <w:rStyle w:val="Heading3Char"/>
+          <w:rFonts w:eastAsiaTheme="minorEastAsia"/>
+          <w:b w:val="0"/>
+        </w:rPr>
+        <w:t xml:space="preserve">[] array </w:t>
+      </w:r>
+      <w:r>
+        <w:rPr>
+          <w:rStyle w:val="Heading3Char"/>
+          <w:rFonts w:eastAsiaTheme="minorEastAsia" w:hint="eastAsia"/>
+          <w:b w:val="0"/>
+        </w:rPr>
+        <w:t>数组也可以，</w:t>
+      </w:r>
+      <w:r>
+        <w:rPr>
+          <w:rStyle w:val="Heading3Char"/>
+          <w:rFonts w:eastAsiaTheme="minorEastAsia" w:hint="eastAsia"/>
+          <w:b w:val="0"/>
+        </w:rPr>
+        <w:t>keep</w:t>
+      </w:r>
+      <w:r>
+        <w:rPr>
+          <w:rStyle w:val="Heading3Char"/>
+          <w:rFonts w:eastAsiaTheme="minorEastAsia" w:hint="eastAsia"/>
+          <w:b w:val="0"/>
+        </w:rPr>
+        <w:t>一个指针表示当前位置，如果越界原来的结果自动抹掉</w:t>
+      </w:r>
+    </w:p>
+    <w:p>
+      <w:pPr>
+        <w:rPr>
+          <w:rStyle w:val="Heading3Char"/>
+          <w:rFonts w:eastAsiaTheme="minorEastAsia"/>
+          <w:b w:val="0"/>
+        </w:rPr>
+      </w:pPr>
+      <w:r>
+        <w:rPr>
+          <w:rStyle w:val="Heading3Char"/>
+          <w:rFonts w:eastAsiaTheme="minorEastAsia"/>
+          <w:b w:val="0"/>
+        </w:rPr>
+        <w:lastRenderedPageBreak/>
+        <w:t xml:space="preserve">346-2 </w:t>
+      </w:r>
+      <w:r>
+        <w:rPr>
+          <w:rStyle w:val="Heading3Char"/>
+          <w:rFonts w:eastAsiaTheme="minorEastAsia" w:hint="eastAsia"/>
+          <w:b w:val="0"/>
+        </w:rPr>
+        <w:t>如果结果是一个</w:t>
+      </w:r>
+      <w:r>
+        <w:rPr>
+          <w:rStyle w:val="Heading3Char"/>
+          <w:rFonts w:eastAsiaTheme="minorEastAsia" w:hint="eastAsia"/>
+          <w:b w:val="0"/>
+        </w:rPr>
+        <w:t xml:space="preserve">double </w:t>
+      </w:r>
+      <w:r>
+        <w:rPr>
+          <w:rStyle w:val="Heading3Char"/>
+          <w:rFonts w:eastAsiaTheme="minorEastAsia" w:hint="eastAsia"/>
+          <w:b w:val="0"/>
+        </w:rPr>
+        <w:t>在过程中做</w:t>
+      </w:r>
+      <w:r>
+        <w:rPr>
+          <w:rStyle w:val="Heading3Char"/>
+          <w:rFonts w:eastAsiaTheme="minorEastAsia"/>
+          <w:b w:val="0"/>
+        </w:rPr>
+        <w:t>/</w:t>
+      </w:r>
+      <w:proofErr w:type="gramStart"/>
+      <w:r>
+        <w:rPr>
+          <w:rStyle w:val="Heading3Char"/>
+          <w:rFonts w:eastAsiaTheme="minorEastAsia" w:hint="eastAsia"/>
+          <w:b w:val="0"/>
+        </w:rPr>
+        <w:t>运算的时候前面一定不要忘了加</w:t>
+      </w:r>
+      <w:r>
+        <w:rPr>
+          <w:rStyle w:val="Heading3Char"/>
+          <w:rFonts w:eastAsiaTheme="minorEastAsia" w:hint="eastAsia"/>
+          <w:b w:val="0"/>
+        </w:rPr>
+        <w:t>double</w:t>
+      </w:r>
+      <w:r>
+        <w:rPr>
+          <w:rStyle w:val="Heading3Char"/>
+          <w:rFonts w:eastAsiaTheme="minorEastAsia"/>
+          <w:b w:val="0"/>
+        </w:rPr>
+        <w:t xml:space="preserve">  (</w:t>
+      </w:r>
+      <w:proofErr w:type="gramEnd"/>
+      <w:r>
+        <w:rPr>
+          <w:rStyle w:val="Heading3Char"/>
+          <w:rFonts w:eastAsiaTheme="minorEastAsia"/>
+          <w:b w:val="0"/>
+        </w:rPr>
+        <w:t>double) sum/n</w:t>
+      </w:r>
+    </w:p>
+    <w:p>
+      <w:pPr>
+        <w:rPr>
+          <w:rStyle w:val="Heading3Char"/>
+          <w:rFonts w:eastAsiaTheme="minorEastAsia"/>
+          <w:b w:val="0"/>
+        </w:rPr>
+      </w:pPr>
+      <w:r>
+        <w:rPr>
+          <w:rStyle w:val="Heading3Char"/>
+          <w:rFonts w:eastAsiaTheme="minorEastAsia"/>
+          <w:b w:val="0"/>
+        </w:rPr>
+        <w:t xml:space="preserve">346-3 </w:t>
+      </w:r>
+      <w:r>
+        <w:rPr>
+          <w:rStyle w:val="Heading3Char"/>
+          <w:rFonts w:eastAsiaTheme="minorEastAsia" w:hint="eastAsia"/>
+          <w:b w:val="0"/>
+        </w:rPr>
+        <w:t>本题</w:t>
+      </w:r>
+      <w:r>
+        <w:rPr>
+          <w:rStyle w:val="Heading3Char"/>
+          <w:rFonts w:eastAsiaTheme="minorEastAsia" w:hint="eastAsia"/>
+          <w:b w:val="0"/>
+        </w:rPr>
+        <w:t>discussion</w:t>
+      </w:r>
+      <w:r>
+        <w:rPr>
+          <w:rStyle w:val="Heading3Char"/>
+          <w:rFonts w:eastAsiaTheme="minorEastAsia" w:hint="eastAsia"/>
+          <w:b w:val="0"/>
+        </w:rPr>
+        <w:t>做法，也可用一个数组</w:t>
+      </w:r>
+      <w:r>
+        <w:rPr>
+          <w:rStyle w:val="Heading3Char"/>
+          <w:rFonts w:eastAsiaTheme="minorEastAsia" w:hint="eastAsia"/>
+          <w:b w:val="0"/>
+        </w:rPr>
+        <w:t>加一个指针位置的办法取代</w:t>
+      </w:r>
+      <w:proofErr w:type="spellStart"/>
+      <w:r>
+        <w:rPr>
+          <w:rStyle w:val="Heading3Char"/>
+          <w:rFonts w:eastAsiaTheme="minorEastAsia" w:hint="eastAsia"/>
+          <w:b w:val="0"/>
+        </w:rPr>
+        <w:t>linkedlist</w:t>
+      </w:r>
+      <w:proofErr w:type="spellEnd"/>
+      <w:r>
+        <w:rPr>
+          <w:rStyle w:val="Heading3Char"/>
+          <w:rFonts w:eastAsiaTheme="minorEastAsia" w:hint="eastAsia"/>
+          <w:b w:val="0"/>
+        </w:rPr>
+        <w:t xml:space="preserve"> </w:t>
+      </w:r>
+      <w:r>
+        <w:rPr>
+          <w:rStyle w:val="Heading3Char"/>
+          <w:rFonts w:eastAsiaTheme="minorEastAsia" w:hint="eastAsia"/>
+          <w:b w:val="0"/>
+        </w:rPr>
+        <w:t>想想</w:t>
+      </w:r>
+      <w:r>
+        <w:rPr>
+          <w:rStyle w:val="Heading3Char"/>
+          <w:rFonts w:eastAsiaTheme="minorEastAsia" w:hint="eastAsia"/>
+          <w:b w:val="0"/>
+        </w:rPr>
+        <w:t>why</w:t>
+      </w:r>
+    </w:p>
+    <w:p>
+      <w:pPr>
+        <w:rPr>
+          <w:rStyle w:val="Heading3Char"/>
+          <w:rFonts w:eastAsiaTheme="minorEastAsia"/>
+        </w:rPr>
+      </w:pPr>
+      <w:r>
+        <w:rPr>
+          <w:rStyle w:val="Heading3Char"/>
+          <w:rFonts w:eastAsiaTheme="minorEastAsia"/>
+        </w:rPr>
+        <w:t>347 Top K Frequent Elements</w:t>
+      </w:r>
+    </w:p>
+    <w:p>
+      <w:pPr>
+        <w:rPr>
+          <w:rStyle w:val="Heading3Char"/>
+          <w:rFonts w:eastAsiaTheme="minorEastAsia"/>
+        </w:rPr>
+      </w:pPr>
+      <w:r>
+        <w:rPr>
+          <w:rStyle w:val="Heading3Char"/>
+          <w:rFonts w:eastAsiaTheme="minorEastAsia"/>
+        </w:rPr>
+        <w:t>Review II</w:t>
+      </w:r>
+    </w:p>
+    <w:p>
+      <w:pPr>
+        <w:rPr>
+          <w:rStyle w:val="Heading3Char"/>
+          <w:rFonts w:eastAsiaTheme="minorEastAsia" w:hint="eastAsia"/>
+          <w:b w:val="0"/>
+        </w:rPr>
+      </w:pPr>
+      <w:r>
+        <w:rPr>
+          <w:rStyle w:val="Heading3Char"/>
+          <w:rFonts w:eastAsiaTheme="minorEastAsia"/>
+          <w:b w:val="0"/>
+        </w:rPr>
+        <w:t xml:space="preserve">347-1 </w:t>
+      </w:r>
+      <w:proofErr w:type="gramStart"/>
+      <w:r>
+        <w:rPr>
+          <w:rStyle w:val="Heading3Char"/>
+          <w:rFonts w:eastAsiaTheme="minorEastAsia"/>
+          <w:b w:val="0"/>
+        </w:rPr>
+        <w:t>sol1 :</w:t>
+      </w:r>
+      <w:proofErr w:type="gramEnd"/>
+      <w:r>
+        <w:rPr>
+          <w:rStyle w:val="Heading3Char"/>
+          <w:rFonts w:eastAsiaTheme="minorEastAsia"/>
+          <w:b w:val="0"/>
+        </w:rPr>
+        <w:t xml:space="preserve"> My Sol: </w:t>
+      </w:r>
+      <w:proofErr w:type="spellStart"/>
+      <w:r>
+        <w:rPr>
+          <w:rStyle w:val="Heading3Char"/>
+          <w:rFonts w:eastAsiaTheme="minorEastAsia"/>
+          <w:b w:val="0"/>
+        </w:rPr>
+        <w:t>PriorityQueue</w:t>
+      </w:r>
+      <w:proofErr w:type="spellEnd"/>
+      <w:r>
+        <w:rPr>
+          <w:rStyle w:val="Heading3Char"/>
+          <w:rFonts w:eastAsiaTheme="minorEastAsia"/>
+          <w:b w:val="0"/>
+        </w:rPr>
+        <w:t>:</w:t>
+      </w:r>
+      <w:r>
+        <w:rPr>
+          <w:rStyle w:val="Heading3Char"/>
+          <w:rFonts w:eastAsiaTheme="minorEastAsia" w:hint="eastAsia"/>
+          <w:b w:val="0"/>
+        </w:rPr>
+        <w:t xml:space="preserve"> </w:t>
       </w:r>
       <w:r>
         <w:rPr>
@@ -1665,1324 +8998,391 @@
       </w:r>
       <w:r>
         <w:rPr>
-          <w:rFonts w:ascii="Courier New" w:hAnsi="Courier New" w:cs="Courier New"/>
-          <w:color w:val="6A3E3E"/>
-          <w:sz w:val="28"/>
-          <w:szCs w:val="28"/>
-        </w:rPr>
-        <w:t>C</w:t>
-      </w:r>
-      <w:r>
-        <w:rPr>
-          <w:rFonts w:ascii="Courier New" w:hAnsi="Courier New" w:cs="Courier New"/>
-          <w:color w:val="000000"/>
-          <w:sz w:val="28"/>
-          <w:szCs w:val="28"/>
-        </w:rPr>
-        <w:t>[</w:t>
-      </w:r>
-      <w:proofErr w:type="spellStart"/>
-      <w:r>
-        <w:rPr>
-          <w:rFonts w:ascii="Courier New" w:hAnsi="Courier New" w:cs="Courier New"/>
-          <w:color w:val="6A3E3E"/>
-          <w:sz w:val="28"/>
-          <w:szCs w:val="28"/>
-        </w:rPr>
-        <w:t>i</w:t>
-      </w:r>
-      <w:proofErr w:type="spellEnd"/>
+          <w:rStyle w:val="Heading3Char"/>
+          <w:rFonts w:eastAsiaTheme="minorEastAsia" w:hint="eastAsia"/>
+          <w:b w:val="0"/>
+        </w:rPr>
+        <w:t>不是</w:t>
+      </w:r>
+      <w:r>
+        <w:rPr>
+          <w:rStyle w:val="Heading3Char"/>
+          <w:rFonts w:eastAsiaTheme="minorEastAsia" w:hint="eastAsia"/>
+          <w:b w:val="0"/>
+        </w:rPr>
+        <w:t>list</w:t>
+      </w:r>
+      <w:r>
+        <w:rPr>
+          <w:rStyle w:val="Heading3Char"/>
+          <w:rFonts w:eastAsiaTheme="minorEastAsia" w:hint="eastAsia"/>
+          <w:b w:val="0"/>
+        </w:rPr>
+        <w:t>。是一种单独的数据结构</w:t>
+      </w:r>
+      <w:r>
+        <w:rPr>
+          <w:rStyle w:val="Heading3Char"/>
+          <w:rFonts w:eastAsiaTheme="minorEastAsia"/>
+          <w:b w:val="0"/>
+        </w:rPr>
+        <w:t>(</w:t>
+      </w:r>
+      <w:r>
+        <w:rPr>
+          <w:rStyle w:val="Heading3Char"/>
+          <w:rFonts w:eastAsiaTheme="minorEastAsia" w:hint="eastAsia"/>
+          <w:b w:val="0"/>
+        </w:rPr>
+        <w:t>heap)</w:t>
+      </w:r>
+      <w:r>
+        <w:rPr>
+          <w:rStyle w:val="Heading3Char"/>
+          <w:rFonts w:eastAsiaTheme="minorEastAsia" w:hint="eastAsia"/>
+          <w:b w:val="0"/>
+        </w:rPr>
+        <w:t>。</w:t>
+      </w:r>
+      <w:r>
+        <w:rPr>
+          <w:rStyle w:val="Heading3Char"/>
+          <w:rFonts w:eastAsiaTheme="minorEastAsia" w:hint="eastAsia"/>
+          <w:b w:val="0"/>
+        </w:rPr>
+        <w:t xml:space="preserve"> </w:t>
+      </w:r>
+      <w:r>
+        <w:rPr>
+          <w:rStyle w:val="Heading3Char"/>
+          <w:rFonts w:eastAsiaTheme="minorEastAsia"/>
+          <w:b w:val="0"/>
+        </w:rPr>
+        <w:t xml:space="preserve">Compare </w:t>
+      </w:r>
+      <w:r>
+        <w:rPr>
+          <w:rStyle w:val="Heading3Char"/>
+          <w:rFonts w:eastAsiaTheme="minorEastAsia" w:hint="eastAsia"/>
+          <w:b w:val="0"/>
+        </w:rPr>
+        <w:t>函数必须</w:t>
+      </w:r>
+      <w:r>
+        <w:rPr>
+          <w:rStyle w:val="Heading3Char"/>
+          <w:rFonts w:eastAsiaTheme="minorEastAsia" w:hint="eastAsia"/>
+          <w:b w:val="0"/>
+        </w:rPr>
+        <w:t>是</w:t>
+      </w:r>
+      <w:r>
+        <w:rPr>
+          <w:rStyle w:val="Heading3Char"/>
+          <w:rFonts w:eastAsiaTheme="minorEastAsia" w:hint="eastAsia"/>
+          <w:b w:val="0"/>
+        </w:rPr>
+        <w:t>object</w:t>
+      </w:r>
+      <w:r>
+        <w:rPr>
+          <w:rStyle w:val="Heading3Char"/>
+          <w:rFonts w:eastAsiaTheme="minorEastAsia" w:hint="eastAsia"/>
+          <w:b w:val="0"/>
+        </w:rPr>
+        <w:t>的</w:t>
+      </w:r>
+      <w:r>
+        <w:rPr>
+          <w:rStyle w:val="Heading3Char"/>
+          <w:rFonts w:eastAsiaTheme="minorEastAsia" w:hint="eastAsia"/>
+          <w:b w:val="0"/>
+        </w:rPr>
+        <w:t>argument</w:t>
+      </w:r>
+      <w:r>
+        <w:rPr>
+          <w:rStyle w:val="Heading3Char"/>
+          <w:rFonts w:eastAsiaTheme="minorEastAsia" w:hint="eastAsia"/>
+          <w:b w:val="0"/>
+        </w:rPr>
+        <w:t>。所以</w:t>
+      </w:r>
+      <w:proofErr w:type="spellStart"/>
+      <w:r>
+        <w:rPr>
+          <w:rStyle w:val="Heading3Char"/>
+          <w:rFonts w:eastAsiaTheme="minorEastAsia" w:hint="eastAsia"/>
+          <w:b w:val="0"/>
+        </w:rPr>
+        <w:t>int</w:t>
+      </w:r>
+      <w:proofErr w:type="spellEnd"/>
+      <w:r>
+        <w:rPr>
+          <w:rStyle w:val="Heading3Char"/>
+          <w:rFonts w:eastAsiaTheme="minorEastAsia" w:hint="eastAsia"/>
+          <w:b w:val="0"/>
+        </w:rPr>
+        <w:t>必须写成</w:t>
+      </w:r>
+      <w:r>
+        <w:rPr>
+          <w:rStyle w:val="Heading3Char"/>
+          <w:rFonts w:eastAsiaTheme="minorEastAsia" w:hint="eastAsia"/>
+          <w:b w:val="0"/>
+        </w:rPr>
+        <w:t>Integer</w:t>
+      </w:r>
+    </w:p>
+    <w:p>
+      <w:pPr>
+        <w:rPr>
+          <w:rStyle w:val="Heading3Char"/>
+          <w:rFonts w:eastAsiaTheme="minorEastAsia"/>
+          <w:b w:val="0"/>
+        </w:rPr>
+      </w:pPr>
+      <w:r>
+        <w:rPr>
+          <w:rStyle w:val="Heading3Char"/>
+          <w:rFonts w:eastAsiaTheme="minorEastAsia" w:hint="eastAsia"/>
+          <w:b w:val="0"/>
+        </w:rPr>
+        <w:t xml:space="preserve">347-2 </w:t>
+      </w:r>
+      <w:r>
+        <w:rPr>
+          <w:rStyle w:val="Heading3Char"/>
+          <w:rFonts w:eastAsiaTheme="minorEastAsia"/>
+          <w:b w:val="0"/>
+        </w:rPr>
+        <w:t xml:space="preserve">List </w:t>
+      </w:r>
+      <w:r>
+        <w:rPr>
+          <w:rStyle w:val="Heading3Char"/>
+          <w:rFonts w:eastAsiaTheme="minorEastAsia" w:hint="eastAsia"/>
+          <w:b w:val="0"/>
+        </w:rPr>
+        <w:t>可以为数组的类型</w:t>
+      </w:r>
+      <w:r>
+        <w:rPr>
+          <w:rStyle w:val="Heading3Char"/>
+          <w:rFonts w:eastAsiaTheme="minorEastAsia" w:hint="eastAsia"/>
+          <w:b w:val="0"/>
+        </w:rPr>
+        <w:t>:</w:t>
+      </w:r>
+      <w:r>
+        <w:rPr>
+          <w:rStyle w:val="Heading3Char"/>
+          <w:rFonts w:eastAsiaTheme="minorEastAsia"/>
+          <w:b w:val="0"/>
+        </w:rPr>
+        <w:t xml:space="preserve"> List&lt;Integer</w:t>
+      </w:r>
       <w:proofErr w:type="gramStart"/>
       <w:r>
         <w:rPr>
-          <w:rFonts w:ascii="Courier New" w:hAnsi="Courier New" w:cs="Courier New"/>
-          <w:color w:val="000000"/>
-          <w:sz w:val="28"/>
-          <w:szCs w:val="28"/>
-        </w:rPr>
-        <w:t>][</w:t>
+          <w:rStyle w:val="Heading3Char"/>
+          <w:rFonts w:eastAsiaTheme="minorEastAsia"/>
+          <w:b w:val="0"/>
+        </w:rPr>
+        <w:t>&gt;[</w:t>
       </w:r>
       <w:proofErr w:type="gramEnd"/>
       <w:r>
         <w:rPr>
-          <w:rFonts w:ascii="Courier New" w:hAnsi="Courier New" w:cs="Courier New"/>
-          <w:color w:val="6A3E3E"/>
-          <w:sz w:val="28"/>
-          <w:szCs w:val="28"/>
-        </w:rPr>
-        <w:t>k</w:t>
-      </w:r>
-      <w:r>
-        <w:rPr>
-          <w:rFonts w:ascii="Courier New" w:hAnsi="Courier New" w:cs="Courier New"/>
-          <w:color w:val="000000"/>
-          <w:sz w:val="28"/>
-          <w:szCs w:val="28"/>
-        </w:rPr>
-        <w:t xml:space="preserve">] += </w:t>
-      </w:r>
-      <w:r>
-        <w:rPr>
-          <w:rFonts w:ascii="Courier New" w:hAnsi="Courier New" w:cs="Courier New"/>
-          <w:color w:val="6A3E3E"/>
-          <w:sz w:val="28"/>
-          <w:szCs w:val="28"/>
-        </w:rPr>
-        <w:t>A</w:t>
-      </w:r>
-      <w:r>
-        <w:rPr>
-          <w:rFonts w:ascii="Courier New" w:hAnsi="Courier New" w:cs="Courier New"/>
-          <w:color w:val="000000"/>
-          <w:sz w:val="28"/>
-          <w:szCs w:val="28"/>
-        </w:rPr>
-        <w:t>[</w:t>
-      </w:r>
-      <w:proofErr w:type="spellStart"/>
-      <w:r>
-        <w:rPr>
-          <w:rFonts w:ascii="Courier New" w:hAnsi="Courier New" w:cs="Courier New"/>
-          <w:color w:val="6A3E3E"/>
-          <w:sz w:val="28"/>
-          <w:szCs w:val="28"/>
-        </w:rPr>
-        <w:t>i</w:t>
-      </w:r>
-      <w:proofErr w:type="spellEnd"/>
-      <w:r>
-        <w:rPr>
-          <w:rFonts w:ascii="Courier New" w:hAnsi="Courier New" w:cs="Courier New"/>
-          <w:color w:val="000000"/>
-          <w:sz w:val="28"/>
-          <w:szCs w:val="28"/>
-        </w:rPr>
-        <w:t>][</w:t>
-      </w:r>
-      <w:r>
-        <w:rPr>
-          <w:rFonts w:ascii="Courier New" w:hAnsi="Courier New" w:cs="Courier New"/>
-          <w:color w:val="6A3E3E"/>
-          <w:sz w:val="28"/>
-          <w:szCs w:val="28"/>
-        </w:rPr>
-        <w:t>j</w:t>
-      </w:r>
-      <w:r>
-        <w:rPr>
-          <w:rFonts w:ascii="Courier New" w:hAnsi="Courier New" w:cs="Courier New"/>
-          <w:color w:val="000000"/>
-          <w:sz w:val="28"/>
-          <w:szCs w:val="28"/>
-        </w:rPr>
-        <w:t xml:space="preserve">] * </w:t>
-      </w:r>
-      <w:r>
-        <w:rPr>
-          <w:rFonts w:ascii="Courier New" w:hAnsi="Courier New" w:cs="Courier New"/>
-          <w:color w:val="6A3E3E"/>
-          <w:sz w:val="28"/>
-          <w:szCs w:val="28"/>
-        </w:rPr>
-        <w:t>B</w:t>
-      </w:r>
-      <w:r>
-        <w:rPr>
-          <w:rFonts w:ascii="Courier New" w:hAnsi="Courier New" w:cs="Courier New"/>
-          <w:color w:val="000000"/>
-          <w:sz w:val="28"/>
-          <w:szCs w:val="28"/>
-        </w:rPr>
-        <w:t>[</w:t>
-      </w:r>
-      <w:r>
-        <w:rPr>
-          <w:rFonts w:ascii="Courier New" w:hAnsi="Courier New" w:cs="Courier New"/>
-          <w:color w:val="6A3E3E"/>
-          <w:sz w:val="28"/>
-          <w:szCs w:val="28"/>
-        </w:rPr>
-        <w:t>j</w:t>
-      </w:r>
-      <w:r>
-        <w:rPr>
-          <w:rFonts w:ascii="Courier New" w:hAnsi="Courier New" w:cs="Courier New"/>
-          <w:color w:val="000000"/>
-          <w:sz w:val="28"/>
-          <w:szCs w:val="28"/>
-        </w:rPr>
-        <w:t>][</w:t>
-      </w:r>
-      <w:r>
-        <w:rPr>
-          <w:rFonts w:ascii="Courier New" w:hAnsi="Courier New" w:cs="Courier New"/>
-          <w:color w:val="6A3E3E"/>
-          <w:sz w:val="28"/>
-          <w:szCs w:val="28"/>
-        </w:rPr>
-        <w:t>k</w:t>
-      </w:r>
-      <w:r>
-        <w:rPr>
-          <w:rFonts w:ascii="Courier New" w:hAnsi="Courier New" w:cs="Courier New"/>
-          <w:color w:val="000000"/>
-          <w:sz w:val="28"/>
-          <w:szCs w:val="28"/>
-        </w:rPr>
-        <w:t>];</w:t>
-      </w:r>
-      <w:r>
-        <w:rPr>
-          <w:rFonts w:ascii="Courier New" w:hAnsi="Courier New" w:cs="Courier New"/>
-          <w:color w:val="000000"/>
-          <w:sz w:val="28"/>
-          <w:szCs w:val="28"/>
-        </w:rPr>
-        <w:t>中的</w:t>
-      </w:r>
-      <w:r>
-        <w:rPr>
-          <w:rFonts w:ascii="Courier New" w:hAnsi="Courier New" w:cs="Courier New" w:hint="eastAsia"/>
-          <w:color w:val="000000"/>
-          <w:sz w:val="28"/>
-          <w:szCs w:val="28"/>
-        </w:rPr>
-        <w:t>加号！</w:t>
-      </w:r>
-    </w:p>
-    <w:p>
-      <w:pPr>
-        <w:rPr>
-          <w:rStyle w:val="Heading3Char"/>
-          <w:rFonts w:eastAsiaTheme="minorEastAsia"/>
-        </w:rPr>
-      </w:pPr>
-      <w:r>
-        <w:rPr>
-          <w:rStyle w:val="Heading3Char"/>
-          <w:rFonts w:eastAsiaTheme="minorEastAsia" w:hint="eastAsia"/>
-        </w:rPr>
-        <w:t>312</w:t>
-      </w:r>
-      <w:r>
-        <w:rPr>
-          <w:rStyle w:val="Heading3Char"/>
-          <w:rFonts w:eastAsiaTheme="minorEastAsia"/>
-        </w:rPr>
-        <w:t xml:space="preserve"> Burst Balloons</w:t>
-      </w:r>
-    </w:p>
-    <w:p>
-      <w:pPr>
-        <w:rPr>
-          <w:rStyle w:val="Heading3Char"/>
-          <w:rFonts w:eastAsiaTheme="minorEastAsia"/>
-        </w:rPr>
-      </w:pPr>
-      <w:proofErr w:type="spellStart"/>
-      <w:r>
-        <w:rPr>
-          <w:rStyle w:val="Heading3Char"/>
-          <w:rFonts w:eastAsiaTheme="minorEastAsia"/>
-        </w:rPr>
-        <w:t>ReviewII</w:t>
-      </w:r>
-      <w:proofErr w:type="spellEnd"/>
-    </w:p>
-    <w:p>
-      <w:pPr>
-        <w:rPr>
-          <w:rStyle w:val="Heading3Char"/>
-          <w:rFonts w:eastAsiaTheme="minorEastAsia"/>
-          <w:b w:val="0"/>
-        </w:rPr>
-      </w:pPr>
-      <w:r>
-        <w:rPr>
-          <w:rStyle w:val="Heading3Char"/>
-          <w:rFonts w:eastAsiaTheme="minorEastAsia"/>
-          <w:b w:val="0"/>
-        </w:rPr>
-        <w:t xml:space="preserve">312-1 </w:t>
-      </w:r>
-      <w:proofErr w:type="spellStart"/>
-      <w:r>
-        <w:rPr>
-          <w:rStyle w:val="Heading3Char"/>
-          <w:rFonts w:eastAsiaTheme="minorEastAsia"/>
-          <w:b w:val="0"/>
-        </w:rPr>
-        <w:t>dp</w:t>
-      </w:r>
-      <w:proofErr w:type="spellEnd"/>
-      <w:r>
-        <w:rPr>
-          <w:rStyle w:val="Heading3Char"/>
-          <w:rFonts w:eastAsiaTheme="minorEastAsia"/>
-          <w:b w:val="0"/>
-        </w:rPr>
-        <w:t>[</w:t>
-      </w:r>
-      <w:proofErr w:type="spellStart"/>
-      <w:r>
-        <w:rPr>
-          <w:rStyle w:val="Heading3Char"/>
-          <w:rFonts w:eastAsiaTheme="minorEastAsia"/>
-          <w:b w:val="0"/>
-        </w:rPr>
-        <w:t>i</w:t>
-      </w:r>
-      <w:proofErr w:type="spellEnd"/>
-      <w:r>
-        <w:rPr>
-          <w:rStyle w:val="Heading3Char"/>
-          <w:rFonts w:eastAsiaTheme="minorEastAsia"/>
-          <w:b w:val="0"/>
-        </w:rPr>
-        <w:t>][j] = Max(</w:t>
-      </w:r>
-      <w:proofErr w:type="spellStart"/>
-      <w:r>
-        <w:rPr>
-          <w:rStyle w:val="Heading3Char"/>
-          <w:rFonts w:eastAsiaTheme="minorEastAsia"/>
-          <w:b w:val="0"/>
-        </w:rPr>
-        <w:t>dp</w:t>
-      </w:r>
-      <w:proofErr w:type="spellEnd"/>
-      <w:r>
-        <w:rPr>
-          <w:rStyle w:val="Heading3Char"/>
-          <w:rFonts w:eastAsiaTheme="minorEastAsia"/>
-          <w:b w:val="0"/>
-        </w:rPr>
-        <w:t>[</w:t>
-      </w:r>
-      <w:proofErr w:type="spellStart"/>
-      <w:r>
-        <w:rPr>
-          <w:rStyle w:val="Heading3Char"/>
-          <w:rFonts w:eastAsiaTheme="minorEastAsia"/>
-          <w:b w:val="0"/>
-        </w:rPr>
-        <w:t>i</w:t>
-      </w:r>
-      <w:proofErr w:type="spellEnd"/>
-      <w:r>
-        <w:rPr>
-          <w:rStyle w:val="Heading3Char"/>
-          <w:rFonts w:eastAsiaTheme="minorEastAsia"/>
-          <w:b w:val="0"/>
-        </w:rPr>
-        <w:t xml:space="preserve">][j], </w:t>
-      </w:r>
-      <w:proofErr w:type="spellStart"/>
-      <w:r>
-        <w:rPr>
-          <w:rStyle w:val="Heading3Char"/>
-          <w:rFonts w:eastAsiaTheme="minorEastAsia"/>
-          <w:b w:val="0"/>
-        </w:rPr>
-        <w:t>dp</w:t>
-      </w:r>
-      <w:proofErr w:type="spellEnd"/>
-      <w:r>
-        <w:rPr>
-          <w:rStyle w:val="Heading3Char"/>
-          <w:rFonts w:eastAsiaTheme="minorEastAsia"/>
-          <w:b w:val="0"/>
-        </w:rPr>
-        <w:t>[</w:t>
-      </w:r>
-      <w:proofErr w:type="spellStart"/>
-      <w:r>
-        <w:rPr>
-          <w:rStyle w:val="Heading3Char"/>
-          <w:rFonts w:eastAsiaTheme="minorEastAsia"/>
-          <w:b w:val="0"/>
-        </w:rPr>
-        <w:t>i</w:t>
-      </w:r>
-      <w:proofErr w:type="spellEnd"/>
-      <w:r>
-        <w:rPr>
-          <w:rStyle w:val="Heading3Char"/>
-          <w:rFonts w:eastAsiaTheme="minorEastAsia"/>
-          <w:b w:val="0"/>
-        </w:rPr>
-        <w:t xml:space="preserve">][x-1] + </w:t>
-      </w:r>
-      <w:proofErr w:type="spellStart"/>
-      <w:r>
-        <w:rPr>
-          <w:rStyle w:val="Heading3Char"/>
-          <w:rFonts w:eastAsiaTheme="minorEastAsia"/>
-          <w:b w:val="0"/>
-        </w:rPr>
-        <w:t>nums</w:t>
-      </w:r>
-      <w:proofErr w:type="spellEnd"/>
-      <w:r>
-        <w:rPr>
-          <w:rStyle w:val="Heading3Char"/>
-          <w:rFonts w:eastAsiaTheme="minorEastAsia"/>
-          <w:b w:val="0"/>
-        </w:rPr>
-        <w:t>[i-1]*</w:t>
-      </w:r>
-      <w:proofErr w:type="spellStart"/>
-      <w:r>
-        <w:rPr>
-          <w:rStyle w:val="Heading3Char"/>
-          <w:rFonts w:eastAsiaTheme="minorEastAsia"/>
-          <w:b w:val="0"/>
-        </w:rPr>
-        <w:t>nums</w:t>
-      </w:r>
-      <w:proofErr w:type="spellEnd"/>
-      <w:r>
-        <w:rPr>
-          <w:rStyle w:val="Heading3Char"/>
-          <w:rFonts w:eastAsiaTheme="minorEastAsia"/>
-          <w:b w:val="0"/>
-        </w:rPr>
-        <w:t>[x]*</w:t>
-      </w:r>
-      <w:proofErr w:type="spellStart"/>
-      <w:r>
-        <w:rPr>
-          <w:rStyle w:val="Heading3Char"/>
-          <w:rFonts w:eastAsiaTheme="minorEastAsia"/>
-          <w:b w:val="0"/>
-        </w:rPr>
-        <w:t>nums</w:t>
-      </w:r>
-      <w:proofErr w:type="spellEnd"/>
-      <w:r>
-        <w:rPr>
-          <w:rStyle w:val="Heading3Char"/>
-          <w:rFonts w:eastAsiaTheme="minorEastAsia"/>
-          <w:b w:val="0"/>
-        </w:rPr>
-        <w:t xml:space="preserve">[j+1] + </w:t>
-      </w:r>
-      <w:proofErr w:type="spellStart"/>
-      <w:r>
-        <w:rPr>
-          <w:rStyle w:val="Heading3Char"/>
-          <w:rFonts w:eastAsiaTheme="minorEastAsia"/>
-          <w:b w:val="0"/>
-        </w:rPr>
-        <w:t>dp</w:t>
-      </w:r>
-      <w:proofErr w:type="spellEnd"/>
-      <w:r>
-        <w:rPr>
-          <w:rStyle w:val="Heading3Char"/>
-          <w:rFonts w:eastAsiaTheme="minorEastAsia"/>
-          <w:b w:val="0"/>
-        </w:rPr>
-        <w:t>[x+1][j])</w:t>
-      </w:r>
-    </w:p>
-    <w:p>
-      <w:pPr>
-        <w:rPr>
-          <w:rStyle w:val="Heading3Char"/>
-          <w:rFonts w:eastAsiaTheme="minorEastAsia" w:hint="eastAsia"/>
-          <w:b w:val="0"/>
-        </w:rPr>
-      </w:pPr>
-      <w:r>
-        <w:rPr>
-          <w:rStyle w:val="Heading3Char"/>
-          <w:rFonts w:eastAsiaTheme="minorEastAsia"/>
-          <w:b w:val="0"/>
-        </w:rPr>
-        <w:t xml:space="preserve">312-2 </w:t>
-      </w:r>
-      <w:r>
-        <w:rPr>
-          <w:rStyle w:val="Heading3Char"/>
-          <w:rFonts w:eastAsiaTheme="minorEastAsia" w:hint="eastAsia"/>
-          <w:b w:val="0"/>
-        </w:rPr>
-        <w:t>边界条件的处理</w:t>
-      </w:r>
-      <w:r>
-        <w:rPr>
-          <w:rStyle w:val="Heading3Char"/>
-          <w:rFonts w:eastAsiaTheme="minorEastAsia" w:hint="eastAsia"/>
-          <w:b w:val="0"/>
+          <w:rStyle w:val="Heading3Char"/>
+          <w:rFonts w:eastAsiaTheme="minorEastAsia"/>
+          <w:b w:val="0"/>
+        </w:rPr>
+        <w:t>] bucket = new List[n];</w:t>
+      </w:r>
+    </w:p>
+    <w:p>
+      <w:pPr>
+        <w:rPr>
+          <w:rStyle w:val="Heading3Char"/>
+          <w:rFonts w:eastAsiaTheme="minorEastAsia"/>
+        </w:rPr>
+      </w:pPr>
+      <w:r>
+        <w:rPr>
+          <w:rStyle w:val="Heading3Char"/>
+          <w:rFonts w:eastAsiaTheme="minorEastAsia"/>
+        </w:rPr>
+        <w:t xml:space="preserve">348 Design </w:t>
+      </w:r>
+      <w:proofErr w:type="gramStart"/>
+      <w:r>
+        <w:rPr>
+          <w:rStyle w:val="Heading3Char"/>
+          <w:rFonts w:eastAsiaTheme="minorEastAsia"/>
+        </w:rPr>
+        <w:t>Tic-Tac-Toe</w:t>
+      </w:r>
+      <w:proofErr w:type="gramEnd"/>
+    </w:p>
+    <w:p>
+      <w:pPr>
+        <w:rPr>
+          <w:rStyle w:val="Heading3Char"/>
+          <w:rFonts w:eastAsiaTheme="minorEastAsia" w:hint="eastAsia"/>
+          <w:b w:val="0"/>
+        </w:rPr>
+      </w:pPr>
+      <w:r>
+        <w:rPr>
+          <w:rStyle w:val="Heading3Char"/>
+          <w:rFonts w:eastAsiaTheme="minorEastAsia"/>
+          <w:b w:val="0"/>
+        </w:rPr>
+        <w:t xml:space="preserve">348-1 </w:t>
+      </w:r>
+      <w:r>
+        <w:rPr>
+          <w:rStyle w:val="Heading3Char"/>
+          <w:rFonts w:eastAsiaTheme="minorEastAsia" w:hint="eastAsia"/>
+          <w:b w:val="0"/>
+        </w:rPr>
+        <w:t>分析变化！</w:t>
+      </w:r>
+      <w:r>
+        <w:rPr>
+          <w:rStyle w:val="Heading3Char"/>
+          <w:rFonts w:eastAsiaTheme="minorEastAsia" w:hint="eastAsia"/>
+          <w:b w:val="0"/>
+        </w:rPr>
+        <w:t>当加入一个新点后可能产生的变化</w:t>
+      </w:r>
+    </w:p>
+    <w:p>
+      <w:pPr>
+        <w:rPr>
+          <w:rStyle w:val="Heading3Char"/>
+          <w:rFonts w:eastAsiaTheme="minorEastAsia"/>
+        </w:rPr>
+      </w:pPr>
+      <w:bookmarkStart w:id="0" w:name="_GoBack"/>
+      <w:r>
+        <w:rPr>
+          <w:rStyle w:val="Heading3Char"/>
+          <w:rFonts w:eastAsiaTheme="minorEastAsia" w:hint="eastAsia"/>
+        </w:rPr>
+        <w:t xml:space="preserve">349 </w:t>
+      </w:r>
+      <w:r>
+        <w:rPr>
+          <w:rStyle w:val="Heading3Char"/>
+          <w:rFonts w:eastAsiaTheme="minorEastAsia"/>
+        </w:rPr>
+        <w:t xml:space="preserve">350 </w:t>
+      </w:r>
+      <w:r>
+        <w:rPr>
+          <w:rStyle w:val="Heading3Char"/>
+          <w:rFonts w:eastAsiaTheme="minorEastAsia" w:hint="eastAsia"/>
+        </w:rPr>
+        <w:t>Intersection</w:t>
+      </w:r>
+      <w:r>
+        <w:rPr>
+          <w:rStyle w:val="Heading3Char"/>
+          <w:rFonts w:eastAsiaTheme="minorEastAsia"/>
         </w:rPr>
         <w:t xml:space="preserve"> </w:t>
       </w:r>
-      <w:r>
-        <w:rPr>
-          <w:rStyle w:val="Heading3Char"/>
-          <w:rFonts w:eastAsiaTheme="minorEastAsia" w:hint="eastAsia"/>
-          <w:b w:val="0"/>
-        </w:rPr>
-        <w:t>可以考虑扩充数组：</w:t>
-      </w:r>
-      <w:proofErr w:type="spellStart"/>
       <w:proofErr w:type="gramStart"/>
       <w:r>
         <w:rPr>
           <w:rStyle w:val="Heading3Char"/>
           <w:rFonts w:eastAsiaTheme="minorEastAsia"/>
-          <w:b w:val="0"/>
-        </w:rPr>
-        <w:t>arr</w:t>
-      </w:r>
-      <w:proofErr w:type="spellEnd"/>
-      <w:r>
-        <w:rPr>
-          <w:rStyle w:val="Heading3Char"/>
-          <w:rFonts w:eastAsiaTheme="minorEastAsia"/>
-          <w:b w:val="0"/>
-        </w:rPr>
-        <w:t>[</w:t>
-      </w:r>
-      <w:proofErr w:type="spellStart"/>
+        </w:rPr>
+        <w:t>Of</w:t>
+      </w:r>
       <w:proofErr w:type="gramEnd"/>
       <w:r>
         <w:rPr>
           <w:rStyle w:val="Heading3Char"/>
           <w:rFonts w:eastAsiaTheme="minorEastAsia"/>
-          <w:b w:val="0"/>
-        </w:rPr>
-        <w:t>len</w:t>
-      </w:r>
-      <w:proofErr w:type="spellEnd"/>
-      <w:r>
-        <w:rPr>
-          <w:rStyle w:val="Heading3Char"/>
-          <w:rFonts w:eastAsiaTheme="minorEastAsia"/>
-          <w:b w:val="0"/>
-        </w:rPr>
-        <w:t xml:space="preserve">] </w:t>
-      </w:r>
-      <w:r>
-        <w:rPr>
-          <w:rStyle w:val="Heading3Char"/>
-          <w:rFonts w:eastAsiaTheme="minorEastAsia"/>
-          <w:b w:val="0"/>
-        </w:rPr>
-        <w:sym w:font="Wingdings" w:char="F0E0"/>
-      </w:r>
-      <w:r>
-        <w:rPr>
-          <w:rStyle w:val="Heading3Char"/>
-          <w:rFonts w:eastAsiaTheme="minorEastAsia"/>
-          <w:b w:val="0"/>
-        </w:rPr>
-        <w:t xml:space="preserve"> </w:t>
-      </w:r>
-      <w:proofErr w:type="spellStart"/>
-      <w:r>
-        <w:rPr>
-          <w:rStyle w:val="Heading3Char"/>
-          <w:rFonts w:eastAsiaTheme="minorEastAsia"/>
-          <w:b w:val="0"/>
-        </w:rPr>
-        <w:t>arr</w:t>
-      </w:r>
-      <w:proofErr w:type="spellEnd"/>
-      <w:r>
-        <w:rPr>
-          <w:rStyle w:val="Heading3Char"/>
-          <w:rFonts w:eastAsiaTheme="minorEastAsia"/>
-          <w:b w:val="0"/>
-        </w:rPr>
-        <w:t>[len+2]</w:t>
-      </w:r>
-      <w:r>
-        <w:rPr>
-          <w:rStyle w:val="Heading3Char"/>
-          <w:rFonts w:eastAsiaTheme="minorEastAsia" w:hint="eastAsia"/>
-          <w:b w:val="0"/>
-        </w:rPr>
-        <w:t xml:space="preserve"> </w:t>
-      </w:r>
-      <w:r>
-        <w:rPr>
-          <w:rStyle w:val="Heading3Char"/>
-          <w:rFonts w:eastAsiaTheme="minorEastAsia" w:hint="eastAsia"/>
-          <w:b w:val="0"/>
-        </w:rPr>
-        <w:t>收尾各加一个</w:t>
-      </w:r>
-      <w:r>
-        <w:rPr>
-          <w:rStyle w:val="Heading3Char"/>
-          <w:rFonts w:eastAsiaTheme="minorEastAsia" w:hint="eastAsia"/>
-          <w:b w:val="0"/>
-        </w:rPr>
-        <w:t>1</w:t>
-      </w:r>
-    </w:p>
-    <w:p>
-      <w:pPr>
-        <w:rPr>
-          <w:rStyle w:val="Heading3Char"/>
-          <w:rFonts w:eastAsiaTheme="minorEastAsia"/>
-        </w:rPr>
-      </w:pPr>
-      <w:r>
-        <w:rPr>
-          <w:rStyle w:val="Heading3Char"/>
-          <w:rFonts w:eastAsiaTheme="minorEastAsia" w:hint="eastAsia"/>
-        </w:rPr>
-        <w:t>313</w:t>
-      </w:r>
-      <w:r>
-        <w:rPr>
-          <w:rStyle w:val="Heading3Char"/>
-          <w:rFonts w:eastAsiaTheme="minorEastAsia" w:hint="eastAsia"/>
-        </w:rPr>
-        <w:t xml:space="preserve"> </w:t>
-      </w:r>
-      <w:r>
-        <w:rPr>
-          <w:rStyle w:val="Heading3Char"/>
-          <w:rFonts w:eastAsiaTheme="minorEastAsia"/>
-        </w:rPr>
-        <w:t xml:space="preserve">Super Ugly </w:t>
-      </w:r>
-      <w:proofErr w:type="gramStart"/>
-      <w:r>
-        <w:rPr>
-          <w:rStyle w:val="Heading3Char"/>
-          <w:rFonts w:eastAsiaTheme="minorEastAsia"/>
-        </w:rPr>
-        <w:t>Number</w:t>
-      </w:r>
-      <w:proofErr w:type="gramEnd"/>
-    </w:p>
-    <w:p>
-      <w:pPr>
-        <w:rPr>
-          <w:rStyle w:val="Heading3Char"/>
-          <w:rFonts w:eastAsiaTheme="minorEastAsia"/>
-        </w:rPr>
-      </w:pPr>
-      <w:r>
-        <w:rPr>
-          <w:rStyle w:val="Heading3Char"/>
-          <w:rFonts w:eastAsiaTheme="minorEastAsia"/>
-        </w:rPr>
-        <w:t>Review II</w:t>
-      </w:r>
-    </w:p>
-    <w:p>
-      <w:pPr>
-        <w:rPr>
-          <w:rStyle w:val="Heading3Char"/>
-          <w:rFonts w:eastAsiaTheme="minorEastAsia" w:hint="eastAsia"/>
-          <w:b w:val="0"/>
-        </w:rPr>
-      </w:pPr>
-      <w:r>
-        <w:rPr>
-          <w:rStyle w:val="Heading3Char"/>
-          <w:rFonts w:eastAsiaTheme="minorEastAsia"/>
-          <w:b w:val="0"/>
-        </w:rPr>
-        <w:t xml:space="preserve">313-1 </w:t>
-      </w:r>
-      <w:proofErr w:type="spellStart"/>
-      <w:r>
-        <w:rPr>
-          <w:rStyle w:val="Heading3Char"/>
-          <w:rFonts w:eastAsiaTheme="minorEastAsia"/>
-          <w:b w:val="0"/>
-        </w:rPr>
-        <w:t>d</w:t>
-      </w:r>
-      <w:r>
-        <w:rPr>
-          <w:rStyle w:val="Heading3Char"/>
-          <w:rFonts w:eastAsiaTheme="minorEastAsia" w:hint="eastAsia"/>
-          <w:b w:val="0"/>
-        </w:rPr>
-        <w:t>p</w:t>
-      </w:r>
-      <w:proofErr w:type="spellEnd"/>
-      <w:r>
-        <w:rPr>
-          <w:rStyle w:val="Heading3Char"/>
-          <w:rFonts w:eastAsiaTheme="minorEastAsia" w:hint="eastAsia"/>
-          <w:b w:val="0"/>
-        </w:rPr>
-        <w:t>不断的生成新数，注意</w:t>
-      </w:r>
-      <w:r>
-        <w:rPr>
-          <w:rStyle w:val="Heading3Char"/>
-          <w:rFonts w:eastAsiaTheme="minorEastAsia" w:hint="eastAsia"/>
-          <w:b w:val="0"/>
-        </w:rPr>
-        <w:t xml:space="preserve">remove </w:t>
-      </w:r>
-      <w:r>
-        <w:rPr>
-          <w:rStyle w:val="Heading3Char"/>
-          <w:rFonts w:eastAsiaTheme="minorEastAsia"/>
-          <w:b w:val="0"/>
-        </w:rPr>
-        <w:t>duplicate</w:t>
-      </w:r>
-      <w:r>
-        <w:rPr>
-          <w:rStyle w:val="Heading3Char"/>
-          <w:rFonts w:eastAsiaTheme="minorEastAsia"/>
-          <w:b w:val="0"/>
-        </w:rPr>
-        <w:t>.</w:t>
-      </w:r>
-      <w:r>
-        <w:rPr>
-          <w:rStyle w:val="Heading3Char"/>
-          <w:rFonts w:eastAsiaTheme="minorEastAsia" w:hint="eastAsia"/>
-          <w:b w:val="0"/>
-        </w:rPr>
-        <w:t>去重非常重要！！！</w:t>
-      </w:r>
-    </w:p>
-    <w:p>
-      <w:pPr>
-        <w:rPr>
-          <w:rStyle w:val="Heading3Char"/>
-          <w:rFonts w:eastAsiaTheme="minorEastAsia"/>
-        </w:rPr>
-      </w:pPr>
-      <w:proofErr w:type="gramStart"/>
-      <w:r>
-        <w:rPr>
-          <w:rStyle w:val="Heading3Char"/>
-          <w:rFonts w:eastAsiaTheme="minorEastAsia"/>
-        </w:rPr>
-        <w:t>314 BT Vertical Order Traversal</w:t>
-      </w:r>
-      <w:proofErr w:type="gramEnd"/>
-    </w:p>
-    <w:p>
-      <w:pPr>
-        <w:rPr>
-          <w:rStyle w:val="Heading3Char"/>
-          <w:rFonts w:eastAsiaTheme="minorEastAsia"/>
-        </w:rPr>
-      </w:pPr>
-      <w:r>
-        <w:rPr>
-          <w:rStyle w:val="Heading3Char"/>
-          <w:rFonts w:eastAsiaTheme="minorEastAsia"/>
-        </w:rPr>
-        <w:t>Review II</w:t>
-      </w:r>
-    </w:p>
-    <w:p>
-      <w:pPr>
-        <w:rPr>
-          <w:rStyle w:val="Heading3Char"/>
-          <w:rFonts w:eastAsiaTheme="minorEastAsia" w:hint="eastAsia"/>
-          <w:b w:val="0"/>
-        </w:rPr>
-      </w:pPr>
-      <w:r>
-        <w:rPr>
-          <w:rStyle w:val="Heading3Char"/>
-          <w:rFonts w:eastAsiaTheme="minorEastAsia"/>
-          <w:b w:val="0"/>
-        </w:rPr>
-        <w:t xml:space="preserve">314-1 </w:t>
-      </w:r>
-      <w:r>
-        <w:rPr>
-          <w:rStyle w:val="Heading3Char"/>
-          <w:rFonts w:eastAsiaTheme="minorEastAsia" w:hint="eastAsia"/>
-          <w:b w:val="0"/>
-        </w:rPr>
-        <w:t>本题水平方向</w:t>
-      </w:r>
-      <w:r>
-        <w:rPr>
-          <w:rStyle w:val="Heading3Char"/>
-          <w:rFonts w:eastAsiaTheme="minorEastAsia" w:hint="eastAsia"/>
-          <w:b w:val="0"/>
-        </w:rPr>
-        <w:t xml:space="preserve"> </w:t>
-      </w:r>
-      <w:r>
-        <w:rPr>
-          <w:rStyle w:val="Heading3Char"/>
-          <w:rFonts w:eastAsiaTheme="minorEastAsia" w:hint="eastAsia"/>
-          <w:b w:val="0"/>
-        </w:rPr>
-        <w:t>垂直方向都有顺序。必然想到</w:t>
-      </w:r>
-      <w:r>
-        <w:rPr>
-          <w:rStyle w:val="Heading3Char"/>
-          <w:rFonts w:eastAsiaTheme="minorEastAsia" w:hint="eastAsia"/>
-          <w:b w:val="0"/>
-        </w:rPr>
-        <w:t xml:space="preserve"> 1 </w:t>
-      </w:r>
-      <w:r>
-        <w:rPr>
-          <w:rStyle w:val="Heading3Char"/>
-          <w:rFonts w:eastAsiaTheme="minorEastAsia" w:hint="eastAsia"/>
-          <w:b w:val="0"/>
-        </w:rPr>
-        <w:t>如果存储用</w:t>
-      </w:r>
-      <w:r>
-        <w:rPr>
-          <w:rStyle w:val="Heading3Char"/>
-          <w:rFonts w:eastAsiaTheme="minorEastAsia" w:hint="eastAsia"/>
-          <w:b w:val="0"/>
-        </w:rPr>
-        <w:t>map</w:t>
-      </w:r>
-      <w:r>
-        <w:rPr>
-          <w:rStyle w:val="Heading3Char"/>
-          <w:rFonts w:eastAsiaTheme="minorEastAsia" w:hint="eastAsia"/>
-          <w:b w:val="0"/>
-        </w:rPr>
-        <w:t>一定用</w:t>
-      </w:r>
-      <w:proofErr w:type="spellStart"/>
-      <w:r>
-        <w:rPr>
-          <w:rStyle w:val="Heading3Char"/>
-          <w:rFonts w:eastAsiaTheme="minorEastAsia" w:hint="eastAsia"/>
-          <w:b w:val="0"/>
-        </w:rPr>
-        <w:t>treemap</w:t>
-      </w:r>
-      <w:proofErr w:type="spellEnd"/>
-      <w:r>
-        <w:rPr>
-          <w:rStyle w:val="Heading3Char"/>
-          <w:rFonts w:eastAsiaTheme="minorEastAsia" w:hint="eastAsia"/>
-          <w:b w:val="0"/>
-        </w:rPr>
-        <w:t>可以保证</w:t>
-      </w:r>
-      <w:r>
-        <w:rPr>
-          <w:rStyle w:val="Heading3Char"/>
-          <w:rFonts w:eastAsiaTheme="minorEastAsia" w:hint="eastAsia"/>
-          <w:b w:val="0"/>
-        </w:rPr>
-        <w:t>key</w:t>
-      </w:r>
-      <w:r>
-        <w:rPr>
-          <w:rStyle w:val="Heading3Char"/>
-          <w:rFonts w:eastAsiaTheme="minorEastAsia" w:hint="eastAsia"/>
-          <w:b w:val="0"/>
-        </w:rPr>
-        <w:t>的有序性。</w:t>
-      </w:r>
-      <w:r>
-        <w:rPr>
-          <w:rStyle w:val="Heading3Char"/>
-          <w:rFonts w:eastAsiaTheme="minorEastAsia" w:hint="eastAsia"/>
-          <w:b w:val="0"/>
-        </w:rPr>
-        <w:t xml:space="preserve"> 2 </w:t>
-      </w:r>
-      <w:r>
-        <w:rPr>
-          <w:rStyle w:val="Heading3Char"/>
-          <w:rFonts w:eastAsiaTheme="minorEastAsia" w:hint="eastAsia"/>
-          <w:b w:val="0"/>
-        </w:rPr>
-        <w:t>重新定义</w:t>
-      </w:r>
-      <w:r>
-        <w:rPr>
-          <w:rStyle w:val="Heading3Char"/>
-          <w:rFonts w:eastAsiaTheme="minorEastAsia" w:hint="eastAsia"/>
-          <w:b w:val="0"/>
-        </w:rPr>
-        <w:t xml:space="preserve">class </w:t>
-      </w:r>
-      <w:proofErr w:type="spellStart"/>
-      <w:r>
-        <w:rPr>
-          <w:rStyle w:val="Heading3Char"/>
-          <w:rFonts w:eastAsiaTheme="minorEastAsia" w:hint="eastAsia"/>
-          <w:b w:val="0"/>
-        </w:rPr>
-        <w:t>TreeNode</w:t>
-      </w:r>
-      <w:proofErr w:type="spellEnd"/>
-      <w:r>
-        <w:rPr>
-          <w:rStyle w:val="Heading3Char"/>
-          <w:rFonts w:eastAsiaTheme="minorEastAsia" w:hint="eastAsia"/>
-          <w:b w:val="0"/>
-        </w:rPr>
-        <w:t xml:space="preserve"> </w:t>
-      </w:r>
-      <w:r>
-        <w:rPr>
-          <w:rStyle w:val="Heading3Char"/>
-          <w:rFonts w:eastAsiaTheme="minorEastAsia" w:hint="eastAsia"/>
-          <w:b w:val="0"/>
-        </w:rPr>
-        <w:t>本身</w:t>
-      </w:r>
-      <w:r>
-        <w:rPr>
-          <w:rStyle w:val="Heading3Char"/>
-          <w:rFonts w:eastAsiaTheme="minorEastAsia" w:hint="eastAsia"/>
-          <w:b w:val="0"/>
-        </w:rPr>
-        <w:t xml:space="preserve"> </w:t>
-      </w:r>
-      <w:r>
-        <w:rPr>
-          <w:rStyle w:val="Heading3Char"/>
-          <w:rFonts w:eastAsiaTheme="minorEastAsia" w:hint="eastAsia"/>
-          <w:b w:val="0"/>
-        </w:rPr>
-        <w:t>让其有权重</w:t>
-      </w:r>
-      <w:r>
-        <w:rPr>
-          <w:rStyle w:val="Heading3Char"/>
-          <w:rFonts w:eastAsiaTheme="minorEastAsia" w:hint="eastAsia"/>
-          <w:b w:val="0"/>
-        </w:rPr>
-        <w:t>。如果用</w:t>
-      </w:r>
-      <w:proofErr w:type="spellStart"/>
-      <w:r>
-        <w:rPr>
-          <w:rStyle w:val="Heading3Char"/>
-          <w:rFonts w:eastAsiaTheme="minorEastAsia" w:hint="eastAsia"/>
-          <w:b w:val="0"/>
-        </w:rPr>
-        <w:t>dfs</w:t>
-      </w:r>
-      <w:proofErr w:type="spellEnd"/>
-      <w:r>
-        <w:rPr>
-          <w:rStyle w:val="Heading3Char"/>
-          <w:rFonts w:eastAsiaTheme="minorEastAsia" w:hint="eastAsia"/>
-          <w:b w:val="0"/>
-        </w:rPr>
-        <w:t>左右方向的顺序可以在</w:t>
-      </w:r>
-      <w:r>
-        <w:rPr>
-          <w:rStyle w:val="Heading3Char"/>
-          <w:rFonts w:eastAsiaTheme="minorEastAsia" w:hint="eastAsia"/>
-          <w:b w:val="0"/>
-        </w:rPr>
-        <w:t>argument</w:t>
-      </w:r>
-      <w:r>
-        <w:rPr>
-          <w:rStyle w:val="Heading3Char"/>
-          <w:rFonts w:eastAsiaTheme="minorEastAsia" w:hint="eastAsia"/>
-          <w:b w:val="0"/>
-        </w:rPr>
-        <w:t>中表示。如果用</w:t>
-      </w:r>
-      <w:proofErr w:type="spellStart"/>
-      <w:r>
-        <w:rPr>
-          <w:rStyle w:val="Heading3Char"/>
-          <w:rFonts w:eastAsiaTheme="minorEastAsia" w:hint="eastAsia"/>
-          <w:b w:val="0"/>
-        </w:rPr>
-        <w:t>bfs</w:t>
-      </w:r>
-      <w:proofErr w:type="spellEnd"/>
-      <w:r>
-        <w:rPr>
-          <w:rStyle w:val="Heading3Char"/>
-          <w:rFonts w:eastAsiaTheme="minorEastAsia" w:hint="eastAsia"/>
-          <w:b w:val="0"/>
-        </w:rPr>
-        <w:t>上下方向的权重可以用</w:t>
-      </w:r>
-      <w:r>
-        <w:rPr>
-          <w:rStyle w:val="Heading3Char"/>
-          <w:rFonts w:eastAsiaTheme="minorEastAsia" w:hint="eastAsia"/>
-          <w:b w:val="0"/>
-        </w:rPr>
-        <w:t>queue</w:t>
-      </w:r>
-      <w:r>
-        <w:rPr>
-          <w:rStyle w:val="Heading3Char"/>
-          <w:rFonts w:eastAsiaTheme="minorEastAsia" w:hint="eastAsia"/>
-          <w:b w:val="0"/>
-        </w:rPr>
-        <w:t>的</w:t>
-      </w:r>
-      <w:r>
-        <w:rPr>
-          <w:rStyle w:val="Heading3Char"/>
-          <w:rFonts w:eastAsiaTheme="minorEastAsia" w:hint="eastAsia"/>
-          <w:b w:val="0"/>
-        </w:rPr>
-        <w:t>round</w:t>
-      </w:r>
-      <w:r>
-        <w:rPr>
-          <w:rStyle w:val="Heading3Char"/>
-          <w:rFonts w:eastAsiaTheme="minorEastAsia" w:hint="eastAsia"/>
-          <w:b w:val="0"/>
-        </w:rPr>
-        <w:t>表示。所以两种方法均可以</w:t>
-      </w:r>
-    </w:p>
-    <w:p>
-      <w:pPr>
-        <w:rPr>
-          <w:rStyle w:val="Heading3Char"/>
-          <w:rFonts w:eastAsiaTheme="minorEastAsia"/>
-          <w:b w:val="0"/>
-        </w:rPr>
-      </w:pPr>
-      <w:r>
-        <w:rPr>
-          <w:rStyle w:val="Heading3Char"/>
-          <w:rFonts w:eastAsiaTheme="minorEastAsia" w:hint="eastAsia"/>
-          <w:b w:val="0"/>
-        </w:rPr>
-        <w:t xml:space="preserve">314-2 </w:t>
-      </w:r>
-      <w:r>
-        <w:rPr>
-          <w:rStyle w:val="Heading3Char"/>
-          <w:rFonts w:eastAsiaTheme="minorEastAsia" w:hint="eastAsia"/>
-          <w:b w:val="0"/>
-        </w:rPr>
-        <w:t>如果用</w:t>
-      </w:r>
-      <w:r>
-        <w:rPr>
-          <w:rStyle w:val="Heading3Char"/>
-          <w:rFonts w:eastAsiaTheme="minorEastAsia" w:hint="eastAsia"/>
-          <w:b w:val="0"/>
-        </w:rPr>
-        <w:t>queue</w:t>
-      </w:r>
-      <w:r>
-        <w:rPr>
-          <w:rStyle w:val="Heading3Char"/>
-          <w:rFonts w:eastAsiaTheme="minorEastAsia" w:hint="eastAsia"/>
-          <w:b w:val="0"/>
-        </w:rPr>
-        <w:t>可以每次输入两个值：第一次为值本身</w:t>
-      </w:r>
-      <w:r>
-        <w:rPr>
-          <w:rStyle w:val="Heading3Char"/>
-          <w:rFonts w:eastAsiaTheme="minorEastAsia" w:hint="eastAsia"/>
-          <w:b w:val="0"/>
-        </w:rPr>
-        <w:t xml:space="preserve"> </w:t>
-      </w:r>
-      <w:r>
-        <w:rPr>
-          <w:rStyle w:val="Heading3Char"/>
-          <w:rFonts w:eastAsiaTheme="minorEastAsia" w:hint="eastAsia"/>
-          <w:b w:val="0"/>
-        </w:rPr>
-        <w:t>第二次为权重，</w:t>
-      </w:r>
-      <w:proofErr w:type="gramStart"/>
-      <w:r>
-        <w:rPr>
-          <w:rStyle w:val="Heading3Char"/>
-          <w:rFonts w:eastAsiaTheme="minorEastAsia" w:hint="eastAsia"/>
-          <w:b w:val="0"/>
-        </w:rPr>
-        <w:t>这样就不需要重新定义</w:t>
-      </w:r>
-      <w:proofErr w:type="spellStart"/>
-      <w:r>
-        <w:rPr>
-          <w:rStyle w:val="Heading3Char"/>
-          <w:rFonts w:eastAsiaTheme="minorEastAsia"/>
-          <w:b w:val="0"/>
-        </w:rPr>
-        <w:t>TreeNode</w:t>
-      </w:r>
-      <w:proofErr w:type="spellEnd"/>
-      <w:r>
-        <w:rPr>
-          <w:rStyle w:val="Heading3Char"/>
-          <w:rFonts w:eastAsiaTheme="minorEastAsia"/>
-          <w:b w:val="0"/>
-        </w:rPr>
-        <w:t xml:space="preserve"> </w:t>
-      </w:r>
-      <w:r>
-        <w:rPr>
-          <w:rStyle w:val="Heading3Char"/>
-          <w:rFonts w:eastAsiaTheme="minorEastAsia" w:hint="eastAsia"/>
-          <w:b w:val="0"/>
-        </w:rPr>
-        <w:t xml:space="preserve"> Class</w:t>
-      </w:r>
-      <w:r>
-        <w:rPr>
-          <w:rStyle w:val="Heading3Char"/>
-          <w:rFonts w:eastAsiaTheme="minorEastAsia" w:hint="eastAsia"/>
-          <w:b w:val="0"/>
-        </w:rPr>
-        <w:t>了</w:t>
-      </w:r>
-      <w:proofErr w:type="gramEnd"/>
-    </w:p>
-    <w:p>
-      <w:pPr>
-        <w:rPr>
-          <w:rStyle w:val="Heading3Char"/>
-          <w:rFonts w:eastAsiaTheme="minorEastAsia"/>
-        </w:rPr>
-      </w:pPr>
-      <w:r>
-        <w:rPr>
-          <w:rStyle w:val="Heading3Char"/>
-          <w:rFonts w:eastAsiaTheme="minorEastAsia"/>
-        </w:rPr>
-        <w:t xml:space="preserve">315 Count </w:t>
-      </w:r>
-      <w:proofErr w:type="gramStart"/>
-      <w:r>
-        <w:rPr>
-          <w:rStyle w:val="Heading3Char"/>
-          <w:rFonts w:eastAsiaTheme="minorEastAsia"/>
-        </w:rPr>
-        <w:t>Of</w:t>
-      </w:r>
-      <w:proofErr w:type="gramEnd"/>
-      <w:r>
-        <w:rPr>
-          <w:rStyle w:val="Heading3Char"/>
-          <w:rFonts w:eastAsiaTheme="minorEastAsia"/>
-        </w:rPr>
-        <w:t xml:space="preserve"> Smaller Numbers After Self</w:t>
-      </w:r>
-    </w:p>
-    <w:p>
-      <w:pPr>
-        <w:rPr>
-          <w:rStyle w:val="Heading3Char"/>
-          <w:rFonts w:eastAsiaTheme="minorEastAsia" w:hint="eastAsia"/>
-          <w:b w:val="0"/>
-        </w:rPr>
-      </w:pPr>
-      <w:r>
-        <w:rPr>
-          <w:rStyle w:val="Heading3Char"/>
-          <w:rFonts w:eastAsiaTheme="minorEastAsia"/>
-          <w:b w:val="0"/>
-        </w:rPr>
-        <w:t xml:space="preserve">315-1 </w:t>
-      </w:r>
-      <w:proofErr w:type="spellStart"/>
-      <w:proofErr w:type="gramStart"/>
-      <w:r>
-        <w:rPr>
-          <w:rStyle w:val="Heading3Char"/>
-          <w:rFonts w:eastAsiaTheme="minorEastAsia"/>
-          <w:b w:val="0"/>
-        </w:rPr>
-        <w:t>Arrays.asList</w:t>
-      </w:r>
-      <w:proofErr w:type="spellEnd"/>
-      <w:r>
-        <w:rPr>
-          <w:rStyle w:val="Heading3Char"/>
-          <w:rFonts w:eastAsiaTheme="minorEastAsia"/>
-          <w:b w:val="0"/>
-        </w:rPr>
-        <w:t>(</w:t>
-      </w:r>
-      <w:proofErr w:type="gramEnd"/>
-      <w:r>
-        <w:rPr>
-          <w:rStyle w:val="Heading3Char"/>
-          <w:rFonts w:eastAsiaTheme="minorEastAsia"/>
-          <w:b w:val="0"/>
-        </w:rPr>
-        <w:t xml:space="preserve">) </w:t>
-      </w:r>
-      <w:r>
-        <w:rPr>
-          <w:rStyle w:val="Heading3Char"/>
-          <w:rFonts w:eastAsiaTheme="minorEastAsia" w:hint="eastAsia"/>
-          <w:b w:val="0"/>
-        </w:rPr>
-        <w:t>是把</w:t>
-      </w:r>
-      <w:r>
-        <w:rPr>
-          <w:rStyle w:val="Heading3Char"/>
-          <w:rFonts w:eastAsiaTheme="minorEastAsia" w:hint="eastAsia"/>
-          <w:b w:val="0"/>
-        </w:rPr>
-        <w:t>Array</w:t>
-      </w:r>
-      <w:r>
-        <w:rPr>
-          <w:rStyle w:val="Heading3Char"/>
-          <w:rFonts w:eastAsiaTheme="minorEastAsia" w:hint="eastAsia"/>
-          <w:b w:val="0"/>
-        </w:rPr>
-        <w:t>转化成</w:t>
-      </w:r>
-      <w:r>
-        <w:rPr>
-          <w:rStyle w:val="Heading3Char"/>
-          <w:rFonts w:eastAsiaTheme="minorEastAsia" w:hint="eastAsia"/>
-          <w:b w:val="0"/>
-        </w:rPr>
-        <w:t>List</w:t>
-      </w:r>
-      <w:r>
-        <w:rPr>
-          <w:rStyle w:val="Heading3Char"/>
-          <w:rFonts w:eastAsiaTheme="minorEastAsia" w:hint="eastAsia"/>
-          <w:b w:val="0"/>
-        </w:rPr>
-        <w:t>的工具。但是如果</w:t>
-      </w:r>
-      <w:r>
-        <w:rPr>
-          <w:rStyle w:val="Heading3Char"/>
-          <w:rFonts w:eastAsiaTheme="minorEastAsia" w:hint="eastAsia"/>
-          <w:b w:val="0"/>
-        </w:rPr>
-        <w:t>Array</w:t>
-      </w:r>
-      <w:r>
-        <w:rPr>
-          <w:rStyle w:val="Heading3Char"/>
-          <w:rFonts w:eastAsiaTheme="minorEastAsia" w:hint="eastAsia"/>
-          <w:b w:val="0"/>
-        </w:rPr>
-        <w:t>的元素必须是对象。所以如果是</w:t>
-      </w:r>
-      <w:proofErr w:type="spellStart"/>
-      <w:proofErr w:type="gramStart"/>
-      <w:r>
-        <w:rPr>
-          <w:rStyle w:val="Heading3Char"/>
-          <w:rFonts w:eastAsiaTheme="minorEastAsia" w:hint="eastAsia"/>
-          <w:b w:val="0"/>
-        </w:rPr>
-        <w:t>int</w:t>
-      </w:r>
-      <w:proofErr w:type="spellEnd"/>
-      <w:r>
-        <w:rPr>
-          <w:rStyle w:val="Heading3Char"/>
-          <w:rFonts w:eastAsiaTheme="minorEastAsia" w:hint="eastAsia"/>
-          <w:b w:val="0"/>
-        </w:rPr>
-        <w:t>类型需要以</w:t>
-      </w:r>
-      <w:r>
-        <w:rPr>
-          <w:rStyle w:val="Heading3Char"/>
-          <w:rFonts w:eastAsiaTheme="minorEastAsia" w:hint="eastAsia"/>
-          <w:b w:val="0"/>
-        </w:rPr>
-        <w:t>Integer</w:t>
-      </w:r>
-      <w:r>
-        <w:rPr>
-          <w:rStyle w:val="Heading3Char"/>
-          <w:rFonts w:eastAsiaTheme="minorEastAsia" w:hint="eastAsia"/>
-          <w:b w:val="0"/>
-        </w:rPr>
-        <w:t>类型加入</w:t>
-      </w:r>
-      <w:proofErr w:type="gramEnd"/>
-    </w:p>
-    <w:p>
-      <w:pPr>
-        <w:rPr>
-          <w:rStyle w:val="Heading3Char"/>
-          <w:rFonts w:eastAsiaTheme="minorEastAsia" w:hint="eastAsia"/>
-          <w:b w:val="0"/>
-        </w:rPr>
-      </w:pPr>
-      <w:r>
-        <w:rPr>
-          <w:rStyle w:val="Heading3Char"/>
-          <w:rFonts w:eastAsiaTheme="minorEastAsia" w:hint="eastAsia"/>
-          <w:b w:val="0"/>
-        </w:rPr>
-        <w:t>315-2</w:t>
-      </w:r>
-      <w:r>
-        <w:rPr>
-          <w:rStyle w:val="Heading3Char"/>
-          <w:rFonts w:eastAsiaTheme="minorEastAsia" w:hint="eastAsia"/>
-          <w:b w:val="0"/>
-        </w:rPr>
-        <w:t>在过程中找数：有没有顺序</w:t>
-      </w:r>
-      <w:r>
-        <w:rPr>
-          <w:rStyle w:val="Heading3Char"/>
-          <w:rFonts w:eastAsiaTheme="minorEastAsia" w:hint="eastAsia"/>
-          <w:b w:val="0"/>
-        </w:rPr>
-        <w:t xml:space="preserve"> </w:t>
-      </w:r>
-      <w:r>
-        <w:rPr>
-          <w:rStyle w:val="Heading3Char"/>
-          <w:rFonts w:eastAsiaTheme="minorEastAsia" w:hint="eastAsia"/>
-          <w:b w:val="0"/>
-        </w:rPr>
-        <w:t>？</w:t>
-      </w:r>
-      <w:r>
-        <w:rPr>
-          <w:rStyle w:val="Heading3Char"/>
-          <w:rFonts w:eastAsiaTheme="minorEastAsia" w:hint="eastAsia"/>
-          <w:b w:val="0"/>
-        </w:rPr>
-        <w:t xml:space="preserve"> </w:t>
-      </w:r>
-      <w:r>
-        <w:rPr>
-          <w:rStyle w:val="Heading3Char"/>
-          <w:rFonts w:eastAsiaTheme="minorEastAsia" w:hint="eastAsia"/>
-          <w:b w:val="0"/>
-        </w:rPr>
-        <w:t>一定是</w:t>
-      </w:r>
-      <w:r>
-        <w:rPr>
-          <w:rStyle w:val="Heading3Char"/>
-          <w:rFonts w:eastAsiaTheme="minorEastAsia" w:hint="eastAsia"/>
-          <w:b w:val="0"/>
-        </w:rPr>
-        <w:t>binary search</w:t>
-      </w:r>
-      <w:bookmarkStart w:id="0" w:name="_GoBack"/>
-      <w:bookmarkEnd w:id="0"/>
+        </w:rPr>
+        <w:t xml:space="preserve"> Two Arrays</w:t>
+      </w:r>
+    </w:p>
+    <w:bookmarkEnd w:id="0"/>
+    <w:p>
+      <w:pPr>
+        <w:rPr>
+          <w:rStyle w:val="Heading3Char"/>
+          <w:rFonts w:eastAsiaTheme="minorEastAsia"/>
+          <w:b w:val="0"/>
+        </w:rPr>
+      </w:pPr>
+    </w:p>
+    <w:p>
+      <w:pPr>
+        <w:rPr>
+          <w:rStyle w:val="Heading3Char"/>
+          <w:rFonts w:eastAsiaTheme="minorEastAsia" w:hint="eastAsia"/>
+          <w:b w:val="0"/>
+        </w:rPr>
+      </w:pPr>
+    </w:p>
+    <w:p>
+      <w:pPr>
+        <w:rPr>
+          <w:rStyle w:val="Heading3Char"/>
+          <w:rFonts w:eastAsiaTheme="minorEastAsia" w:hint="eastAsia"/>
+          <w:b w:val="0"/>
+        </w:rPr>
+      </w:pPr>
+    </w:p>
+    <w:p>
+      <w:pPr>
+        <w:rPr>
+          <w:rStyle w:val="Heading3Char"/>
+          <w:rFonts w:eastAsiaTheme="minorEastAsia" w:hint="eastAsia"/>
+          <w:b w:val="0"/>
+        </w:rPr>
+      </w:pPr>
+    </w:p>
+    <w:p>
+      <w:pPr>
+        <w:rPr>
+          <w:rStyle w:val="Heading3Char"/>
+          <w:rFonts w:eastAsiaTheme="minorEastAsia"/>
+          <w:b w:val="0"/>
+        </w:rPr>
+      </w:pPr>
+    </w:p>
+    <w:p>
+      <w:pPr>
+        <w:rPr>
+          <w:rStyle w:val="Heading3Char"/>
+          <w:rFonts w:eastAsiaTheme="minorEastAsia"/>
+          <w:b w:val="0"/>
+        </w:rPr>
+      </w:pPr>
+    </w:p>
+    <w:p>
+      <w:pPr>
+        <w:rPr>
+          <w:rStyle w:val="Heading3Char"/>
+          <w:rFonts w:eastAsiaTheme="minorEastAsia"/>
+        </w:rPr>
+      </w:pPr>
+    </w:p>
+    <w:p>
+      <w:pPr>
+        <w:rPr>
+          <w:rStyle w:val="Heading3Char"/>
+          <w:rFonts w:eastAsiaTheme="minorEastAsia"/>
+          <w:b w:val="0"/>
+        </w:rPr>
+      </w:pPr>
     </w:p>
     <w:p>
       <w:pPr>
@@ -4821,7 +11221,7 @@
 </file>
 
 <file path=customXml/itemProps1.xml><?xml version="1.0" encoding="utf-8"?>
-<ds:datastoreItem xmlns:ds="http://schemas.openxmlformats.org/officeDocument/2006/customXml" ds:itemID="{2BEF8FE3-F9F3-4C05-B887-9D6A7DE81072}">
+<ds:datastoreItem xmlns:ds="http://schemas.openxmlformats.org/officeDocument/2006/customXml" ds:itemID="{B315249F-288E-43D1-A8FF-90350367A2A3}">
   <ds:schemaRefs>
     <ds:schemaRef ds:uri="http://schemas.openxmlformats.org/officeDocument/2006/bibliography"/>
   </ds:schemaRefs>
